--- a/卒業論文/2013/土井貴司/卒研中間審査用研究概要.docx
+++ b/卒業論文/2013/土井貴司/卒研中間審査用研究概要.docx
@@ -15,47 +15,18 @@
           <w:rFonts w:ascii="Times New Roman" w:hAnsi="Times New Roman" w:hint="eastAsia"/>
           <w:sz w:val="28"/>
         </w:rPr>
-        <w:t>iPhone</w:t>
+        <w:t>リアルタイムに動画を処理するスマートフォンアプリケーションの</w:t>
       </w:r>
       <w:r>
         <w:rPr>
           <w:rFonts w:ascii="Times New Roman" w:hAnsi="Times New Roman" w:hint="eastAsia"/>
           <w:sz w:val="28"/>
         </w:rPr>
-        <w:t>と</w:t>
-      </w:r>
-      <w:r>
-        <w:rPr>
-          <w:rFonts w:ascii="Times New Roman" w:hAnsi="Times New Roman" w:hint="eastAsia"/>
-          <w:sz w:val="28"/>
-        </w:rPr>
-        <w:t>Android</w:t>
-      </w:r>
-      <w:r>
-        <w:rPr>
-          <w:rFonts w:ascii="Times New Roman" w:hAnsi="Times New Roman" w:hint="eastAsia"/>
-          <w:sz w:val="28"/>
-        </w:rPr>
-        <w:t>におけるアプリ開発</w:t>
-      </w:r>
-    </w:p>
-    <w:p>
-      <w:pPr>
-        <w:jc w:val="center"/>
-        <w:rPr>
-          <w:rFonts w:ascii="Times New Roman" w:hAnsi="Times New Roman"/>
-        </w:rPr>
-      </w:pPr>
-      <w:r>
-        <w:rPr>
-          <w:rFonts w:ascii="Times New Roman" w:hAnsi="Times New Roman" w:hint="eastAsia"/>
-        </w:rPr>
-        <w:t>～リアルタイムで動いているもの消す方法～</w:t>
-      </w:r>
-    </w:p>
-    <w:p>
-      <w:pPr>
-        <w:jc w:val="center"/>
+        <w:t>開発</w:t>
+      </w:r>
+    </w:p>
+    <w:p>
+      <w:pPr>
         <w:rPr>
           <w:rFonts w:ascii="Times New Roman" w:hAnsi="Times New Roman"/>
         </w:rPr>
@@ -147,14 +118,68 @@
         <w:rPr>
           <w:rFonts w:ascii="Times New Roman" w:hAnsi="Times New Roman" w:hint="eastAsia"/>
         </w:rPr>
+        <w:t>①現代の画像処理</w:t>
+      </w:r>
+    </w:p>
+    <w:p>
+      <w:pPr>
+        <w:ind w:firstLineChars="100" w:firstLine="212"/>
+        <w:rPr>
+          <w:rFonts w:ascii="Times New Roman" w:hAnsi="Times New Roman" w:hint="eastAsia"/>
+        </w:rPr>
+      </w:pPr>
+      <w:r>
+        <w:rPr>
+          <w:rFonts w:ascii="Times New Roman" w:hAnsi="Times New Roman" w:hint="eastAsia"/>
+        </w:rPr>
         <w:t>私たち人間は情報を得る際，その多くを目からにより，様々なものを見てそれを情報としている．</w:t>
       </w:r>
       <w:r>
         <w:rPr>
           <w:rFonts w:ascii="Times New Roman" w:hAnsi="Times New Roman" w:hint="eastAsia"/>
         </w:rPr>
-        <w:t>特に，ディジタル的な方法による画像処理が活発になってきている．</w:t>
-      </w:r>
+        <w:t>特に，スマートフォン</w:t>
+      </w:r>
+      <w:r>
+        <w:rPr>
+          <w:rFonts w:ascii="Times New Roman" w:hAnsi="Times New Roman" w:hint="eastAsia"/>
+        </w:rPr>
+        <w:t>やタブレットの</w:t>
+      </w:r>
+      <w:r>
+        <w:rPr>
+          <w:rFonts w:ascii="Times New Roman" w:hAnsi="Times New Roman" w:hint="eastAsia"/>
+        </w:rPr>
+        <w:t>普及によって，デジタル的な方法による画像処理が活発になってきており，</w:t>
+      </w:r>
+      <w:r>
+        <w:rPr>
+          <w:rFonts w:ascii="Times New Roman" w:hAnsi="Times New Roman" w:hint="eastAsia"/>
+        </w:rPr>
+        <w:t>本来面倒な写真加工作業が，撮影してすぐにスマートフォンのカメラアプリケーションや画像編集アプリケーションで誰でも容易にできるようになった．</w:t>
+      </w:r>
+    </w:p>
+    <w:p>
+      <w:pPr>
+        <w:ind w:firstLineChars="100" w:firstLine="212"/>
+        <w:rPr>
+          <w:rFonts w:ascii="Times New Roman" w:hAnsi="Times New Roman" w:hint="eastAsia"/>
+        </w:rPr>
+      </w:pPr>
+      <w:r>
+        <w:rPr>
+          <w:rFonts w:ascii="Times New Roman" w:hAnsi="Times New Roman" w:hint="eastAsia"/>
+        </w:rPr>
+        <w:t>②画像処理とは</w:t>
+      </w:r>
+    </w:p>
+    <w:p>
+      <w:pPr>
+        <w:ind w:firstLineChars="100" w:firstLine="212"/>
+        <w:rPr>
+          <w:rFonts w:ascii="Times New Roman" w:hAnsi="Times New Roman" w:hint="eastAsia"/>
+        </w:rPr>
+      </w:pPr>
       <w:r>
         <w:rPr>
           <w:rFonts w:ascii="Times New Roman" w:hAnsi="Times New Roman" w:hint="eastAsia"/>
@@ -165,37 +190,13 @@
         <w:rPr>
           <w:rFonts w:ascii="Times New Roman" w:hAnsi="Times New Roman" w:hint="eastAsia"/>
         </w:rPr>
-        <w:t>コンピュータを用いて画像や映像を加工</w:t>
-      </w:r>
-      <w:r>
-        <w:rPr>
-          <w:rFonts w:ascii="Times New Roman" w:hAnsi="Times New Roman" w:hint="eastAsia"/>
-        </w:rPr>
-        <w:t>・処理</w:t>
-      </w:r>
-      <w:r>
-        <w:rPr>
-          <w:rFonts w:ascii="Times New Roman" w:hAnsi="Times New Roman" w:hint="eastAsia"/>
-        </w:rPr>
-        <w:t>していくことであり，ディジタル的な方法以外として，印写工学的処方による方式，</w:t>
-      </w:r>
-      <w:r>
-        <w:rPr>
-          <w:rFonts w:ascii="Times New Roman" w:hAnsi="Times New Roman" w:hint="eastAsia"/>
-        </w:rPr>
-        <w:t>光学的画像処理，電気的アナログ処理などがある．</w:t>
-      </w:r>
-      <w:r>
-        <w:rPr>
-          <w:rFonts w:ascii="Times New Roman" w:hAnsi="Times New Roman" w:hint="eastAsia"/>
-        </w:rPr>
-        <w:t>このような方式によって画像処理の技術は，非常に容易になってきており，情報化社会において大きな役割を担い，様々な分野で活用されてい</w:t>
-      </w:r>
-      <w:r>
-        <w:rPr>
-          <w:rFonts w:ascii="Times New Roman" w:hAnsi="Times New Roman" w:hint="eastAsia"/>
-        </w:rPr>
-        <w:t>る</w:t>
+        <w:t>デジタル化した写真や絵画，テレビカメラなどで撮った映像などの画像情報を見やすくするために，別の加工・変換したり，その画像の形状や色などの特徴を抽出したり，画像が何を表しているのか認識したりする処理</w:t>
+      </w:r>
+      <w:r>
+        <w:rPr>
+          <w:rFonts w:ascii="Times New Roman" w:hAnsi="Times New Roman" w:hint="eastAsia"/>
+        </w:rPr>
+        <w:t>をいう</w:t>
       </w:r>
       <w:r>
         <w:rPr>
@@ -208,764 +209,980 @@
           <w:rFonts w:ascii="Times New Roman" w:hAnsi="Times New Roman" w:hint="eastAsia"/>
         </w:rPr>
         <w:t>．</w:t>
-      </w:r>
-      <w:r>
-        <w:rPr>
-          <w:rFonts w:ascii="Times New Roman" w:hAnsi="Times New Roman" w:hint="eastAsia"/>
-        </w:rPr>
-        <w:t>一番身近な例を挙げると，スマートフォンやタブレット</w:t>
-      </w:r>
-      <w:r>
-        <w:rPr>
-          <w:rFonts w:ascii="Times New Roman" w:hAnsi="Times New Roman" w:hint="eastAsia"/>
-        </w:rPr>
-        <w:t>の液晶画面に表れる画像や写真，動画などであ</w:t>
-      </w:r>
-      <w:r>
-        <w:rPr>
-          <w:rFonts w:ascii="Times New Roman" w:hAnsi="Times New Roman" w:hint="eastAsia"/>
-        </w:rPr>
-        <w:t>り，今では，アプリなどを用いて処理することが容易になってきている．</w:t>
-      </w:r>
-    </w:p>
-    <w:p>
-      <w:pPr>
-        <w:ind w:firstLineChars="100" w:firstLine="212"/>
-        <w:rPr>
-          <w:rFonts w:ascii="Times New Roman" w:hAnsi="Times New Roman"/>
-        </w:rPr>
-      </w:pPr>
-      <w:r>
-        <w:rPr>
-          <w:rFonts w:ascii="Times New Roman" w:hAnsi="Times New Roman" w:hint="eastAsia"/>
-        </w:rPr>
-        <w:t>しかし，カメラで撮影した映像（動画）で動いているものを消すというアプリはなく，</w:t>
-      </w:r>
-      <w:r>
-        <w:rPr>
-          <w:rFonts w:ascii="Times New Roman" w:hAnsi="Times New Roman" w:hint="eastAsia"/>
-        </w:rPr>
-        <w:t>一度</w:t>
-      </w:r>
-      <w:r>
-        <w:rPr>
-          <w:rFonts w:ascii="Times New Roman" w:hAnsi="Times New Roman" w:hint="eastAsia"/>
-        </w:rPr>
-        <w:t>パソコン</w:t>
-      </w:r>
-      <w:r>
-        <w:rPr>
-          <w:rFonts w:ascii="Times New Roman" w:hAnsi="Times New Roman" w:hint="eastAsia"/>
-        </w:rPr>
-        <w:t>を用い</w:t>
-      </w:r>
-      <w:r>
-        <w:rPr>
-          <w:rFonts w:ascii="Times New Roman" w:hAnsi="Times New Roman" w:hint="eastAsia"/>
-        </w:rPr>
-        <w:t>り，画素ごとに時間について平均を取り，動いているものを消すという</w:t>
-      </w:r>
-      <w:r>
-        <w:rPr>
-          <w:rFonts w:ascii="Times New Roman" w:hAnsi="Times New Roman" w:hint="eastAsia"/>
-        </w:rPr>
-        <w:t>処理をしていた．</w:t>
-      </w:r>
-      <w:r>
-        <w:rPr>
-          <w:rFonts w:ascii="Times New Roman" w:hAnsi="Times New Roman" w:hint="eastAsia"/>
-        </w:rPr>
-        <w:t>しかし，動いているものを消し，見やすいものに変えたり，特定の情報だけを取り出して得たりしようとする画像処理技術を誰しもが出来るわけでは</w:t>
-      </w:r>
-      <w:r>
-        <w:rPr>
-          <w:rFonts w:ascii="Times New Roman" w:hAnsi="Times New Roman" w:hint="eastAsia"/>
-        </w:rPr>
-        <w:t>ないうえに，</w:t>
-      </w:r>
-      <w:r>
-        <w:rPr>
-          <w:rFonts w:ascii="Times New Roman" w:hAnsi="Times New Roman" w:hint="eastAsia"/>
-        </w:rPr>
-        <w:t>画像処理プログラムは対象とするデータ量が非常に大きく，かつ複雑な計算を数多く繰り返す家庭が含まれるため処理時間が長くなる．</w:t>
-      </w:r>
-      <w:r>
-        <w:rPr>
-          <w:rFonts w:ascii="Times New Roman" w:hAnsi="Times New Roman" w:hint="eastAsia"/>
-        </w:rPr>
-        <w:t>もっと手軽で簡単に処理できないものかと考えた．このような問題の解決策として，スマートフォンやタブレットの性能が上がって</w:t>
-      </w:r>
-      <w:r>
-        <w:rPr>
-          <w:rFonts w:ascii="Times New Roman" w:hAnsi="Times New Roman" w:hint="eastAsia"/>
-        </w:rPr>
-        <w:t>いることから</w:t>
-      </w:r>
-      <w:r>
-        <w:rPr>
-          <w:rFonts w:ascii="Times New Roman" w:hAnsi="Times New Roman" w:hint="eastAsia"/>
-        </w:rPr>
-        <w:t>，そのベンチマークとして撮影している動画をリアルタイムで消すというアプリを開発しようと考えた．</w:t>
-      </w:r>
-      <w:r>
-        <w:rPr>
-          <w:rFonts w:ascii="Times New Roman" w:hAnsi="Times New Roman" w:hint="eastAsia"/>
-        </w:rPr>
-        <w:t xml:space="preserve"> </w:t>
-      </w:r>
-    </w:p>
-    <w:p>
-      <w:pPr>
-        <w:ind w:firstLineChars="100" w:firstLine="212"/>
-        <w:rPr>
-          <w:rFonts w:ascii="Times New Roman" w:hAnsi="Times New Roman"/>
-        </w:rPr>
-      </w:pPr>
-    </w:p>
-    <w:p>
-      <w:pPr>
-        <w:rPr>
-          <w:rFonts w:ascii="Times New Roman" w:hAnsi="Times New Roman"/>
-        </w:rPr>
-      </w:pPr>
-      <w:r>
-        <w:rPr>
-          <w:rFonts w:ascii="Times New Roman" w:hAnsi="Times New Roman" w:hint="eastAsia"/>
-        </w:rPr>
-        <w:t>2</w:t>
-      </w:r>
-      <w:r>
-        <w:rPr>
-          <w:rFonts w:ascii="Times New Roman" w:hAnsi="Times New Roman" w:hint="eastAsia"/>
-        </w:rPr>
-        <w:t>．研究目的</w:t>
-      </w:r>
-    </w:p>
-    <w:p>
-      <w:pPr>
-        <w:ind w:firstLineChars="100" w:firstLine="212"/>
-        <w:rPr>
-          <w:rFonts w:ascii="Times New Roman" w:hAnsi="Times New Roman"/>
-        </w:rPr>
-      </w:pPr>
-      <w:r>
-        <w:rPr>
-          <w:rFonts w:ascii="Times New Roman" w:hAnsi="Times New Roman" w:hint="eastAsia"/>
-        </w:rPr>
-        <w:t>本研究では，</w:t>
-      </w:r>
-      <w:r>
-        <w:rPr>
-          <w:rFonts w:ascii="Times New Roman" w:hAnsi="Times New Roman" w:hint="eastAsia"/>
-        </w:rPr>
-        <w:t>既存のスマートフォンやタブレットでも簡単に利用できる，</w:t>
-      </w:r>
-      <w:r>
-        <w:rPr>
-          <w:rFonts w:ascii="Times New Roman" w:hAnsi="Times New Roman" w:hint="eastAsia"/>
-        </w:rPr>
-        <w:t>カメラで撮影した映像，動いているものをリアルタイムで消すというアプ</w:t>
-      </w:r>
-      <w:r>
-        <w:rPr>
-          <w:rFonts w:ascii="Times New Roman" w:hAnsi="Times New Roman" w:hint="eastAsia"/>
-        </w:rPr>
-        <w:t>リの開発を行う．このようなアプリを開発することによって，誰もがいつでも</w:t>
-      </w:r>
-      <w:r>
-        <w:rPr>
-          <w:rFonts w:ascii="Times New Roman" w:hAnsi="Times New Roman" w:hint="eastAsia"/>
-        </w:rPr>
-        <w:t>簡単に楽しく利用でき，時間と手間が省くことができると考える．また，</w:t>
-      </w:r>
-      <w:r>
-        <w:rPr>
-          <w:rFonts w:ascii="Times New Roman" w:hAnsi="Times New Roman"/>
-        </w:rPr>
-        <w:t>iPhone</w:t>
-      </w:r>
-      <w:r>
-        <w:rPr>
-          <w:rFonts w:ascii="Times New Roman" w:hAnsi="Times New Roman" w:hint="eastAsia"/>
-        </w:rPr>
-        <w:t>用と</w:t>
-      </w:r>
-      <w:r>
-        <w:rPr>
-          <w:rFonts w:ascii="Times New Roman" w:hAnsi="Times New Roman" w:hint="eastAsia"/>
-        </w:rPr>
-        <w:t>Android</w:t>
-      </w:r>
-      <w:r>
-        <w:rPr>
-          <w:rFonts w:ascii="Times New Roman" w:hAnsi="Times New Roman" w:hint="eastAsia"/>
-        </w:rPr>
-        <w:t>用の</w:t>
-      </w:r>
-      <w:r>
-        <w:rPr>
-          <w:rFonts w:ascii="Times New Roman" w:hAnsi="Times New Roman" w:hint="eastAsia"/>
-        </w:rPr>
-        <w:t>2</w:t>
-      </w:r>
-      <w:r>
-        <w:rPr>
-          <w:rFonts w:ascii="Times New Roman" w:hAnsi="Times New Roman" w:hint="eastAsia"/>
-        </w:rPr>
-        <w:t>つを用いてアプリを開発することにより，それぞれに使われている開発ツールやプログラミングについて知識を得ることができる．</w:t>
-      </w:r>
-    </w:p>
-    <w:p>
-      <w:pPr>
-        <w:rPr>
-          <w:rFonts w:ascii="Times New Roman" w:hAnsi="Times New Roman"/>
-        </w:rPr>
-      </w:pPr>
-    </w:p>
-    <w:p>
-      <w:pPr>
-        <w:rPr>
-          <w:rFonts w:ascii="Times New Roman" w:hAnsi="Times New Roman"/>
-        </w:rPr>
-      </w:pPr>
-      <w:r>
-        <w:rPr>
-          <w:rFonts w:ascii="Times New Roman" w:hAnsi="Times New Roman" w:hint="eastAsia"/>
-        </w:rPr>
-        <w:t>3</w:t>
-      </w:r>
-      <w:r>
-        <w:rPr>
-          <w:rFonts w:ascii="Times New Roman" w:hAnsi="Times New Roman" w:hint="eastAsia"/>
-        </w:rPr>
-        <w:t>．研究方法</w:t>
-      </w:r>
-    </w:p>
-    <w:p>
-      <w:pPr>
-        <w:ind w:firstLineChars="100" w:firstLine="212"/>
-        <w:rPr>
-          <w:rFonts w:ascii="Times New Roman" w:hAnsi="Times New Roman"/>
-        </w:rPr>
-      </w:pPr>
-      <w:r>
-        <w:rPr>
-          <w:rFonts w:ascii="Times New Roman" w:hAnsi="Times New Roman" w:hint="eastAsia"/>
-        </w:rPr>
-        <w:t>撮影している動画をリアルタイムで消すアプリを</w:t>
-      </w:r>
-      <w:r>
-        <w:rPr>
-          <w:rFonts w:ascii="Times New Roman" w:hAnsi="Times New Roman" w:hint="eastAsia"/>
-        </w:rPr>
-        <w:t>開発するうえで</w:t>
-      </w:r>
-      <w:r>
-        <w:rPr>
-          <w:rFonts w:ascii="Times New Roman" w:hAnsi="Times New Roman" w:hint="eastAsia"/>
-        </w:rPr>
-        <w:t>，</w:t>
-      </w:r>
-      <w:r>
-        <w:rPr>
-          <w:rFonts w:ascii="Times New Roman" w:hAnsi="Times New Roman" w:hint="eastAsia"/>
-        </w:rPr>
-        <w:t>iPhone</w:t>
-      </w:r>
-      <w:r>
-        <w:rPr>
-          <w:rFonts w:ascii="Times New Roman" w:hAnsi="Times New Roman" w:hint="eastAsia"/>
-        </w:rPr>
-        <w:t>用と</w:t>
-      </w:r>
-      <w:r>
-        <w:rPr>
-          <w:rFonts w:ascii="Times New Roman" w:hAnsi="Times New Roman" w:hint="eastAsia"/>
-        </w:rPr>
-        <w:t>Androi</w:t>
-      </w:r>
-      <w:r>
-        <w:rPr>
-          <w:rFonts w:ascii="Times New Roman" w:hAnsi="Times New Roman"/>
-        </w:rPr>
-        <w:t>d</w:t>
-      </w:r>
-      <w:r>
-        <w:rPr>
-          <w:rFonts w:ascii="Times New Roman" w:hAnsi="Times New Roman" w:hint="eastAsia"/>
-        </w:rPr>
-        <w:t>用，両方で動かせるようにする．</w:t>
-      </w:r>
-    </w:p>
-    <w:p>
-      <w:pPr>
-        <w:ind w:firstLineChars="100" w:firstLine="212"/>
-        <w:rPr>
-          <w:rFonts w:ascii="Times New Roman" w:hAnsi="Times New Roman"/>
-        </w:rPr>
-      </w:pPr>
-      <w:r>
-        <w:rPr>
-          <w:rFonts w:ascii="Times New Roman" w:hAnsi="Times New Roman" w:hint="eastAsia"/>
-        </w:rPr>
-        <w:t>(1)</w:t>
-      </w:r>
-      <w:r>
-        <w:rPr>
-          <w:rFonts w:ascii="Times New Roman" w:hAnsi="Times New Roman" w:hint="eastAsia"/>
-        </w:rPr>
-        <w:t>iPhone</w:t>
-      </w:r>
-      <w:r>
-        <w:rPr>
-          <w:rFonts w:ascii="Times New Roman" w:hAnsi="Times New Roman" w:hint="eastAsia"/>
-        </w:rPr>
-        <w:t>アプリの開発には</w:t>
-      </w:r>
-      <w:proofErr w:type="spellStart"/>
-      <w:r>
-        <w:rPr>
-          <w:rFonts w:ascii="Times New Roman" w:hAnsi="Times New Roman" w:hint="eastAsia"/>
-        </w:rPr>
-        <w:t>Xcode</w:t>
-      </w:r>
-      <w:proofErr w:type="spellEnd"/>
-      <w:r>
-        <w:rPr>
-          <w:rFonts w:ascii="Times New Roman" w:hAnsi="Times New Roman" w:hint="eastAsia"/>
-        </w:rPr>
-        <w:t>を用いる．</w:t>
-      </w:r>
-      <w:r>
-        <w:rPr>
-          <w:rFonts w:ascii="Times New Roman" w:hAnsi="Times New Roman" w:hint="eastAsia"/>
-        </w:rPr>
-        <w:t>iOS</w:t>
-      </w:r>
-      <w:r>
-        <w:rPr>
-          <w:rFonts w:ascii="Times New Roman" w:hAnsi="Times New Roman" w:hint="eastAsia"/>
-        </w:rPr>
-        <w:t>で開発する</w:t>
-      </w:r>
-      <w:r>
-        <w:rPr>
-          <w:rFonts w:ascii="Times New Roman" w:hAnsi="Times New Roman" w:hint="eastAsia"/>
-        </w:rPr>
-        <w:t>には</w:t>
-      </w:r>
-      <w:r>
-        <w:rPr>
-          <w:rFonts w:ascii="Times New Roman" w:hAnsi="Times New Roman" w:hint="eastAsia"/>
-        </w:rPr>
-        <w:t>Objective-C</w:t>
-      </w:r>
-      <w:r>
-        <w:rPr>
-          <w:rFonts w:ascii="Times New Roman" w:hAnsi="Times New Roman" w:hint="eastAsia"/>
-        </w:rPr>
-        <w:t>というプログラミング</w:t>
-      </w:r>
-      <w:r>
-        <w:rPr>
-          <w:rFonts w:ascii="Times New Roman" w:hAnsi="Times New Roman" w:hint="eastAsia"/>
-        </w:rPr>
-        <w:t>を使う</w:t>
-      </w:r>
-      <w:r>
-        <w:rPr>
-          <w:rFonts w:ascii="Times New Roman" w:hAnsi="Times New Roman" w:hint="eastAsia"/>
-        </w:rPr>
-        <w:t>．</w:t>
-      </w:r>
-      <w:r>
-        <w:rPr>
-          <w:rFonts w:ascii="Times New Roman" w:hAnsi="Times New Roman" w:hint="eastAsia"/>
-        </w:rPr>
-        <w:t>ここで作ったものを，</w:t>
-      </w:r>
-      <w:r>
-        <w:rPr>
-          <w:rFonts w:ascii="Times New Roman" w:hAnsi="Times New Roman" w:hint="eastAsia"/>
-        </w:rPr>
-        <w:t>iP</w:t>
-      </w:r>
-      <w:r>
-        <w:rPr>
-          <w:rFonts w:ascii="Times New Roman" w:hAnsi="Times New Roman"/>
-        </w:rPr>
-        <w:t>hone Developer Program</w:t>
-      </w:r>
-      <w:r>
-        <w:rPr>
-          <w:rFonts w:ascii="Times New Roman" w:hAnsi="Times New Roman" w:hint="eastAsia"/>
-        </w:rPr>
-        <w:t>を用いて，アプリを</w:t>
-      </w:r>
-      <w:r>
-        <w:rPr>
-          <w:rFonts w:ascii="Times New Roman" w:hAnsi="Times New Roman" w:hint="eastAsia"/>
-        </w:rPr>
-        <w:t>iPhone</w:t>
-      </w:r>
-      <w:r>
-        <w:rPr>
-          <w:rFonts w:ascii="Times New Roman" w:hAnsi="Times New Roman" w:hint="eastAsia"/>
-        </w:rPr>
-        <w:t>上で実際に稼働させる．</w:t>
-      </w:r>
-    </w:p>
-    <w:p>
-      <w:pPr>
-        <w:ind w:firstLineChars="100" w:firstLine="212"/>
-        <w:rPr>
-          <w:rFonts w:ascii="Times New Roman" w:hAnsi="Times New Roman"/>
-        </w:rPr>
-      </w:pPr>
-      <w:r>
-        <w:rPr>
-          <w:rFonts w:ascii="Times New Roman" w:hAnsi="Times New Roman" w:hint="eastAsia"/>
-        </w:rPr>
-        <w:t>(2)</w:t>
-      </w:r>
-      <w:r>
-        <w:rPr>
-          <w:rFonts w:ascii="Times New Roman" w:hAnsi="Times New Roman"/>
-        </w:rPr>
-        <w:t>Android</w:t>
-      </w:r>
-      <w:r>
-        <w:rPr>
-          <w:rFonts w:ascii="Times New Roman" w:hAnsi="Times New Roman" w:hint="eastAsia"/>
-        </w:rPr>
-        <w:t>アプリの開発には</w:t>
-      </w:r>
-      <w:r>
-        <w:rPr>
-          <w:rFonts w:ascii="Times New Roman" w:hAnsi="Times New Roman" w:hint="eastAsia"/>
-        </w:rPr>
-        <w:t>JDK</w:t>
-      </w:r>
-      <w:r>
-        <w:rPr>
-          <w:rFonts w:ascii="Times New Roman" w:hAnsi="Times New Roman" w:hint="eastAsia"/>
-        </w:rPr>
-        <w:t>・</w:t>
-      </w:r>
-      <w:r>
-        <w:rPr>
-          <w:rFonts w:ascii="Times New Roman" w:hAnsi="Times New Roman" w:hint="eastAsia"/>
-        </w:rPr>
-        <w:t>eclipse</w:t>
-      </w:r>
-      <w:r>
-        <w:rPr>
-          <w:rFonts w:ascii="Times New Roman" w:hAnsi="Times New Roman" w:hint="eastAsia"/>
-        </w:rPr>
-        <w:t>・</w:t>
-      </w:r>
-      <w:r>
-        <w:rPr>
-          <w:rFonts w:ascii="Times New Roman" w:hAnsi="Times New Roman" w:hint="eastAsia"/>
-        </w:rPr>
-        <w:t>Android SDK</w:t>
-      </w:r>
-      <w:r>
-        <w:rPr>
-          <w:rFonts w:ascii="Times New Roman" w:hAnsi="Times New Roman" w:hint="eastAsia"/>
-        </w:rPr>
-        <w:t>を用いる．</w:t>
-      </w:r>
-      <w:r>
-        <w:rPr>
-          <w:rFonts w:ascii="Times New Roman" w:hAnsi="Times New Roman"/>
-        </w:rPr>
-        <w:t>Android</w:t>
-      </w:r>
-      <w:r>
-        <w:rPr>
-          <w:rFonts w:ascii="Times New Roman" w:hAnsi="Times New Roman" w:hint="eastAsia"/>
-        </w:rPr>
-        <w:t>には</w:t>
-      </w:r>
-      <w:r>
-        <w:rPr>
-          <w:rFonts w:ascii="Times New Roman" w:hAnsi="Times New Roman" w:hint="eastAsia"/>
-        </w:rPr>
-        <w:t>Java</w:t>
-      </w:r>
-      <w:r>
-        <w:rPr>
-          <w:rFonts w:ascii="Times New Roman" w:hAnsi="Times New Roman" w:hint="eastAsia"/>
-        </w:rPr>
-        <w:t>というプログラミングを使う．パソコン上で作った物に実機を</w:t>
-      </w:r>
-      <w:r>
-        <w:rPr>
-          <w:rFonts w:ascii="Times New Roman" w:hAnsi="Times New Roman" w:hint="eastAsia"/>
-        </w:rPr>
-        <w:t>USB</w:t>
-      </w:r>
-      <w:r>
-        <w:rPr>
-          <w:rFonts w:ascii="Times New Roman" w:hAnsi="Times New Roman" w:hint="eastAsia"/>
-        </w:rPr>
-        <w:t>ケーブルで接続し，稼働させる．</w:t>
-      </w:r>
-    </w:p>
-    <w:p>
-      <w:pPr>
-        <w:ind w:firstLineChars="100" w:firstLine="212"/>
-        <w:rPr>
-          <w:rFonts w:ascii="Times New Roman" w:hAnsi="Times New Roman"/>
-        </w:rPr>
-      </w:pPr>
-    </w:p>
-    <w:p>
-      <w:pPr>
-        <w:rPr>
-          <w:rFonts w:ascii="Times New Roman" w:hAnsi="Times New Roman"/>
-        </w:rPr>
-      </w:pPr>
-      <w:r>
-        <w:rPr>
-          <w:rFonts w:ascii="Times New Roman" w:hAnsi="Times New Roman" w:hint="eastAsia"/>
-        </w:rPr>
-        <w:t>4</w:t>
-      </w:r>
-      <w:r>
-        <w:rPr>
-          <w:rFonts w:ascii="Times New Roman" w:hAnsi="Times New Roman" w:hint="eastAsia"/>
-        </w:rPr>
-        <w:t>．成果物のイメージ</w:t>
-      </w:r>
-    </w:p>
-    <w:p>
-      <w:pPr>
-        <w:ind w:firstLineChars="100" w:firstLine="212"/>
-        <w:rPr>
-          <w:rFonts w:ascii="Times New Roman" w:hAnsi="Times New Roman"/>
-        </w:rPr>
-      </w:pPr>
-      <w:r>
-        <w:rPr>
-          <w:rFonts w:ascii="Times New Roman" w:hAnsi="Times New Roman" w:hint="eastAsia"/>
-        </w:rPr>
-        <w:t>撮影している動画をリアルタイムで消すというアプリのため，</w:t>
-      </w:r>
-      <w:r>
-        <w:rPr>
-          <w:rFonts w:ascii="Times New Roman" w:hAnsi="Times New Roman"/>
-        </w:rPr>
-        <w:t>iPhone</w:t>
-      </w:r>
-      <w:r>
-        <w:rPr>
-          <w:rFonts w:ascii="Times New Roman" w:hAnsi="Times New Roman" w:hint="eastAsia"/>
-        </w:rPr>
-        <w:t>用と</w:t>
-      </w:r>
-      <w:r>
-        <w:rPr>
-          <w:rFonts w:ascii="Times New Roman" w:hAnsi="Times New Roman" w:hint="eastAsia"/>
-        </w:rPr>
-        <w:t>Android</w:t>
-      </w:r>
-      <w:r>
-        <w:rPr>
-          <w:rFonts w:ascii="Times New Roman" w:hAnsi="Times New Roman" w:hint="eastAsia"/>
-        </w:rPr>
-        <w:t>用の</w:t>
-      </w:r>
-      <w:r>
-        <w:rPr>
-          <w:rFonts w:ascii="Times New Roman" w:hAnsi="Times New Roman" w:hint="eastAsia"/>
-        </w:rPr>
-        <w:t>2</w:t>
-      </w:r>
-      <w:r>
-        <w:rPr>
-          <w:rFonts w:ascii="Times New Roman" w:hAnsi="Times New Roman" w:hint="eastAsia"/>
-        </w:rPr>
-        <w:t>つ</w:t>
-      </w:r>
-      <w:r>
-        <w:rPr>
-          <w:rFonts w:ascii="Times New Roman" w:hAnsi="Times New Roman" w:hint="eastAsia"/>
-        </w:rPr>
-        <w:t>を用いてアプリを開発する．両方の端末で実装を行い，稼働させること．</w:t>
-      </w:r>
-    </w:p>
-    <w:p>
-      <w:pPr>
-        <w:rPr>
-          <w:rFonts w:ascii="Times New Roman" w:hAnsi="Times New Roman"/>
-        </w:rPr>
-      </w:pPr>
-    </w:p>
-    <w:p>
-      <w:pPr>
-        <w:rPr>
-          <w:rFonts w:ascii="Times New Roman" w:hAnsi="Times New Roman"/>
-        </w:rPr>
-      </w:pPr>
-      <w:r>
-        <w:rPr>
-          <w:rFonts w:ascii="Times New Roman" w:hAnsi="Times New Roman" w:hint="eastAsia"/>
-        </w:rPr>
-        <w:t>5</w:t>
-      </w:r>
-      <w:r>
-        <w:rPr>
-          <w:rFonts w:ascii="Times New Roman" w:hAnsi="Times New Roman" w:hint="eastAsia"/>
-        </w:rPr>
-        <w:t>．進捗状況</w:t>
-      </w:r>
-    </w:p>
-    <w:p>
-      <w:pPr>
-        <w:ind w:firstLineChars="100" w:firstLine="212"/>
-        <w:rPr>
-          <w:rFonts w:ascii="Times New Roman" w:hAnsi="Times New Roman"/>
-        </w:rPr>
-      </w:pPr>
-      <w:r>
-        <w:rPr>
-          <w:rFonts w:ascii="Times New Roman" w:hAnsi="Times New Roman" w:hint="eastAsia"/>
-        </w:rPr>
-        <w:t>Android</w:t>
-      </w:r>
-      <w:r>
-        <w:rPr>
-          <w:rFonts w:ascii="Times New Roman" w:hAnsi="Times New Roman" w:hint="eastAsia"/>
-        </w:rPr>
-        <w:t>アプリ</w:t>
-      </w:r>
-      <w:r>
-        <w:rPr>
-          <w:rFonts w:ascii="Times New Roman" w:hAnsi="Times New Roman" w:hint="eastAsia"/>
-        </w:rPr>
-        <w:t>の開発を行っており，現段階では開発環境が整い，</w:t>
-      </w:r>
-      <w:r>
-        <w:rPr>
-          <w:rFonts w:ascii="Times New Roman" w:hAnsi="Times New Roman" w:hint="eastAsia"/>
-        </w:rPr>
-        <w:t>実際に稼働するかの確認もできた．</w:t>
-      </w:r>
-      <w:r>
-        <w:rPr>
-          <w:rFonts w:ascii="Times New Roman" w:hAnsi="Times New Roman" w:hint="eastAsia"/>
-        </w:rPr>
-        <w:t>eclipse</w:t>
-      </w:r>
-      <w:r>
-        <w:rPr>
-          <w:rFonts w:ascii="Times New Roman" w:hAnsi="Times New Roman" w:hint="eastAsia"/>
-        </w:rPr>
-        <w:t>を用いてカメラ機能の</w:t>
-      </w:r>
-      <w:r>
-        <w:rPr>
-          <w:rFonts w:ascii="Times New Roman" w:hAnsi="Times New Roman" w:hint="eastAsia"/>
-        </w:rPr>
-        <w:t>作成にあたっており，半分の過程までできている．</w:t>
-      </w:r>
-    </w:p>
-    <w:p>
-      <w:pPr>
-        <w:rPr>
-          <w:rFonts w:ascii="Times New Roman" w:hAnsi="Times New Roman"/>
-        </w:rPr>
-      </w:pPr>
-    </w:p>
-    <w:p>
-      <w:pPr>
-        <w:rPr>
-          <w:rFonts w:ascii="Times New Roman" w:hAnsi="Times New Roman"/>
-        </w:rPr>
-      </w:pPr>
-      <w:r>
-        <w:rPr>
-          <w:rFonts w:ascii="Times New Roman" w:hAnsi="Times New Roman" w:hint="eastAsia"/>
-        </w:rPr>
-        <w:t>6</w:t>
-      </w:r>
-      <w:r>
-        <w:rPr>
-          <w:rFonts w:ascii="Times New Roman" w:hAnsi="Times New Roman" w:hint="eastAsia"/>
-        </w:rPr>
-        <w:t>．今後の計画</w:t>
-      </w:r>
-    </w:p>
-    <w:p>
-      <w:pPr>
-        <w:ind w:firstLineChars="100" w:firstLine="212"/>
-        <w:rPr>
-          <w:rFonts w:ascii="Times New Roman" w:hAnsi="Times New Roman"/>
-        </w:rPr>
-      </w:pPr>
-      <w:r>
-        <w:rPr>
-          <w:rFonts w:ascii="Times New Roman" w:hAnsi="Times New Roman" w:hint="eastAsia"/>
-        </w:rPr>
-        <w:t>まだアプリ開発の途中段階だが，中間審査までに</w:t>
-      </w:r>
-      <w:r>
-        <w:rPr>
-          <w:rFonts w:ascii="Times New Roman" w:hAnsi="Times New Roman" w:hint="eastAsia"/>
-        </w:rPr>
-        <w:t>iPhone</w:t>
-      </w:r>
-      <w:r>
-        <w:rPr>
-          <w:rFonts w:ascii="Times New Roman" w:hAnsi="Times New Roman" w:hint="eastAsia"/>
-        </w:rPr>
-        <w:t>用と</w:t>
-      </w:r>
-      <w:r>
-        <w:rPr>
-          <w:rFonts w:ascii="Times New Roman" w:hAnsi="Times New Roman" w:hint="eastAsia"/>
-        </w:rPr>
-        <w:t>A</w:t>
-      </w:r>
-      <w:r>
-        <w:rPr>
-          <w:rFonts w:ascii="Times New Roman" w:hAnsi="Times New Roman"/>
-        </w:rPr>
-        <w:t>ndroid</w:t>
-      </w:r>
-      <w:r>
-        <w:rPr>
-          <w:rFonts w:ascii="Times New Roman" w:hAnsi="Times New Roman" w:hint="eastAsia"/>
-        </w:rPr>
-        <w:t>用の</w:t>
-      </w:r>
-      <w:r>
-        <w:rPr>
-          <w:rFonts w:ascii="Times New Roman" w:hAnsi="Times New Roman" w:hint="eastAsia"/>
-        </w:rPr>
-        <w:t>2</w:t>
-      </w:r>
-      <w:r>
-        <w:rPr>
-          <w:rFonts w:ascii="Times New Roman" w:hAnsi="Times New Roman" w:hint="eastAsia"/>
-        </w:rPr>
-        <w:t>つにお</w:t>
       </w:r>
       <w:bookmarkStart w:id="0" w:name="_GoBack"/>
       <w:bookmarkEnd w:id="0"/>
-      <w:r>
-        <w:rPr>
-          <w:rFonts w:ascii="Times New Roman" w:hAnsi="Times New Roman" w:hint="eastAsia"/>
-        </w:rPr>
-        <w:t>いて</w:t>
-      </w:r>
-      <w:r>
-        <w:rPr>
-          <w:rFonts w:ascii="Times New Roman" w:hAnsi="Times New Roman" w:hint="eastAsia"/>
-        </w:rPr>
-        <w:t>録画するアプリを開発し，どのようにして作った</w:t>
+    </w:p>
+    <w:p>
+      <w:pPr>
+        <w:ind w:firstLineChars="100" w:firstLine="212"/>
+        <w:rPr>
+          <w:rFonts w:ascii="Times New Roman" w:hAnsi="Times New Roman" w:hint="eastAsia"/>
+        </w:rPr>
+      </w:pPr>
+      <w:r>
+        <w:rPr>
+          <w:rFonts w:ascii="Times New Roman" w:hAnsi="Times New Roman" w:hint="eastAsia"/>
+        </w:rPr>
+        <w:t>③画像処理における問題点</w:t>
+      </w:r>
+    </w:p>
+    <w:p>
+      <w:pPr>
+        <w:rPr>
+          <w:rFonts w:ascii="Times New Roman" w:hAnsi="Times New Roman" w:hint="eastAsia"/>
+        </w:rPr>
+      </w:pPr>
+      <w:r>
+        <w:rPr>
+          <w:rFonts w:ascii="Times New Roman" w:hAnsi="Times New Roman" w:hint="eastAsia"/>
+        </w:rPr>
+        <w:t>スマートフォンやタブレット</w:t>
+      </w:r>
+      <w:r>
+        <w:rPr>
+          <w:rFonts w:ascii="Times New Roman" w:hAnsi="Times New Roman" w:hint="eastAsia"/>
+        </w:rPr>
+        <w:t>の</w:t>
+      </w:r>
+      <w:r>
+        <w:rPr>
+          <w:rFonts w:ascii="Times New Roman" w:hAnsi="Times New Roman" w:hint="eastAsia"/>
+        </w:rPr>
+        <w:t>普及により，</w:t>
+      </w:r>
+      <w:r>
+        <w:rPr>
+          <w:rFonts w:ascii="Times New Roman" w:hAnsi="Times New Roman" w:hint="eastAsia"/>
+        </w:rPr>
+        <w:t>アプリ</w:t>
+      </w:r>
+      <w:r>
+        <w:rPr>
+          <w:rFonts w:ascii="Times New Roman" w:hAnsi="Times New Roman" w:hint="eastAsia"/>
+        </w:rPr>
+        <w:t>ケーション</w:t>
+      </w:r>
+      <w:r>
+        <w:rPr>
+          <w:rFonts w:ascii="Times New Roman" w:hAnsi="Times New Roman" w:hint="eastAsia"/>
+        </w:rPr>
+        <w:t>などを用いて処理することが容易になってきている．</w:t>
+      </w:r>
+      <w:r>
+        <w:rPr>
+          <w:rFonts w:ascii="Times New Roman" w:hAnsi="Times New Roman" w:hint="eastAsia"/>
+        </w:rPr>
+        <w:t>しかし，カメラで撮影した映像，リアルタイムに処理する</w:t>
+      </w:r>
+      <w:r>
+        <w:rPr>
+          <w:rFonts w:ascii="Times New Roman" w:hAnsi="Times New Roman" w:hint="eastAsia"/>
+        </w:rPr>
+        <w:t>というアプリ</w:t>
+      </w:r>
+      <w:r>
+        <w:rPr>
+          <w:rFonts w:ascii="Times New Roman" w:hAnsi="Times New Roman" w:hint="eastAsia"/>
+        </w:rPr>
+        <w:t>ケーション</w:t>
+      </w:r>
+      <w:r>
+        <w:rPr>
+          <w:rFonts w:ascii="Times New Roman" w:hAnsi="Times New Roman" w:hint="eastAsia"/>
+        </w:rPr>
+        <w:t>はなく，</w:t>
+      </w:r>
+      <w:r>
+        <w:rPr>
+          <w:rFonts w:ascii="Times New Roman" w:hAnsi="Times New Roman" w:hint="eastAsia"/>
+        </w:rPr>
+        <w:t>一度</w:t>
+      </w:r>
+      <w:r>
+        <w:rPr>
+          <w:rFonts w:ascii="Times New Roman" w:hAnsi="Times New Roman" w:hint="eastAsia"/>
+        </w:rPr>
+        <w:t>パソコン</w:t>
+      </w:r>
+      <w:r>
+        <w:rPr>
+          <w:rFonts w:ascii="Times New Roman" w:hAnsi="Times New Roman" w:hint="eastAsia"/>
+        </w:rPr>
+        <w:t>を用い</w:t>
+      </w:r>
+      <w:r>
+        <w:rPr>
+          <w:rFonts w:ascii="Times New Roman" w:hAnsi="Times New Roman" w:hint="eastAsia"/>
+        </w:rPr>
+        <w:t>り，画素ごとに時間について平均を取り，動いているものを消すという</w:t>
+      </w:r>
+      <w:r>
+        <w:rPr>
+          <w:rFonts w:ascii="Times New Roman" w:hAnsi="Times New Roman" w:hint="eastAsia"/>
+        </w:rPr>
+        <w:t>処理をしていた．</w:t>
+      </w:r>
+      <w:r>
+        <w:rPr>
+          <w:rFonts w:ascii="Times New Roman" w:hAnsi="Times New Roman" w:hint="eastAsia"/>
+        </w:rPr>
+        <w:t>しかし，動いているものを消し，見やすいものに変えたり，特定の情報だけを取り出して得たりしようとする画像処理技術を誰しもが出来るわけでは</w:t>
+      </w:r>
+      <w:r>
+        <w:rPr>
+          <w:rFonts w:ascii="Times New Roman" w:hAnsi="Times New Roman" w:hint="eastAsia"/>
+        </w:rPr>
+        <w:t>ないうえに，</w:t>
+      </w:r>
+      <w:r>
+        <w:rPr>
+          <w:rFonts w:ascii="Times New Roman" w:hAnsi="Times New Roman" w:hint="eastAsia"/>
+        </w:rPr>
+        <w:t>画像処理プログラムは対象とするデータ量が非常に大きく，かつ複雑な計算を数多く繰り返す家庭が含まれるため処理時間が長くなる．</w:t>
+      </w:r>
+    </w:p>
+    <w:p>
+      <w:pPr>
+        <w:ind w:firstLineChars="100" w:firstLine="212"/>
+        <w:rPr>
+          <w:rFonts w:ascii="Times New Roman" w:hAnsi="Times New Roman" w:hint="eastAsia"/>
+        </w:rPr>
+      </w:pPr>
+      <w:r>
+        <w:rPr>
+          <w:rFonts w:ascii="Times New Roman" w:hAnsi="Times New Roman" w:hint="eastAsia"/>
+        </w:rPr>
+        <w:t>④改善案</w:t>
+      </w:r>
+    </w:p>
+    <w:p>
+      <w:pPr>
+        <w:ind w:firstLineChars="100" w:firstLine="212"/>
+        <w:rPr>
+          <w:rFonts w:ascii="Times New Roman" w:hAnsi="Times New Roman"/>
+        </w:rPr>
+      </w:pPr>
+      <w:r>
+        <w:rPr>
+          <w:rFonts w:ascii="Times New Roman" w:hAnsi="Times New Roman" w:hint="eastAsia"/>
+        </w:rPr>
+        <w:t>カメラアプリケーションや画像編集アプリケーション</w:t>
+      </w:r>
+      <w:r>
+        <w:rPr>
+          <w:rFonts w:ascii="Times New Roman" w:hAnsi="Times New Roman" w:hint="eastAsia"/>
+        </w:rPr>
+        <w:t>があるように，</w:t>
+      </w:r>
+      <w:r>
+        <w:rPr>
+          <w:rFonts w:ascii="Times New Roman" w:hAnsi="Times New Roman" w:hint="eastAsia"/>
+        </w:rPr>
+        <w:t>もっと手軽で簡単に処理できるアプリケーションはないかと</w:t>
+      </w:r>
+      <w:r>
+        <w:rPr>
+          <w:rFonts w:ascii="Times New Roman" w:hAnsi="Times New Roman" w:hint="eastAsia"/>
+        </w:rPr>
+        <w:t>考えた．このような問題の解決策として，スマートフォンやタブレットの性能が上がって</w:t>
+      </w:r>
+      <w:r>
+        <w:rPr>
+          <w:rFonts w:ascii="Times New Roman" w:hAnsi="Times New Roman" w:hint="eastAsia"/>
+        </w:rPr>
+        <w:t>いることから</w:t>
+      </w:r>
+      <w:r>
+        <w:rPr>
+          <w:rFonts w:ascii="Times New Roman" w:hAnsi="Times New Roman" w:hint="eastAsia"/>
+        </w:rPr>
+        <w:t>，そのベンチマークとして</w:t>
+      </w:r>
+      <w:r>
+        <w:rPr>
+          <w:rFonts w:ascii="Times New Roman" w:hAnsi="Times New Roman" w:hint="eastAsia"/>
+        </w:rPr>
+        <w:t>リアルタイムに動画を処理するスマートフォンアプリケーションの</w:t>
+      </w:r>
+      <w:r>
+        <w:rPr>
+          <w:rFonts w:ascii="Times New Roman" w:hAnsi="Times New Roman" w:hint="eastAsia"/>
+        </w:rPr>
+        <w:t>開発</w:t>
+      </w:r>
+      <w:r>
+        <w:rPr>
+          <w:rFonts w:ascii="Times New Roman" w:hAnsi="Times New Roman" w:hint="eastAsia"/>
+        </w:rPr>
+        <w:t>を</w:t>
+      </w:r>
+      <w:r>
+        <w:rPr>
+          <w:rFonts w:ascii="Times New Roman" w:hAnsi="Times New Roman" w:hint="eastAsia"/>
+        </w:rPr>
+        <w:t>考えた．</w:t>
+      </w:r>
+      <w:r>
+        <w:rPr>
+          <w:rFonts w:ascii="Times New Roman" w:hAnsi="Times New Roman" w:hint="eastAsia"/>
+        </w:rPr>
+        <w:t xml:space="preserve"> </w:t>
+      </w:r>
+    </w:p>
+    <w:p>
+      <w:pPr>
+        <w:ind w:firstLineChars="100" w:firstLine="212"/>
+        <w:rPr>
+          <w:rFonts w:ascii="Times New Roman" w:hAnsi="Times New Roman"/>
+        </w:rPr>
+      </w:pPr>
+    </w:p>
+    <w:p>
+      <w:pPr>
+        <w:rPr>
+          <w:rFonts w:ascii="Times New Roman" w:hAnsi="Times New Roman"/>
+        </w:rPr>
+      </w:pPr>
+      <w:r>
+        <w:rPr>
+          <w:rFonts w:ascii="Times New Roman" w:hAnsi="Times New Roman" w:hint="eastAsia"/>
+        </w:rPr>
+        <w:t>2</w:t>
+      </w:r>
+      <w:r>
+        <w:rPr>
+          <w:rFonts w:ascii="Times New Roman" w:hAnsi="Times New Roman" w:hint="eastAsia"/>
+        </w:rPr>
+        <w:t>．研究目的</w:t>
+      </w:r>
+    </w:p>
+    <w:p>
+      <w:pPr>
+        <w:ind w:firstLineChars="100" w:firstLine="212"/>
+        <w:rPr>
+          <w:rFonts w:ascii="Times New Roman" w:hAnsi="Times New Roman"/>
+        </w:rPr>
+      </w:pPr>
+      <w:r>
+        <w:rPr>
+          <w:rFonts w:ascii="Times New Roman" w:hAnsi="Times New Roman" w:hint="eastAsia"/>
+        </w:rPr>
+        <w:t>本研究では，</w:t>
+      </w:r>
+      <w:r>
+        <w:rPr>
+          <w:rFonts w:ascii="Times New Roman" w:hAnsi="Times New Roman" w:hint="eastAsia"/>
+        </w:rPr>
+        <w:t>既存のスマートフォンやタブレットでも簡単に利用できる，</w:t>
+      </w:r>
+      <w:r>
+        <w:rPr>
+          <w:rFonts w:ascii="Times New Roman" w:hAnsi="Times New Roman" w:hint="eastAsia"/>
+        </w:rPr>
+        <w:t>カメラで撮影した映像，動いているものをリアルタイムで</w:t>
+      </w:r>
+      <w:r>
+        <w:rPr>
+          <w:rFonts w:ascii="Times New Roman" w:hAnsi="Times New Roman" w:hint="eastAsia"/>
+        </w:rPr>
+        <w:t>処理する</w:t>
+      </w:r>
+      <w:r>
+        <w:rPr>
+          <w:rFonts w:ascii="Times New Roman" w:hAnsi="Times New Roman" w:hint="eastAsia"/>
+        </w:rPr>
+        <w:t>という</w:t>
+      </w:r>
+      <w:r>
+        <w:rPr>
+          <w:rFonts w:ascii="Times New Roman" w:hAnsi="Times New Roman" w:hint="eastAsia"/>
+        </w:rPr>
+        <w:lastRenderedPageBreak/>
+        <w:t>アプリケーション</w:t>
+      </w:r>
+      <w:r>
+        <w:rPr>
+          <w:rFonts w:ascii="Times New Roman" w:hAnsi="Times New Roman" w:hint="eastAsia"/>
+        </w:rPr>
+        <w:t>の開発を行う．このような</w:t>
+      </w:r>
+      <w:r>
+        <w:rPr>
+          <w:rFonts w:ascii="Times New Roman" w:hAnsi="Times New Roman" w:hint="eastAsia"/>
+        </w:rPr>
+        <w:t>アプリケーション</w:t>
+      </w:r>
+      <w:r>
+        <w:rPr>
+          <w:rFonts w:ascii="Times New Roman" w:hAnsi="Times New Roman" w:hint="eastAsia"/>
+        </w:rPr>
+        <w:t>を開発することによって，誰もがいつでも</w:t>
+      </w:r>
+      <w:r>
+        <w:rPr>
+          <w:rFonts w:ascii="Times New Roman" w:hAnsi="Times New Roman" w:hint="eastAsia"/>
+        </w:rPr>
+        <w:t>簡単に楽しく利用でき，時間と手間が省くことができると考える．また，</w:t>
+      </w:r>
+      <w:r>
+        <w:rPr>
+          <w:rFonts w:ascii="Times New Roman" w:hAnsi="Times New Roman"/>
+        </w:rPr>
+        <w:t>iPhone</w:t>
+      </w:r>
+      <w:r>
+        <w:rPr>
+          <w:rFonts w:ascii="Times New Roman" w:hAnsi="Times New Roman" w:hint="eastAsia"/>
+        </w:rPr>
+        <w:t>用と</w:t>
+      </w:r>
+      <w:r>
+        <w:rPr>
+          <w:rFonts w:ascii="Times New Roman" w:hAnsi="Times New Roman" w:hint="eastAsia"/>
+        </w:rPr>
+        <w:t>Android</w:t>
+      </w:r>
+      <w:r>
+        <w:rPr>
+          <w:rFonts w:ascii="Times New Roman" w:hAnsi="Times New Roman" w:hint="eastAsia"/>
+        </w:rPr>
+        <w:t>用の</w:t>
+      </w:r>
+      <w:r>
+        <w:rPr>
+          <w:rFonts w:ascii="Times New Roman" w:hAnsi="Times New Roman" w:hint="eastAsia"/>
+        </w:rPr>
+        <w:t>2</w:t>
+      </w:r>
+      <w:r>
+        <w:rPr>
+          <w:rFonts w:ascii="Times New Roman" w:hAnsi="Times New Roman" w:hint="eastAsia"/>
+        </w:rPr>
+        <w:t>つを用いて</w:t>
+      </w:r>
+      <w:r>
+        <w:rPr>
+          <w:rFonts w:ascii="Times New Roman" w:hAnsi="Times New Roman" w:hint="eastAsia"/>
+        </w:rPr>
+        <w:t>アプリケーション</w:t>
+      </w:r>
+      <w:r>
+        <w:rPr>
+          <w:rFonts w:ascii="Times New Roman" w:hAnsi="Times New Roman" w:hint="eastAsia"/>
+        </w:rPr>
+        <w:t>を開発することにより，それぞれに使われている開発ツールやプログラミングについて知識を得ることができる．</w:t>
+      </w:r>
+    </w:p>
+    <w:p>
+      <w:pPr>
+        <w:rPr>
+          <w:rFonts w:ascii="Times New Roman" w:hAnsi="Times New Roman"/>
+        </w:rPr>
+      </w:pPr>
+    </w:p>
+    <w:p>
+      <w:pPr>
+        <w:rPr>
+          <w:rFonts w:ascii="Times New Roman" w:hAnsi="Times New Roman"/>
+        </w:rPr>
+      </w:pPr>
+      <w:r>
+        <w:rPr>
+          <w:rFonts w:ascii="Times New Roman" w:hAnsi="Times New Roman" w:hint="eastAsia"/>
+        </w:rPr>
+        <w:t>3</w:t>
+      </w:r>
+      <w:r>
+        <w:rPr>
+          <w:rFonts w:ascii="Times New Roman" w:hAnsi="Times New Roman" w:hint="eastAsia"/>
+        </w:rPr>
+        <w:t>．研究方法</w:t>
+      </w:r>
+    </w:p>
+    <w:p>
+      <w:pPr>
+        <w:ind w:firstLineChars="100" w:firstLine="212"/>
+        <w:rPr>
+          <w:rFonts w:ascii="Times New Roman" w:hAnsi="Times New Roman"/>
+        </w:rPr>
+      </w:pPr>
+      <w:r>
+        <w:rPr>
+          <w:rFonts w:ascii="Times New Roman" w:hAnsi="Times New Roman" w:hint="eastAsia"/>
+        </w:rPr>
+        <w:t>リアルタイムに動画を処理するスマートフォンアプリケーションの開発を</w:t>
+      </w:r>
+      <w:r>
+        <w:rPr>
+          <w:rFonts w:ascii="Times New Roman" w:hAnsi="Times New Roman" w:hint="eastAsia"/>
+        </w:rPr>
+        <w:t>するうえで</w:t>
+      </w:r>
+      <w:r>
+        <w:rPr>
+          <w:rFonts w:ascii="Times New Roman" w:hAnsi="Times New Roman" w:hint="eastAsia"/>
+        </w:rPr>
+        <w:t>，</w:t>
+      </w:r>
+      <w:r>
+        <w:rPr>
+          <w:rFonts w:ascii="Times New Roman" w:hAnsi="Times New Roman" w:hint="eastAsia"/>
+        </w:rPr>
+        <w:t>iPhone</w:t>
+      </w:r>
+      <w:r>
+        <w:rPr>
+          <w:rFonts w:ascii="Times New Roman" w:hAnsi="Times New Roman" w:hint="eastAsia"/>
+        </w:rPr>
+        <w:t>用と</w:t>
+      </w:r>
+      <w:r>
+        <w:rPr>
+          <w:rFonts w:ascii="Times New Roman" w:hAnsi="Times New Roman" w:hint="eastAsia"/>
+        </w:rPr>
+        <w:t>Androi</w:t>
+      </w:r>
+      <w:r>
+        <w:rPr>
+          <w:rFonts w:ascii="Times New Roman" w:hAnsi="Times New Roman"/>
+        </w:rPr>
+        <w:t>d</w:t>
+      </w:r>
+      <w:r>
+        <w:rPr>
+          <w:rFonts w:ascii="Times New Roman" w:hAnsi="Times New Roman" w:hint="eastAsia"/>
+        </w:rPr>
+        <w:t>用，両方で動かせるようにする．</w:t>
+      </w:r>
+    </w:p>
+    <w:p>
+      <w:pPr>
+        <w:ind w:firstLineChars="100" w:firstLine="212"/>
+        <w:rPr>
+          <w:rFonts w:ascii="Times New Roman" w:hAnsi="Times New Roman"/>
+        </w:rPr>
+      </w:pPr>
+      <w:r>
+        <w:rPr>
+          <w:rFonts w:ascii="Times New Roman" w:hAnsi="Times New Roman" w:hint="eastAsia"/>
+        </w:rPr>
+        <w:t>(1)</w:t>
+      </w:r>
+      <w:r>
+        <w:rPr>
+          <w:rFonts w:ascii="Times New Roman" w:hAnsi="Times New Roman" w:hint="eastAsia"/>
+        </w:rPr>
+        <w:t>iPhone</w:t>
+      </w:r>
+      <w:r>
+        <w:rPr>
+          <w:rFonts w:ascii="Times New Roman" w:hAnsi="Times New Roman" w:hint="eastAsia"/>
+        </w:rPr>
+        <w:t>アプリケーション</w:t>
+      </w:r>
+      <w:r>
+        <w:rPr>
+          <w:rFonts w:ascii="Times New Roman" w:hAnsi="Times New Roman" w:hint="eastAsia"/>
+        </w:rPr>
+        <w:t>の開発には</w:t>
+      </w:r>
+      <w:proofErr w:type="spellStart"/>
+      <w:r>
+        <w:rPr>
+          <w:rFonts w:ascii="Times New Roman" w:hAnsi="Times New Roman" w:hint="eastAsia"/>
+        </w:rPr>
+        <w:t>Xcode</w:t>
+      </w:r>
+      <w:proofErr w:type="spellEnd"/>
+      <w:r>
+        <w:rPr>
+          <w:rFonts w:ascii="Times New Roman" w:hAnsi="Times New Roman" w:hint="eastAsia"/>
+        </w:rPr>
+        <w:t>を用いる．</w:t>
+      </w:r>
+      <w:r>
+        <w:rPr>
+          <w:rFonts w:ascii="Times New Roman" w:hAnsi="Times New Roman" w:hint="eastAsia"/>
+        </w:rPr>
+        <w:t>iOS</w:t>
+      </w:r>
+      <w:r>
+        <w:rPr>
+          <w:rFonts w:ascii="Times New Roman" w:hAnsi="Times New Roman" w:hint="eastAsia"/>
+        </w:rPr>
+        <w:t>で開発する</w:t>
+      </w:r>
+      <w:r>
+        <w:rPr>
+          <w:rFonts w:ascii="Times New Roman" w:hAnsi="Times New Roman" w:hint="eastAsia"/>
+        </w:rPr>
+        <w:t>には</w:t>
+      </w:r>
+      <w:r>
+        <w:rPr>
+          <w:rFonts w:ascii="Times New Roman" w:hAnsi="Times New Roman" w:hint="eastAsia"/>
+        </w:rPr>
+        <w:t>Objective-C</w:t>
+      </w:r>
+      <w:r>
+        <w:rPr>
+          <w:rFonts w:ascii="Times New Roman" w:hAnsi="Times New Roman" w:hint="eastAsia"/>
+        </w:rPr>
+        <w:t>というプログラミング</w:t>
+      </w:r>
+      <w:r>
+        <w:rPr>
+          <w:rFonts w:ascii="Times New Roman" w:hAnsi="Times New Roman" w:hint="eastAsia"/>
+        </w:rPr>
+        <w:t>を使う</w:t>
+      </w:r>
+      <w:r>
+        <w:rPr>
+          <w:rFonts w:ascii="Times New Roman" w:hAnsi="Times New Roman" w:hint="eastAsia"/>
+        </w:rPr>
+        <w:t>．</w:t>
+      </w:r>
+      <w:r>
+        <w:rPr>
+          <w:rFonts w:ascii="Times New Roman" w:hAnsi="Times New Roman" w:hint="eastAsia"/>
+        </w:rPr>
+        <w:t>ここで作ったものを，</w:t>
+      </w:r>
+      <w:r>
+        <w:rPr>
+          <w:rFonts w:ascii="Times New Roman" w:hAnsi="Times New Roman" w:hint="eastAsia"/>
+        </w:rPr>
+        <w:t>iP</w:t>
+      </w:r>
+      <w:r>
+        <w:rPr>
+          <w:rFonts w:ascii="Times New Roman" w:hAnsi="Times New Roman"/>
+        </w:rPr>
+        <w:t>hone Developer Program</w:t>
+      </w:r>
+      <w:r>
+        <w:rPr>
+          <w:rFonts w:ascii="Times New Roman" w:hAnsi="Times New Roman" w:hint="eastAsia"/>
+        </w:rPr>
+        <w:t>を用いて，</w:t>
+      </w:r>
+      <w:r>
+        <w:rPr>
+          <w:rFonts w:ascii="Times New Roman" w:hAnsi="Times New Roman" w:hint="eastAsia"/>
+        </w:rPr>
+        <w:t>アプリケーション</w:t>
+      </w:r>
+      <w:r>
+        <w:rPr>
+          <w:rFonts w:ascii="Times New Roman" w:hAnsi="Times New Roman" w:hint="eastAsia"/>
+        </w:rPr>
+        <w:t>を</w:t>
+      </w:r>
+      <w:r>
+        <w:rPr>
+          <w:rFonts w:ascii="Times New Roman" w:hAnsi="Times New Roman" w:hint="eastAsia"/>
+        </w:rPr>
+        <w:t>iPhone</w:t>
+      </w:r>
+      <w:r>
+        <w:rPr>
+          <w:rFonts w:ascii="Times New Roman" w:hAnsi="Times New Roman" w:hint="eastAsia"/>
+        </w:rPr>
+        <w:t>上で実際に稼働させる．</w:t>
+      </w:r>
+    </w:p>
+    <w:p>
+      <w:pPr>
+        <w:ind w:firstLineChars="100" w:firstLine="212"/>
+        <w:rPr>
+          <w:rFonts w:ascii="Times New Roman" w:hAnsi="Times New Roman"/>
+        </w:rPr>
+      </w:pPr>
+      <w:r>
+        <w:rPr>
+          <w:rFonts w:ascii="Times New Roman" w:hAnsi="Times New Roman" w:hint="eastAsia"/>
+        </w:rPr>
+        <w:t>(2)</w:t>
+      </w:r>
+      <w:r>
+        <w:rPr>
+          <w:rFonts w:ascii="Times New Roman" w:hAnsi="Times New Roman"/>
+        </w:rPr>
+        <w:t>Android</w:t>
+      </w:r>
+      <w:r>
+        <w:rPr>
+          <w:rFonts w:ascii="Times New Roman" w:hAnsi="Times New Roman" w:hint="eastAsia"/>
+        </w:rPr>
+        <w:t>アプリケーション</w:t>
+      </w:r>
+      <w:r>
+        <w:rPr>
+          <w:rFonts w:ascii="Times New Roman" w:hAnsi="Times New Roman" w:hint="eastAsia"/>
+        </w:rPr>
+        <w:t>の開発には</w:t>
+      </w:r>
+      <w:r>
+        <w:rPr>
+          <w:rFonts w:ascii="Times New Roman" w:hAnsi="Times New Roman" w:hint="eastAsia"/>
+        </w:rPr>
+        <w:t>JDK</w:t>
+      </w:r>
+      <w:r>
+        <w:rPr>
+          <w:rFonts w:ascii="Times New Roman" w:hAnsi="Times New Roman" w:hint="eastAsia"/>
+        </w:rPr>
+        <w:t>・</w:t>
+      </w:r>
+      <w:r>
+        <w:rPr>
+          <w:rFonts w:ascii="Times New Roman" w:hAnsi="Times New Roman" w:hint="eastAsia"/>
+        </w:rPr>
+        <w:t>eclipse</w:t>
+      </w:r>
+      <w:r>
+        <w:rPr>
+          <w:rFonts w:ascii="Times New Roman" w:hAnsi="Times New Roman" w:hint="eastAsia"/>
+        </w:rPr>
+        <w:t>・</w:t>
+      </w:r>
+      <w:r>
+        <w:rPr>
+          <w:rFonts w:ascii="Times New Roman" w:hAnsi="Times New Roman" w:hint="eastAsia"/>
+        </w:rPr>
+        <w:t>Android SDK</w:t>
+      </w:r>
+      <w:r>
+        <w:rPr>
+          <w:rFonts w:ascii="Times New Roman" w:hAnsi="Times New Roman" w:hint="eastAsia"/>
+        </w:rPr>
+        <w:t>を用いる．</w:t>
+      </w:r>
+      <w:r>
+        <w:rPr>
+          <w:rFonts w:ascii="Times New Roman" w:hAnsi="Times New Roman"/>
+        </w:rPr>
+        <w:t>Android</w:t>
+      </w:r>
+      <w:r>
+        <w:rPr>
+          <w:rFonts w:ascii="Times New Roman" w:hAnsi="Times New Roman" w:hint="eastAsia"/>
+        </w:rPr>
+        <w:t>には</w:t>
+      </w:r>
+      <w:r>
+        <w:rPr>
+          <w:rFonts w:ascii="Times New Roman" w:hAnsi="Times New Roman" w:hint="eastAsia"/>
+        </w:rPr>
+        <w:t>Java</w:t>
+      </w:r>
+      <w:r>
+        <w:rPr>
+          <w:rFonts w:ascii="Times New Roman" w:hAnsi="Times New Roman" w:hint="eastAsia"/>
+        </w:rPr>
+        <w:t>というプログラミングを使う．パソコン上で作った物に実機を</w:t>
+      </w:r>
+      <w:r>
+        <w:rPr>
+          <w:rFonts w:ascii="Times New Roman" w:hAnsi="Times New Roman" w:hint="eastAsia"/>
+        </w:rPr>
+        <w:t>USB</w:t>
+      </w:r>
+      <w:r>
+        <w:rPr>
+          <w:rFonts w:ascii="Times New Roman" w:hAnsi="Times New Roman" w:hint="eastAsia"/>
+        </w:rPr>
+        <w:t>ケーブルで接続し，稼働させる．</w:t>
+      </w:r>
+    </w:p>
+    <w:p>
+      <w:pPr>
+        <w:ind w:firstLineChars="100" w:firstLine="212"/>
+        <w:rPr>
+          <w:rFonts w:ascii="Times New Roman" w:hAnsi="Times New Roman"/>
+        </w:rPr>
+      </w:pPr>
+    </w:p>
+    <w:p>
+      <w:pPr>
+        <w:rPr>
+          <w:rFonts w:ascii="Times New Roman" w:hAnsi="Times New Roman"/>
+        </w:rPr>
+      </w:pPr>
+      <w:r>
+        <w:rPr>
+          <w:rFonts w:ascii="Times New Roman" w:hAnsi="Times New Roman" w:hint="eastAsia"/>
+        </w:rPr>
+        <w:t>4</w:t>
+      </w:r>
+      <w:r>
+        <w:rPr>
+          <w:rFonts w:ascii="Times New Roman" w:hAnsi="Times New Roman" w:hint="eastAsia"/>
+        </w:rPr>
+        <w:t>．成果物のイメージ</w:t>
+      </w:r>
+    </w:p>
+    <w:p>
+      <w:pPr>
+        <w:ind w:firstLineChars="100" w:firstLine="212"/>
+        <w:rPr>
+          <w:rFonts w:ascii="Times New Roman" w:hAnsi="Times New Roman"/>
+        </w:rPr>
+      </w:pPr>
+      <w:r>
+        <w:rPr>
+          <w:rFonts w:ascii="Times New Roman" w:hAnsi="Times New Roman" w:hint="eastAsia"/>
+        </w:rPr>
+        <w:t>リアルタイムに動画を処理するアプリケーションのため</w:t>
+      </w:r>
+      <w:r>
+        <w:rPr>
+          <w:rFonts w:ascii="Times New Roman" w:hAnsi="Times New Roman" w:hint="eastAsia"/>
+        </w:rPr>
+        <w:t>，</w:t>
+      </w:r>
+      <w:r>
+        <w:rPr>
+          <w:rFonts w:ascii="Times New Roman" w:hAnsi="Times New Roman"/>
+        </w:rPr>
+        <w:t>iPhone</w:t>
+      </w:r>
+      <w:r>
+        <w:rPr>
+          <w:rFonts w:ascii="Times New Roman" w:hAnsi="Times New Roman" w:hint="eastAsia"/>
+        </w:rPr>
+        <w:t>用と</w:t>
+      </w:r>
+      <w:r>
+        <w:rPr>
+          <w:rFonts w:ascii="Times New Roman" w:hAnsi="Times New Roman" w:hint="eastAsia"/>
+        </w:rPr>
+        <w:t>Android</w:t>
+      </w:r>
+      <w:r>
+        <w:rPr>
+          <w:rFonts w:ascii="Times New Roman" w:hAnsi="Times New Roman" w:hint="eastAsia"/>
+        </w:rPr>
+        <w:t>用の</w:t>
+      </w:r>
+      <w:r>
+        <w:rPr>
+          <w:rFonts w:ascii="Times New Roman" w:hAnsi="Times New Roman" w:hint="eastAsia"/>
+        </w:rPr>
+        <w:t>2</w:t>
+      </w:r>
+      <w:r>
+        <w:rPr>
+          <w:rFonts w:ascii="Times New Roman" w:hAnsi="Times New Roman" w:hint="eastAsia"/>
+        </w:rPr>
+        <w:t>つ</w:t>
+      </w:r>
+      <w:r>
+        <w:rPr>
+          <w:rFonts w:ascii="Times New Roman" w:hAnsi="Times New Roman" w:hint="eastAsia"/>
+        </w:rPr>
+        <w:t>を用いて</w:t>
+      </w:r>
+      <w:r>
+        <w:rPr>
+          <w:rFonts w:ascii="Times New Roman" w:hAnsi="Times New Roman" w:hint="eastAsia"/>
+        </w:rPr>
+        <w:t>アプリケーション</w:t>
+      </w:r>
+      <w:r>
+        <w:rPr>
+          <w:rFonts w:ascii="Times New Roman" w:hAnsi="Times New Roman" w:hint="eastAsia"/>
+        </w:rPr>
+        <w:t>を開発する．両方の端末で実装を行い，稼働させること．</w:t>
+      </w:r>
+    </w:p>
+    <w:p>
+      <w:pPr>
+        <w:rPr>
+          <w:rFonts w:ascii="Times New Roman" w:hAnsi="Times New Roman"/>
+        </w:rPr>
+      </w:pPr>
+    </w:p>
+    <w:p>
+      <w:pPr>
+        <w:rPr>
+          <w:rFonts w:ascii="Times New Roman" w:hAnsi="Times New Roman"/>
+        </w:rPr>
+      </w:pPr>
+      <w:r>
+        <w:rPr>
+          <w:rFonts w:ascii="Times New Roman" w:hAnsi="Times New Roman" w:hint="eastAsia"/>
+        </w:rPr>
+        <w:t>5</w:t>
+      </w:r>
+      <w:r>
+        <w:rPr>
+          <w:rFonts w:ascii="Times New Roman" w:hAnsi="Times New Roman" w:hint="eastAsia"/>
+        </w:rPr>
+        <w:t>．進捗状況</w:t>
+      </w:r>
+    </w:p>
+    <w:p>
+      <w:pPr>
+        <w:ind w:firstLineChars="100" w:firstLine="212"/>
+        <w:rPr>
+          <w:rFonts w:ascii="Times New Roman" w:hAnsi="Times New Roman"/>
+        </w:rPr>
+      </w:pPr>
+      <w:r>
+        <w:rPr>
+          <w:rFonts w:ascii="Times New Roman" w:hAnsi="Times New Roman" w:hint="eastAsia"/>
+        </w:rPr>
+        <w:t>Android</w:t>
+      </w:r>
+      <w:r>
+        <w:rPr>
+          <w:rFonts w:ascii="Times New Roman" w:hAnsi="Times New Roman" w:hint="eastAsia"/>
+        </w:rPr>
+        <w:t>アプリケーション</w:t>
+      </w:r>
+      <w:r>
+        <w:rPr>
+          <w:rFonts w:ascii="Times New Roman" w:hAnsi="Times New Roman" w:hint="eastAsia"/>
+        </w:rPr>
+        <w:t>の開発を行っており，現段階では開発環境が整い，</w:t>
+      </w:r>
+      <w:r>
+        <w:rPr>
+          <w:rFonts w:ascii="Times New Roman" w:hAnsi="Times New Roman" w:hint="eastAsia"/>
+        </w:rPr>
+        <w:t>実際に稼働するかの確認もできた．</w:t>
+      </w:r>
+      <w:r>
+        <w:rPr>
+          <w:rFonts w:ascii="Times New Roman" w:hAnsi="Times New Roman" w:hint="eastAsia"/>
+        </w:rPr>
+        <w:t>eclipse</w:t>
+      </w:r>
+      <w:r>
+        <w:rPr>
+          <w:rFonts w:ascii="Times New Roman" w:hAnsi="Times New Roman" w:hint="eastAsia"/>
+        </w:rPr>
+        <w:t>を用いてカメラ機能の</w:t>
+      </w:r>
+      <w:r>
+        <w:rPr>
+          <w:rFonts w:ascii="Times New Roman" w:hAnsi="Times New Roman" w:hint="eastAsia"/>
+        </w:rPr>
+        <w:t>作成にあたっており，半分の過程までできている．</w:t>
+      </w:r>
+    </w:p>
+    <w:p>
+      <w:pPr>
+        <w:rPr>
+          <w:rFonts w:ascii="Times New Roman" w:hAnsi="Times New Roman"/>
+        </w:rPr>
+      </w:pPr>
+    </w:p>
+    <w:p>
+      <w:pPr>
+        <w:rPr>
+          <w:rFonts w:ascii="Times New Roman" w:hAnsi="Times New Roman"/>
+        </w:rPr>
+      </w:pPr>
+      <w:r>
+        <w:rPr>
+          <w:rFonts w:ascii="Times New Roman" w:hAnsi="Times New Roman" w:hint="eastAsia"/>
+        </w:rPr>
+        <w:t>6</w:t>
+      </w:r>
+      <w:r>
+        <w:rPr>
+          <w:rFonts w:ascii="Times New Roman" w:hAnsi="Times New Roman" w:hint="eastAsia"/>
+        </w:rPr>
+        <w:t>．今後の計画</w:t>
+      </w:r>
+    </w:p>
+    <w:p>
+      <w:pPr>
+        <w:ind w:firstLineChars="100" w:firstLine="212"/>
+        <w:rPr>
+          <w:rFonts w:ascii="Times New Roman" w:hAnsi="Times New Roman"/>
+        </w:rPr>
+      </w:pPr>
+      <w:r>
+        <w:rPr>
+          <w:rFonts w:ascii="Times New Roman" w:hAnsi="Times New Roman" w:hint="eastAsia"/>
+        </w:rPr>
+        <w:t>まだ</w:t>
+      </w:r>
+      <w:r>
+        <w:rPr>
+          <w:rFonts w:ascii="Times New Roman" w:hAnsi="Times New Roman" w:hint="eastAsia"/>
+        </w:rPr>
+        <w:t>アプリケーション</w:t>
+      </w:r>
+      <w:r>
+        <w:rPr>
+          <w:rFonts w:ascii="Times New Roman" w:hAnsi="Times New Roman" w:hint="eastAsia"/>
+        </w:rPr>
+        <w:t>開発の途中段階だが，中間審査までに</w:t>
+      </w:r>
+      <w:r>
+        <w:rPr>
+          <w:rFonts w:ascii="Times New Roman" w:hAnsi="Times New Roman" w:hint="eastAsia"/>
+        </w:rPr>
+        <w:t>iPhone</w:t>
+      </w:r>
+      <w:r>
+        <w:rPr>
+          <w:rFonts w:ascii="Times New Roman" w:hAnsi="Times New Roman" w:hint="eastAsia"/>
+        </w:rPr>
+        <w:t>用と</w:t>
+      </w:r>
+      <w:r>
+        <w:rPr>
+          <w:rFonts w:ascii="Times New Roman" w:hAnsi="Times New Roman" w:hint="eastAsia"/>
+        </w:rPr>
+        <w:t>A</w:t>
+      </w:r>
+      <w:r>
+        <w:rPr>
+          <w:rFonts w:ascii="Times New Roman" w:hAnsi="Times New Roman"/>
+        </w:rPr>
+        <w:t>ndroid</w:t>
+      </w:r>
+      <w:r>
+        <w:rPr>
+          <w:rFonts w:ascii="Times New Roman" w:hAnsi="Times New Roman" w:hint="eastAsia"/>
+        </w:rPr>
+        <w:t>用の</w:t>
+      </w:r>
+      <w:r>
+        <w:rPr>
+          <w:rFonts w:ascii="Times New Roman" w:hAnsi="Times New Roman" w:hint="eastAsia"/>
+        </w:rPr>
+        <w:t>2</w:t>
+      </w:r>
+      <w:r>
+        <w:rPr>
+          <w:rFonts w:ascii="Times New Roman" w:hAnsi="Times New Roman" w:hint="eastAsia"/>
+        </w:rPr>
+        <w:t>つにおいて</w:t>
+      </w:r>
+      <w:r>
+        <w:rPr>
+          <w:rFonts w:ascii="Times New Roman" w:hAnsi="Times New Roman" w:hint="eastAsia"/>
+        </w:rPr>
+        <w:t>録画する</w:t>
+      </w:r>
+      <w:r>
+        <w:rPr>
+          <w:rFonts w:ascii="Times New Roman" w:hAnsi="Times New Roman" w:hint="eastAsia"/>
+        </w:rPr>
+        <w:t>アプリケーション</w:t>
+      </w:r>
+      <w:r>
+        <w:rPr>
+          <w:rFonts w:ascii="Times New Roman" w:hAnsi="Times New Roman" w:hint="eastAsia"/>
+        </w:rPr>
+        <w:t>を開発し，どのようにして作った</w:t>
       </w:r>
       <w:r>
         <w:rPr>
@@ -1006,13 +1223,19 @@
         <w:rPr>
           <w:rFonts w:ascii="Times New Roman" w:hAnsi="Times New Roman" w:hint="eastAsia"/>
         </w:rPr>
-        <w:t xml:space="preserve">[1] </w:t>
-      </w:r>
-      <w:r>
-        <w:rPr>
-          <w:rFonts w:ascii="Times New Roman" w:hAnsi="Times New Roman" w:hint="eastAsia"/>
-        </w:rPr>
-        <w:t>ディジタル画像処理</w:t>
+        <w:t>[1]</w:t>
+      </w:r>
+      <w:r>
+        <w:rPr>
+          <w:rFonts w:ascii="Times New Roman" w:hAnsi="Times New Roman" w:hint="eastAsia"/>
+        </w:rPr>
+        <w:t xml:space="preserve"> </w:t>
+      </w:r>
+      <w:r>
+        <w:rPr>
+          <w:rFonts w:ascii="Times New Roman" w:hAnsi="Times New Roman" w:hint="eastAsia"/>
+        </w:rPr>
+        <w:t>村上伸一</w:t>
       </w:r>
       <w:r>
         <w:rPr>
@@ -1024,64 +1247,80 @@
         <w:rPr>
           <w:rFonts w:ascii="Times New Roman" w:hAnsi="Times New Roman" w:hint="eastAsia"/>
         </w:rPr>
-        <w:t>高木幹雄</w:t>
-      </w:r>
-      <w:r>
-        <w:rPr>
-          <w:rFonts w:ascii="Times New Roman" w:hAnsi="Times New Roman" w:hint="eastAsia"/>
-        </w:rPr>
-        <w:t xml:space="preserve">. </w:t>
-      </w:r>
-      <w:r>
-        <w:rPr>
-          <w:rFonts w:ascii="Times New Roman" w:hAnsi="Times New Roman" w:hint="eastAsia"/>
-        </w:rPr>
-        <w:t>テレビジョン</w:t>
-      </w:r>
-      <w:r>
-        <w:rPr>
-          <w:rFonts w:ascii="Times New Roman" w:hAnsi="Times New Roman" w:hint="eastAsia"/>
-        </w:rPr>
-        <w:t xml:space="preserve"> 29(7), 575-585, 1975-07-01</w:t>
-      </w:r>
-    </w:p>
-    <w:p>
-      <w:pPr>
-        <w:ind w:firstLineChars="100" w:firstLine="212"/>
-        <w:rPr>
-          <w:rFonts w:ascii="Times New Roman" w:hAnsi="Times New Roman"/>
-        </w:rPr>
-      </w:pPr>
-      <w:r>
-        <w:rPr>
-          <w:rFonts w:ascii="Times New Roman" w:hAnsi="Times New Roman"/>
-        </w:rPr>
-        <w:t>http://ci.nii.ac.jp/els/110003696768.pdf?id=ART0004590809&amp;type=pdf&amp;lang=jp&amp;host=cinii&amp;order_no=&amp;ppv_type=0&amp;lang_sw=&amp;no=1411009675&amp;cp=</w:t>
-      </w:r>
-    </w:p>
-    <w:p>
-      <w:pPr>
-        <w:ind w:firstLineChars="100" w:firstLine="212"/>
-        <w:rPr>
-          <w:rFonts w:ascii="Times New Roman" w:hAnsi="Times New Roman"/>
-        </w:rPr>
-      </w:pPr>
-    </w:p>
-    <w:p>
-      <w:pPr>
-        <w:ind w:firstLineChars="100" w:firstLine="212"/>
-        <w:rPr>
-          <w:rFonts w:ascii="Times New Roman" w:hAnsi="Times New Roman"/>
-        </w:rPr>
-      </w:pPr>
-    </w:p>
-    <w:p>
-      <w:pPr>
-        <w:ind w:firstLineChars="100" w:firstLine="212"/>
-        <w:rPr>
-          <w:rFonts w:ascii="Times New Roman" w:hAnsi="Times New Roman"/>
-        </w:rPr>
-      </w:pPr>
+        <w:t>学生のための画像処理プログラミング演習</w:t>
+      </w:r>
+      <w:r>
+        <w:rPr>
+          <w:rFonts w:ascii="Times New Roman" w:hAnsi="Times New Roman" w:hint="eastAsia"/>
+        </w:rPr>
+        <w:t xml:space="preserve"> </w:t>
+      </w:r>
+      <w:r>
+        <w:rPr>
+          <w:rFonts w:ascii="Times New Roman" w:hAnsi="Times New Roman"/>
+        </w:rPr>
+        <w:t>–</w:t>
+      </w:r>
+      <w:r>
+        <w:rPr>
+          <w:rFonts w:ascii="Times New Roman" w:hAnsi="Times New Roman" w:hint="eastAsia"/>
+        </w:rPr>
+        <w:t>V</w:t>
+      </w:r>
+      <w:r>
+        <w:rPr>
+          <w:rFonts w:ascii="Times New Roman" w:hAnsi="Times New Roman" w:hint="eastAsia"/>
+        </w:rPr>
+        <w:t>isual</w:t>
+      </w:r>
+      <w:r>
+        <w:rPr>
+          <w:rFonts w:ascii="Times New Roman" w:hAnsi="Times New Roman" w:hint="eastAsia"/>
+        </w:rPr>
+        <w:t xml:space="preserve">　</w:t>
+      </w:r>
+      <w:r>
+        <w:rPr>
+          <w:rFonts w:ascii="Times New Roman" w:hAnsi="Times New Roman" w:hint="eastAsia"/>
+        </w:rPr>
+        <w:t xml:space="preserve">C++ </w:t>
+      </w:r>
+      <w:r>
+        <w:rPr>
+          <w:rFonts w:ascii="Times New Roman" w:hAnsi="Times New Roman" w:hint="eastAsia"/>
+        </w:rPr>
+        <w:t>.NET</w:t>
+      </w:r>
+      <w:r>
+        <w:rPr>
+          <w:rFonts w:ascii="Times New Roman" w:hAnsi="Times New Roman" w:hint="eastAsia"/>
+        </w:rPr>
+        <w:t>版</w:t>
+      </w:r>
+      <w:r>
+        <w:rPr>
+          <w:rFonts w:ascii="Times New Roman" w:hAnsi="Times New Roman" w:hint="eastAsia"/>
+        </w:rPr>
+        <w:t>- 2012-4</w:t>
+      </w:r>
+      <w:r>
+        <w:rPr>
+          <w:rFonts w:ascii="Times New Roman" w:hAnsi="Times New Roman" w:hint="eastAsia"/>
+        </w:rPr>
+        <w:t>-10.</w:t>
+      </w:r>
+      <w:r>
+        <w:rPr>
+          <w:rFonts w:ascii="Times New Roman" w:hAnsi="Times New Roman" w:hint="eastAsia"/>
+        </w:rPr>
+        <w:t xml:space="preserve">　</w:t>
+      </w:r>
+      <w:r>
+        <w:rPr>
+          <w:rFonts w:ascii="Times New Roman" w:hAnsi="Times New Roman"/>
+        </w:rPr>
+        <w:t xml:space="preserve"> </w:t>
+      </w:r>
     </w:p>
     <w:p>
       <w:pPr>

--- a/卒業論文/2013/土井貴司/卒研中間審査用研究概要.docx
+++ b/卒業論文/2013/土井貴司/卒研中間審査用研究概要.docx
@@ -118,7 +118,19 @@
         <w:rPr>
           <w:rFonts w:ascii="Times New Roman" w:hAnsi="Times New Roman" w:hint="eastAsia"/>
         </w:rPr>
-        <w:t>①現代の画像処理</w:t>
+        <w:t>1.1</w:t>
+      </w:r>
+      <w:r>
+        <w:rPr>
+          <w:rFonts w:ascii="Times New Roman" w:hAnsi="Times New Roman" w:hint="eastAsia"/>
+        </w:rPr>
+        <w:t>現代の</w:t>
+      </w:r>
+      <w:r>
+        <w:rPr>
+          <w:rFonts w:ascii="Times New Roman" w:hAnsi="Times New Roman" w:hint="eastAsia"/>
+        </w:rPr>
+        <w:t>情報社会</w:t>
       </w:r>
     </w:p>
     <w:p>
@@ -132,7 +144,19 @@
         <w:rPr>
           <w:rFonts w:ascii="Times New Roman" w:hAnsi="Times New Roman" w:hint="eastAsia"/>
         </w:rPr>
-        <w:t>私たち人間は情報を得る際，その多くを目からにより，様々なものを見てそれを情報としている．</w:t>
+        <w:t>私たち人</w:t>
+      </w:r>
+      <w:r>
+        <w:rPr>
+          <w:rFonts w:ascii="Times New Roman" w:hAnsi="Times New Roman" w:hint="eastAsia"/>
+        </w:rPr>
+        <w:t>間は情報を得る際，その多くを目からにより，様々なものを見て</w:t>
+      </w:r>
+      <w:r>
+        <w:rPr>
+          <w:rFonts w:ascii="Times New Roman" w:hAnsi="Times New Roman" w:hint="eastAsia"/>
+        </w:rPr>
+        <w:t>情報としている．</w:t>
       </w:r>
       <w:r>
         <w:rPr>
@@ -150,13 +174,61 @@
         <w:rPr>
           <w:rFonts w:ascii="Times New Roman" w:hAnsi="Times New Roman" w:hint="eastAsia"/>
         </w:rPr>
-        <w:t>普及によって，デジタル的な方法による画像処理が活発になってきており，</w:t>
-      </w:r>
-      <w:r>
-        <w:rPr>
-          <w:rFonts w:ascii="Times New Roman" w:hAnsi="Times New Roman" w:hint="eastAsia"/>
-        </w:rPr>
-        <w:t>本来面倒な写真加工作業が，撮影してすぐにスマートフォンのカメラアプリケーションや画像編集アプリケーションで誰でも容易にできるようになった．</w:t>
+        <w:t>普及</w:t>
+      </w:r>
+      <w:r>
+        <w:rPr>
+          <w:rFonts w:ascii="Times New Roman" w:hAnsi="Times New Roman" w:hint="eastAsia"/>
+        </w:rPr>
+        <w:t>に伴い，日常生活において写真や画像，動画を見るといった生活になっている．</w:t>
+      </w:r>
+      <w:r>
+        <w:rPr>
+          <w:rFonts w:ascii="Times New Roman" w:hAnsi="Times New Roman" w:hint="eastAsia"/>
+        </w:rPr>
+        <w:t>また，アプリケーション</w:t>
+      </w:r>
+      <w:r>
+        <w:rPr>
+          <w:rFonts w:ascii="Times New Roman" w:hAnsi="Times New Roman" w:hint="eastAsia"/>
+        </w:rPr>
+        <w:t>により</w:t>
+      </w:r>
+      <w:r>
+        <w:rPr>
+          <w:rFonts w:ascii="Times New Roman" w:hAnsi="Times New Roman" w:hint="eastAsia"/>
+        </w:rPr>
+        <w:t>写真加工作業</w:t>
+      </w:r>
+      <w:r>
+        <w:rPr>
+          <w:rFonts w:ascii="Times New Roman" w:hAnsi="Times New Roman" w:hint="eastAsia"/>
+        </w:rPr>
+        <w:t>が</w:t>
+      </w:r>
+      <w:r>
+        <w:rPr>
+          <w:rFonts w:ascii="Times New Roman" w:hAnsi="Times New Roman" w:hint="eastAsia"/>
+        </w:rPr>
+        <w:t>，撮影してすぐにスマートフォンのカメラアプリケーションや画像編集アプリケーションで誰でも容易にできるようになった．</w:t>
+      </w:r>
+      <w:r>
+        <w:rPr>
+          <w:rFonts w:ascii="Times New Roman" w:hAnsi="Times New Roman" w:hint="eastAsia"/>
+        </w:rPr>
+        <w:t>このよう</w:t>
+      </w:r>
+      <w:r>
+        <w:rPr>
+          <w:rFonts w:ascii="Times New Roman" w:hAnsi="Times New Roman" w:hint="eastAsia"/>
+        </w:rPr>
+        <w:t>な</w:t>
+      </w:r>
+      <w:r>
+        <w:rPr>
+          <w:rFonts w:ascii="Times New Roman" w:hAnsi="Times New Roman" w:hint="eastAsia"/>
+        </w:rPr>
+        <w:t>方法による画像処理が活発になってきた．</w:t>
       </w:r>
     </w:p>
     <w:p>
@@ -170,7 +242,13 @@
         <w:rPr>
           <w:rFonts w:ascii="Times New Roman" w:hAnsi="Times New Roman" w:hint="eastAsia"/>
         </w:rPr>
-        <w:t>②画像処理とは</w:t>
+        <w:t>1.2</w:t>
+      </w:r>
+      <w:r>
+        <w:rPr>
+          <w:rFonts w:ascii="Times New Roman" w:hAnsi="Times New Roman" w:hint="eastAsia"/>
+        </w:rPr>
+        <w:t>画像処理とは</w:t>
       </w:r>
     </w:p>
     <w:p>
@@ -209,1126 +287,1231 @@
           <w:rFonts w:ascii="Times New Roman" w:hAnsi="Times New Roman" w:hint="eastAsia"/>
         </w:rPr>
         <w:t>．</w:t>
+      </w:r>
+    </w:p>
+    <w:p>
+      <w:pPr>
+        <w:ind w:firstLineChars="100" w:firstLine="212"/>
+        <w:rPr>
+          <w:rFonts w:ascii="Times New Roman" w:hAnsi="Times New Roman" w:hint="eastAsia"/>
+        </w:rPr>
+      </w:pPr>
+      <w:r>
+        <w:rPr>
+          <w:rFonts w:ascii="Times New Roman" w:hAnsi="Times New Roman" w:hint="eastAsia"/>
+        </w:rPr>
+        <w:t>1.3</w:t>
+      </w:r>
+      <w:r>
+        <w:rPr>
+          <w:rFonts w:ascii="Times New Roman" w:hAnsi="Times New Roman" w:hint="eastAsia"/>
+        </w:rPr>
+        <w:t>画像処理における問題点</w:t>
+      </w:r>
+    </w:p>
+    <w:p>
+      <w:pPr>
+        <w:ind w:firstLineChars="100" w:firstLine="212"/>
+        <w:rPr>
+          <w:rFonts w:ascii="Times New Roman" w:hAnsi="Times New Roman"/>
+        </w:rPr>
+      </w:pPr>
+      <w:r>
+        <w:rPr>
+          <w:rFonts w:ascii="Times New Roman" w:hAnsi="Times New Roman" w:hint="eastAsia"/>
+        </w:rPr>
+        <w:t>スマートフォンやタブレット</w:t>
+      </w:r>
+      <w:r>
+        <w:rPr>
+          <w:rFonts w:ascii="Times New Roman" w:hAnsi="Times New Roman" w:hint="eastAsia"/>
+        </w:rPr>
+        <w:t>の</w:t>
+      </w:r>
+      <w:r>
+        <w:rPr>
+          <w:rFonts w:ascii="Times New Roman" w:hAnsi="Times New Roman" w:hint="eastAsia"/>
+        </w:rPr>
+        <w:t>普及により，</w:t>
+      </w:r>
+      <w:r>
+        <w:rPr>
+          <w:rFonts w:ascii="Times New Roman" w:hAnsi="Times New Roman" w:hint="eastAsia"/>
+        </w:rPr>
+        <w:t>アプリ</w:t>
+      </w:r>
+      <w:r>
+        <w:rPr>
+          <w:rFonts w:ascii="Times New Roman" w:hAnsi="Times New Roman" w:hint="eastAsia"/>
+        </w:rPr>
+        <w:t>ケーション</w:t>
+      </w:r>
+      <w:r>
+        <w:rPr>
+          <w:rFonts w:ascii="Times New Roman" w:hAnsi="Times New Roman" w:hint="eastAsia"/>
+        </w:rPr>
+        <w:t>などを用いて処理することが容易になってきている．</w:t>
+      </w:r>
+      <w:r>
+        <w:rPr>
+          <w:rFonts w:ascii="Times New Roman" w:hAnsi="Times New Roman" w:hint="eastAsia"/>
+        </w:rPr>
+        <w:t>しかし，カメラで撮影した映像，リアルタイムに処理する</w:t>
+      </w:r>
+      <w:r>
+        <w:rPr>
+          <w:rFonts w:ascii="Times New Roman" w:hAnsi="Times New Roman" w:hint="eastAsia"/>
+        </w:rPr>
+        <w:t>アプリ</w:t>
+      </w:r>
+      <w:r>
+        <w:rPr>
+          <w:rFonts w:ascii="Times New Roman" w:hAnsi="Times New Roman" w:hint="eastAsia"/>
+        </w:rPr>
+        <w:t>ケーション</w:t>
+      </w:r>
+      <w:r>
+        <w:rPr>
+          <w:rFonts w:ascii="Times New Roman" w:hAnsi="Times New Roman" w:hint="eastAsia"/>
+        </w:rPr>
+        <w:t>はなく，</w:t>
+      </w:r>
+      <w:r>
+        <w:rPr>
+          <w:rFonts w:ascii="Times New Roman" w:hAnsi="Times New Roman" w:hint="eastAsia"/>
+        </w:rPr>
+        <w:t>一度</w:t>
+      </w:r>
+      <w:r>
+        <w:rPr>
+          <w:rFonts w:ascii="Times New Roman" w:hAnsi="Times New Roman" w:hint="eastAsia"/>
+        </w:rPr>
+        <w:t>パソコン</w:t>
+      </w:r>
+      <w:r>
+        <w:rPr>
+          <w:rFonts w:ascii="Times New Roman" w:hAnsi="Times New Roman" w:hint="eastAsia"/>
+        </w:rPr>
+        <w:t>を通し，フリーソフトウェア</w:t>
+      </w:r>
+      <w:r>
+        <w:rPr>
+          <w:rFonts w:ascii="Times New Roman" w:hAnsi="Times New Roman" w:hint="eastAsia"/>
+        </w:rPr>
+        <w:t>など</w:t>
+      </w:r>
+      <w:r>
+        <w:rPr>
+          <w:rFonts w:ascii="Times New Roman" w:hAnsi="Times New Roman" w:hint="eastAsia"/>
+        </w:rPr>
+        <w:t>を用いて，</w:t>
+      </w:r>
+      <w:r>
+        <w:rPr>
+          <w:rFonts w:ascii="Times New Roman" w:hAnsi="Times New Roman" w:hint="eastAsia"/>
+        </w:rPr>
+        <w:t>動いているものを消すという</w:t>
+      </w:r>
+      <w:r>
+        <w:rPr>
+          <w:rFonts w:ascii="Times New Roman" w:hAnsi="Times New Roman" w:hint="eastAsia"/>
+        </w:rPr>
+        <w:t>処理をしていた．</w:t>
+      </w:r>
+      <w:r>
+        <w:rPr>
+          <w:rFonts w:ascii="Times New Roman" w:hAnsi="Times New Roman" w:hint="eastAsia"/>
+        </w:rPr>
+        <w:t>しかし，動いているものを消し，見やすいものに変えたり，特定の情報だけを取り出して得たりしようとする画像処理技術を誰しもが出来るわけでは</w:t>
+      </w:r>
+      <w:r>
+        <w:rPr>
+          <w:rFonts w:ascii="Times New Roman" w:hAnsi="Times New Roman" w:hint="eastAsia"/>
+        </w:rPr>
+        <w:t>ないうえに，</w:t>
+      </w:r>
+      <w:r>
+        <w:rPr>
+          <w:rFonts w:ascii="Times New Roman" w:hAnsi="Times New Roman" w:hint="eastAsia"/>
+        </w:rPr>
+        <w:t>画像処理プログラムは対象</w:t>
+      </w:r>
+      <w:r>
+        <w:rPr>
+          <w:rFonts w:ascii="Times New Roman" w:hAnsi="Times New Roman" w:hint="eastAsia"/>
+        </w:rPr>
+        <w:t>とするデータ量が非常に大きく，かつ複雑な計算を数多く繰り返す過程</w:t>
+      </w:r>
+      <w:r>
+        <w:rPr>
+          <w:rFonts w:ascii="Times New Roman" w:hAnsi="Times New Roman" w:hint="eastAsia"/>
+        </w:rPr>
+        <w:t>が含まれるため処理時間が長くなる．</w:t>
+      </w:r>
+      <w:r>
+        <w:rPr>
+          <w:rFonts w:ascii="Times New Roman" w:hAnsi="Times New Roman" w:hint="eastAsia"/>
+        </w:rPr>
+        <w:t>そこで，</w:t>
+      </w:r>
+      <w:r>
+        <w:rPr>
+          <w:rFonts w:ascii="Times New Roman" w:hAnsi="Times New Roman" w:hint="eastAsia"/>
+        </w:rPr>
+        <w:t>カメラアプリケーションや画像編集アプリケーション</w:t>
+      </w:r>
+      <w:r>
+        <w:rPr>
+          <w:rFonts w:ascii="Times New Roman" w:hAnsi="Times New Roman" w:hint="eastAsia"/>
+        </w:rPr>
+        <w:t>があるように，</w:t>
+      </w:r>
+      <w:r>
+        <w:rPr>
+          <w:rFonts w:ascii="Times New Roman" w:hAnsi="Times New Roman" w:hint="eastAsia"/>
+        </w:rPr>
+        <w:t>もっと手軽で簡単に</w:t>
+      </w:r>
+      <w:r>
+        <w:rPr>
+          <w:rFonts w:ascii="Times New Roman" w:hAnsi="Times New Roman" w:hint="eastAsia"/>
+        </w:rPr>
+        <w:t>動画を処理する</w:t>
+      </w:r>
+      <w:r>
+        <w:rPr>
+          <w:rFonts w:ascii="Times New Roman" w:hAnsi="Times New Roman" w:hint="eastAsia"/>
+        </w:rPr>
+        <w:t>アプリケーションはないかと</w:t>
+      </w:r>
+      <w:r>
+        <w:rPr>
+          <w:rFonts w:ascii="Times New Roman" w:hAnsi="Times New Roman" w:hint="eastAsia"/>
+        </w:rPr>
+        <w:t>考えた．</w:t>
+      </w:r>
+      <w:r>
+        <w:rPr>
+          <w:rFonts w:ascii="Times New Roman" w:hAnsi="Times New Roman" w:hint="eastAsia"/>
+        </w:rPr>
+        <w:t xml:space="preserve"> </w:t>
+      </w:r>
+    </w:p>
+    <w:p>
+      <w:pPr>
+        <w:ind w:firstLineChars="100" w:firstLine="212"/>
+        <w:rPr>
+          <w:rFonts w:ascii="Times New Roman" w:hAnsi="Times New Roman"/>
+        </w:rPr>
+      </w:pPr>
+    </w:p>
+    <w:p>
+      <w:pPr>
+        <w:rPr>
+          <w:rFonts w:ascii="Times New Roman" w:hAnsi="Times New Roman"/>
+        </w:rPr>
+      </w:pPr>
+      <w:r>
+        <w:rPr>
+          <w:rFonts w:ascii="Times New Roman" w:hAnsi="Times New Roman" w:hint="eastAsia"/>
+        </w:rPr>
+        <w:t>2</w:t>
+      </w:r>
+      <w:r>
+        <w:rPr>
+          <w:rFonts w:ascii="Times New Roman" w:hAnsi="Times New Roman" w:hint="eastAsia"/>
+        </w:rPr>
+        <w:t>．研究目的</w:t>
+      </w:r>
+    </w:p>
+    <w:p>
+      <w:pPr>
+        <w:ind w:firstLineChars="100" w:firstLine="212"/>
+        <w:rPr>
+          <w:rFonts w:ascii="Times New Roman" w:hAnsi="Times New Roman"/>
+        </w:rPr>
+      </w:pPr>
+      <w:r>
+        <w:rPr>
+          <w:rFonts w:ascii="Times New Roman" w:hAnsi="Times New Roman" w:hint="eastAsia"/>
+        </w:rPr>
+        <w:t>本研究では，</w:t>
+      </w:r>
+      <w:r>
+        <w:rPr>
+          <w:rFonts w:ascii="Times New Roman" w:hAnsi="Times New Roman" w:hint="eastAsia"/>
+        </w:rPr>
+        <w:t>スマートフォンやタブレットの性能が上がっていることから，そのベンチマークとしてリアルタイムに動画を処理するスマートフォンアプリケーションの開発を考えた．</w:t>
+      </w:r>
+      <w:r>
+        <w:rPr>
+          <w:rFonts w:ascii="Times New Roman" w:hAnsi="Times New Roman" w:hint="eastAsia"/>
+        </w:rPr>
+        <w:t>既存のスマートフォンやタブレットでも簡単に利用できる，</w:t>
+      </w:r>
+      <w:r>
+        <w:rPr>
+          <w:rFonts w:ascii="Times New Roman" w:hAnsi="Times New Roman" w:hint="eastAsia"/>
+        </w:rPr>
+        <w:t>動いているものを</w:t>
+      </w:r>
+      <w:r>
+        <w:rPr>
+          <w:rFonts w:ascii="Times New Roman" w:hAnsi="Times New Roman" w:hint="eastAsia"/>
+        </w:rPr>
+        <w:t>リアルタイムで処理する</w:t>
+      </w:r>
+      <w:r>
+        <w:rPr>
+          <w:rFonts w:ascii="Times New Roman" w:hAnsi="Times New Roman" w:hint="eastAsia"/>
+        </w:rPr>
+        <w:t>アプリケーション</w:t>
+      </w:r>
+      <w:r>
+        <w:rPr>
+          <w:rFonts w:ascii="Times New Roman" w:hAnsi="Times New Roman" w:hint="eastAsia"/>
+        </w:rPr>
+        <w:t>を開発することで</w:t>
+      </w:r>
+      <w:r>
+        <w:rPr>
+          <w:rFonts w:ascii="Times New Roman" w:hAnsi="Times New Roman" w:hint="eastAsia"/>
+        </w:rPr>
+        <w:t>，誰もがいつでも</w:t>
+      </w:r>
+      <w:r>
+        <w:rPr>
+          <w:rFonts w:ascii="Times New Roman" w:hAnsi="Times New Roman" w:hint="eastAsia"/>
+        </w:rPr>
+        <w:t>簡</w:t>
+      </w:r>
+      <w:r>
+        <w:rPr>
+          <w:rFonts w:ascii="Times New Roman" w:hAnsi="Times New Roman" w:hint="eastAsia"/>
+        </w:rPr>
+        <w:lastRenderedPageBreak/>
+        <w:t>単に楽しく利用でき，時間と手間が省くことができると考える．また，</w:t>
+      </w:r>
+      <w:r>
+        <w:rPr>
+          <w:rFonts w:ascii="Times New Roman" w:hAnsi="Times New Roman"/>
+        </w:rPr>
+        <w:t>iOS</w:t>
+      </w:r>
+      <w:r>
+        <w:rPr>
+          <w:rFonts w:ascii="Times New Roman" w:hAnsi="Times New Roman" w:hint="eastAsia"/>
+        </w:rPr>
+        <w:t>用と</w:t>
+      </w:r>
+      <w:r>
+        <w:rPr>
+          <w:rFonts w:ascii="Times New Roman" w:hAnsi="Times New Roman" w:hint="eastAsia"/>
+        </w:rPr>
+        <w:t>Android</w:t>
+      </w:r>
+      <w:r>
+        <w:rPr>
+          <w:rFonts w:ascii="Times New Roman" w:hAnsi="Times New Roman" w:hint="eastAsia"/>
+        </w:rPr>
+        <w:t>用の</w:t>
+      </w:r>
+      <w:r>
+        <w:rPr>
+          <w:rFonts w:ascii="Times New Roman" w:hAnsi="Times New Roman" w:hint="eastAsia"/>
+        </w:rPr>
+        <w:t>2</w:t>
+      </w:r>
+      <w:r>
+        <w:rPr>
+          <w:rFonts w:ascii="Times New Roman" w:hAnsi="Times New Roman" w:hint="eastAsia"/>
+        </w:rPr>
+        <w:t>つを用いて</w:t>
+      </w:r>
+      <w:r>
+        <w:rPr>
+          <w:rFonts w:ascii="Times New Roman" w:hAnsi="Times New Roman" w:hint="eastAsia"/>
+        </w:rPr>
+        <w:t>アプリケーション</w:t>
+      </w:r>
+      <w:r>
+        <w:rPr>
+          <w:rFonts w:ascii="Times New Roman" w:hAnsi="Times New Roman" w:hint="eastAsia"/>
+        </w:rPr>
+        <w:t>を開発することにより，それぞれに使われている開発ツールやプログラミングについて知識を得ることができる．</w:t>
+      </w:r>
+    </w:p>
+    <w:p>
+      <w:pPr>
+        <w:rPr>
+          <w:rFonts w:ascii="Times New Roman" w:hAnsi="Times New Roman"/>
+        </w:rPr>
+      </w:pPr>
+    </w:p>
+    <w:p>
+      <w:pPr>
+        <w:rPr>
+          <w:rFonts w:ascii="Times New Roman" w:hAnsi="Times New Roman"/>
+        </w:rPr>
+      </w:pPr>
+      <w:r>
+        <w:rPr>
+          <w:rFonts w:ascii="Times New Roman" w:hAnsi="Times New Roman" w:hint="eastAsia"/>
+        </w:rPr>
+        <w:t>3</w:t>
+      </w:r>
+      <w:r>
+        <w:rPr>
+          <w:rFonts w:ascii="Times New Roman" w:hAnsi="Times New Roman" w:hint="eastAsia"/>
+        </w:rPr>
+        <w:t>．研究方法</w:t>
+      </w:r>
+    </w:p>
+    <w:p>
+      <w:pPr>
+        <w:ind w:firstLineChars="100" w:firstLine="212"/>
+        <w:rPr>
+          <w:rFonts w:ascii="Times New Roman" w:hAnsi="Times New Roman"/>
+        </w:rPr>
+      </w:pPr>
+      <w:r>
+        <w:rPr>
+          <w:rFonts w:ascii="Times New Roman" w:hAnsi="Times New Roman" w:hint="eastAsia"/>
+        </w:rPr>
+        <w:t>リアルタイムに動画を処理するスマートフォンアプリケーションの開発を</w:t>
+      </w:r>
+      <w:r>
+        <w:rPr>
+          <w:rFonts w:ascii="Times New Roman" w:hAnsi="Times New Roman" w:hint="eastAsia"/>
+        </w:rPr>
+        <w:t>するうえで</w:t>
+      </w:r>
+      <w:r>
+        <w:rPr>
+          <w:rFonts w:ascii="Times New Roman" w:hAnsi="Times New Roman" w:hint="eastAsia"/>
+        </w:rPr>
+        <w:t>，</w:t>
+      </w:r>
+      <w:r>
+        <w:rPr>
+          <w:rFonts w:ascii="Times New Roman" w:hAnsi="Times New Roman" w:hint="eastAsia"/>
+        </w:rPr>
+        <w:t>iOS</w:t>
+      </w:r>
+      <w:r>
+        <w:rPr>
+          <w:rFonts w:ascii="Times New Roman" w:hAnsi="Times New Roman" w:hint="eastAsia"/>
+        </w:rPr>
+        <w:t>用と</w:t>
+      </w:r>
+      <w:r>
+        <w:rPr>
+          <w:rFonts w:ascii="Times New Roman" w:hAnsi="Times New Roman" w:hint="eastAsia"/>
+        </w:rPr>
+        <w:t>Androi</w:t>
+      </w:r>
+      <w:r>
+        <w:rPr>
+          <w:rFonts w:ascii="Times New Roman" w:hAnsi="Times New Roman"/>
+        </w:rPr>
+        <w:t>d</w:t>
+      </w:r>
+      <w:r>
+        <w:rPr>
+          <w:rFonts w:ascii="Times New Roman" w:hAnsi="Times New Roman" w:hint="eastAsia"/>
+        </w:rPr>
+        <w:t>用，両方で動かせるようにする．</w:t>
+      </w:r>
+    </w:p>
+    <w:p>
+      <w:pPr>
+        <w:pStyle w:val="ae"/>
+        <w:numPr>
+          <w:ilvl w:val="0"/>
+          <w:numId w:val="2"/>
+        </w:numPr>
+        <w:ind w:leftChars="0"/>
+        <w:rPr>
+          <w:rFonts w:ascii="Times New Roman" w:hAnsi="Times New Roman" w:hint="eastAsia"/>
+        </w:rPr>
+      </w:pPr>
+      <w:r>
+        <w:rPr>
+          <w:rFonts w:ascii="Times New Roman" w:hAnsi="Times New Roman" w:hint="eastAsia"/>
+        </w:rPr>
+        <w:t>iOS</w:t>
+      </w:r>
+      <w:r>
+        <w:rPr>
+          <w:rFonts w:ascii="Times New Roman" w:hAnsi="Times New Roman" w:hint="eastAsia"/>
+        </w:rPr>
+        <w:t>アプリケーション</w:t>
+      </w:r>
+      <w:r>
+        <w:rPr>
+          <w:rFonts w:ascii="Times New Roman" w:hAnsi="Times New Roman" w:hint="eastAsia"/>
+        </w:rPr>
+        <w:t>の開発</w:t>
+      </w:r>
+    </w:p>
+    <w:p>
+      <w:pPr>
+        <w:ind w:firstLineChars="100" w:firstLine="212"/>
+        <w:rPr>
+          <w:rFonts w:ascii="Times New Roman" w:hAnsi="Times New Roman"/>
+        </w:rPr>
+      </w:pPr>
+      <w:r>
+        <w:rPr>
+          <w:rFonts w:ascii="Times New Roman" w:hAnsi="Times New Roman" w:hint="eastAsia"/>
+        </w:rPr>
+        <w:t>iOS</w:t>
+      </w:r>
+      <w:r>
+        <w:rPr>
+          <w:rFonts w:ascii="Times New Roman" w:hAnsi="Times New Roman" w:hint="eastAsia"/>
+        </w:rPr>
+        <w:t>アプリケーションの開発</w:t>
+      </w:r>
+      <w:r>
+        <w:rPr>
+          <w:rFonts w:ascii="Times New Roman" w:hAnsi="Times New Roman" w:hint="eastAsia"/>
+        </w:rPr>
+        <w:t>には</w:t>
+      </w:r>
+      <w:proofErr w:type="spellStart"/>
+      <w:r>
+        <w:rPr>
+          <w:rFonts w:ascii="Times New Roman" w:hAnsi="Times New Roman" w:hint="eastAsia"/>
+        </w:rPr>
+        <w:t>Xcode</w:t>
+      </w:r>
+      <w:proofErr w:type="spellEnd"/>
+      <w:r>
+        <w:rPr>
+          <w:rFonts w:ascii="Times New Roman" w:hAnsi="Times New Roman" w:hint="eastAsia"/>
+        </w:rPr>
+        <w:t>を用いり，</w:t>
+      </w:r>
+      <w:r>
+        <w:rPr>
+          <w:rFonts w:ascii="Times New Roman" w:hAnsi="Times New Roman" w:hint="eastAsia"/>
+        </w:rPr>
+        <w:t>使用するプログラミング言語は</w:t>
+      </w:r>
+      <w:r>
+        <w:rPr>
+          <w:rFonts w:ascii="Times New Roman" w:hAnsi="Times New Roman" w:hint="eastAsia"/>
+        </w:rPr>
+        <w:t>Objective-C</w:t>
+      </w:r>
+      <w:r>
+        <w:rPr>
+          <w:rFonts w:ascii="Times New Roman" w:hAnsi="Times New Roman" w:hint="eastAsia"/>
+        </w:rPr>
+        <w:t>である</w:t>
+      </w:r>
+      <w:r>
+        <w:rPr>
+          <w:rFonts w:ascii="Times New Roman" w:hAnsi="Times New Roman" w:hint="eastAsia"/>
+        </w:rPr>
+        <w:t>．</w:t>
+      </w:r>
+      <w:r>
+        <w:rPr>
+          <w:rFonts w:ascii="Times New Roman" w:hAnsi="Times New Roman" w:hint="eastAsia"/>
+        </w:rPr>
+        <w:t>ここで作ったものは</w:t>
+      </w:r>
+      <w:r>
+        <w:rPr>
+          <w:rFonts w:ascii="Times New Roman" w:hAnsi="Times New Roman" w:hint="eastAsia"/>
+        </w:rPr>
+        <w:t>，</w:t>
+      </w:r>
+      <w:r>
+        <w:rPr>
+          <w:rFonts w:ascii="Times New Roman" w:hAnsi="Times New Roman" w:hint="eastAsia"/>
+        </w:rPr>
+        <w:t xml:space="preserve">iPhone </w:t>
+      </w:r>
+      <w:r>
+        <w:rPr>
+          <w:rFonts w:ascii="Times New Roman" w:hAnsi="Times New Roman"/>
+        </w:rPr>
+        <w:t xml:space="preserve"> Developer Program</w:t>
+      </w:r>
+      <w:r>
+        <w:rPr>
+          <w:rFonts w:ascii="Times New Roman" w:hAnsi="Times New Roman" w:hint="eastAsia"/>
+        </w:rPr>
+        <w:t>を使わないと稼働しないため</w:t>
+      </w:r>
+      <w:r>
+        <w:rPr>
+          <w:rFonts w:ascii="Times New Roman" w:hAnsi="Times New Roman" w:hint="eastAsia"/>
+        </w:rPr>
+        <w:t>，</w:t>
+      </w:r>
+      <w:r>
+        <w:rPr>
+          <w:rFonts w:ascii="Times New Roman" w:hAnsi="Times New Roman"/>
+        </w:rPr>
+        <w:t>iPhone  Developer Program</w:t>
+      </w:r>
+      <w:r>
+        <w:rPr>
+          <w:rFonts w:ascii="Times New Roman" w:hAnsi="Times New Roman" w:hint="eastAsia"/>
+        </w:rPr>
+        <w:t>を用い</w:t>
+      </w:r>
+      <w:r>
+        <w:rPr>
+          <w:rFonts w:ascii="Times New Roman" w:hAnsi="Times New Roman" w:hint="eastAsia"/>
+        </w:rPr>
+        <w:t>たのちに</w:t>
+      </w:r>
+      <w:r>
+        <w:rPr>
+          <w:rFonts w:ascii="Times New Roman" w:hAnsi="Times New Roman" w:hint="eastAsia"/>
+        </w:rPr>
+        <w:t>，</w:t>
+      </w:r>
+      <w:r>
+        <w:rPr>
+          <w:rFonts w:ascii="Times New Roman" w:hAnsi="Times New Roman" w:hint="eastAsia"/>
+        </w:rPr>
+        <w:t>アプリケーション</w:t>
+      </w:r>
+      <w:r>
+        <w:rPr>
+          <w:rFonts w:ascii="Times New Roman" w:hAnsi="Times New Roman" w:hint="eastAsia"/>
+        </w:rPr>
+        <w:t>を</w:t>
+      </w:r>
+      <w:r>
+        <w:rPr>
+          <w:rFonts w:ascii="Times New Roman" w:hAnsi="Times New Roman" w:hint="eastAsia"/>
+        </w:rPr>
+        <w:t>iOS</w:t>
+      </w:r>
+      <w:r>
+        <w:rPr>
+          <w:rFonts w:ascii="Times New Roman" w:hAnsi="Times New Roman" w:hint="eastAsia"/>
+        </w:rPr>
+        <w:t>上で実際に稼働す</w:t>
+      </w:r>
+      <w:r>
+        <w:rPr>
+          <w:rFonts w:ascii="Times New Roman" w:hAnsi="Times New Roman" w:hint="eastAsia"/>
+        </w:rPr>
+        <w:t>る．</w:t>
+      </w:r>
+    </w:p>
+    <w:p>
+      <w:pPr>
+        <w:pStyle w:val="ae"/>
+        <w:numPr>
+          <w:ilvl w:val="0"/>
+          <w:numId w:val="2"/>
+        </w:numPr>
+        <w:ind w:leftChars="0"/>
+        <w:rPr>
+          <w:rFonts w:ascii="Times New Roman" w:hAnsi="Times New Roman" w:hint="eastAsia"/>
+        </w:rPr>
+      </w:pPr>
+      <w:r>
+        <w:rPr>
+          <w:rFonts w:ascii="Times New Roman" w:hAnsi="Times New Roman"/>
+        </w:rPr>
+        <w:t>Android</w:t>
+      </w:r>
+      <w:r>
+        <w:rPr>
+          <w:rFonts w:ascii="Times New Roman" w:hAnsi="Times New Roman" w:hint="eastAsia"/>
+        </w:rPr>
+        <w:t>アプリケーション</w:t>
+      </w:r>
+      <w:r>
+        <w:rPr>
+          <w:rFonts w:ascii="Times New Roman" w:hAnsi="Times New Roman" w:hint="eastAsia"/>
+        </w:rPr>
+        <w:t>の開発</w:t>
+      </w:r>
+    </w:p>
+    <w:p>
+      <w:pPr>
+        <w:ind w:firstLineChars="100" w:firstLine="212"/>
+        <w:rPr>
+          <w:rFonts w:ascii="Times New Roman" w:hAnsi="Times New Roman"/>
+        </w:rPr>
+      </w:pPr>
+      <w:r>
+        <w:rPr>
+          <w:rFonts w:ascii="Times New Roman" w:hAnsi="Times New Roman" w:hint="eastAsia"/>
+        </w:rPr>
+        <w:t>Android</w:t>
+      </w:r>
+      <w:r>
+        <w:rPr>
+          <w:rFonts w:ascii="Times New Roman" w:hAnsi="Times New Roman" w:hint="eastAsia"/>
+        </w:rPr>
+        <w:t>アプリケーションの開発</w:t>
+      </w:r>
+      <w:r>
+        <w:rPr>
+          <w:rFonts w:ascii="Times New Roman" w:hAnsi="Times New Roman" w:hint="eastAsia"/>
+        </w:rPr>
+        <w:t>には</w:t>
+      </w:r>
+      <w:r>
+        <w:rPr>
+          <w:rFonts w:ascii="Times New Roman" w:hAnsi="Times New Roman" w:hint="eastAsia"/>
+        </w:rPr>
+        <w:t>JDK</w:t>
+      </w:r>
+      <w:r>
+        <w:rPr>
+          <w:rFonts w:ascii="Times New Roman" w:hAnsi="Times New Roman" w:hint="eastAsia"/>
+        </w:rPr>
+        <w:t>・</w:t>
+      </w:r>
+      <w:r>
+        <w:rPr>
+          <w:rFonts w:ascii="Times New Roman" w:hAnsi="Times New Roman" w:hint="eastAsia"/>
+        </w:rPr>
+        <w:t>E</w:t>
+      </w:r>
+      <w:r>
+        <w:rPr>
+          <w:rFonts w:ascii="Times New Roman" w:hAnsi="Times New Roman" w:hint="eastAsia"/>
+        </w:rPr>
+        <w:t>clipse</w:t>
+      </w:r>
+      <w:r>
+        <w:rPr>
+          <w:rFonts w:ascii="Times New Roman" w:hAnsi="Times New Roman" w:hint="eastAsia"/>
+        </w:rPr>
+        <w:t>・</w:t>
+      </w:r>
+      <w:r>
+        <w:rPr>
+          <w:rFonts w:ascii="Times New Roman" w:hAnsi="Times New Roman" w:hint="eastAsia"/>
+        </w:rPr>
+        <w:t>Android SDK</w:t>
+      </w:r>
+      <w:r>
+        <w:rPr>
+          <w:rFonts w:ascii="Times New Roman" w:hAnsi="Times New Roman" w:hint="eastAsia"/>
+        </w:rPr>
+        <w:t>を用いり，</w:t>
+      </w:r>
+      <w:r>
+        <w:rPr>
+          <w:rFonts w:ascii="Times New Roman" w:hAnsi="Times New Roman" w:hint="eastAsia"/>
+        </w:rPr>
+        <w:t>使用するプログラミング言語は</w:t>
+      </w:r>
+      <w:r>
+        <w:rPr>
+          <w:rFonts w:ascii="Times New Roman" w:hAnsi="Times New Roman" w:hint="eastAsia"/>
+        </w:rPr>
+        <w:t>Java</w:t>
+      </w:r>
+      <w:r>
+        <w:rPr>
+          <w:rFonts w:ascii="Times New Roman" w:hAnsi="Times New Roman" w:hint="eastAsia"/>
+        </w:rPr>
+        <w:t>である</w:t>
+      </w:r>
+      <w:r>
+        <w:rPr>
+          <w:rFonts w:ascii="Times New Roman" w:hAnsi="Times New Roman" w:hint="eastAsia"/>
+        </w:rPr>
+        <w:t>．ここで作った物は，</w:t>
+      </w:r>
+      <w:r>
+        <w:rPr>
+          <w:rFonts w:ascii="Times New Roman" w:hAnsi="Times New Roman" w:hint="eastAsia"/>
+        </w:rPr>
+        <w:t>実機</w:t>
+      </w:r>
+      <w:r>
+        <w:rPr>
+          <w:rFonts w:ascii="Times New Roman" w:hAnsi="Times New Roman" w:hint="eastAsia"/>
+        </w:rPr>
+        <w:t>のみで</w:t>
+      </w:r>
+      <w:r>
+        <w:rPr>
+          <w:rFonts w:ascii="Times New Roman" w:hAnsi="Times New Roman" w:hint="eastAsia"/>
+        </w:rPr>
+        <w:t>稼働</w:t>
+      </w:r>
+      <w:r>
+        <w:rPr>
+          <w:rFonts w:ascii="Times New Roman" w:hAnsi="Times New Roman" w:hint="eastAsia"/>
+        </w:rPr>
+        <w:t>できるため，実機で稼働する．</w:t>
+      </w:r>
+    </w:p>
+    <w:p>
+      <w:pPr>
+        <w:ind w:firstLineChars="100" w:firstLine="212"/>
+        <w:rPr>
+          <w:rFonts w:ascii="Times New Roman" w:hAnsi="Times New Roman"/>
+        </w:rPr>
+      </w:pPr>
+    </w:p>
+    <w:p>
+      <w:pPr>
+        <w:rPr>
+          <w:rFonts w:ascii="Times New Roman" w:hAnsi="Times New Roman"/>
+        </w:rPr>
+      </w:pPr>
+      <w:r>
+        <w:rPr>
+          <w:rFonts w:ascii="Times New Roman" w:hAnsi="Times New Roman" w:hint="eastAsia"/>
+        </w:rPr>
+        <w:t>4</w:t>
+      </w:r>
+      <w:r>
+        <w:rPr>
+          <w:rFonts w:ascii="Times New Roman" w:hAnsi="Times New Roman" w:hint="eastAsia"/>
+        </w:rPr>
+        <w:t>．成果物のイメージ</w:t>
+      </w:r>
+    </w:p>
+    <w:p>
+      <w:pPr>
+        <w:ind w:firstLineChars="100" w:firstLine="212"/>
+        <w:rPr>
+          <w:rFonts w:ascii="Times New Roman" w:hAnsi="Times New Roman"/>
+        </w:rPr>
+      </w:pPr>
+      <w:r>
+        <w:rPr>
+          <w:rFonts w:ascii="Times New Roman" w:hAnsi="Times New Roman" w:hint="eastAsia"/>
+        </w:rPr>
+        <w:t>リアルタイムに動画を処理するアプリケーションのため</w:t>
+      </w:r>
+      <w:r>
+        <w:rPr>
+          <w:rFonts w:ascii="Times New Roman" w:hAnsi="Times New Roman" w:hint="eastAsia"/>
+        </w:rPr>
+        <w:t>，</w:t>
+      </w:r>
+      <w:r>
+        <w:rPr>
+          <w:rFonts w:ascii="Times New Roman" w:hAnsi="Times New Roman"/>
+        </w:rPr>
+        <w:t>iOS</w:t>
+      </w:r>
+      <w:r>
+        <w:rPr>
+          <w:rFonts w:ascii="Times New Roman" w:hAnsi="Times New Roman" w:hint="eastAsia"/>
+        </w:rPr>
+        <w:t>用と</w:t>
+      </w:r>
+      <w:r>
+        <w:rPr>
+          <w:rFonts w:ascii="Times New Roman" w:hAnsi="Times New Roman" w:hint="eastAsia"/>
+        </w:rPr>
+        <w:t>Android</w:t>
+      </w:r>
+      <w:r>
+        <w:rPr>
+          <w:rFonts w:ascii="Times New Roman" w:hAnsi="Times New Roman" w:hint="eastAsia"/>
+        </w:rPr>
+        <w:t>用の</w:t>
+      </w:r>
+      <w:r>
+        <w:rPr>
+          <w:rFonts w:ascii="Times New Roman" w:hAnsi="Times New Roman" w:hint="eastAsia"/>
+        </w:rPr>
+        <w:t>2</w:t>
+      </w:r>
+      <w:r>
+        <w:rPr>
+          <w:rFonts w:ascii="Times New Roman" w:hAnsi="Times New Roman" w:hint="eastAsia"/>
+        </w:rPr>
+        <w:t>つ</w:t>
+      </w:r>
+      <w:r>
+        <w:rPr>
+          <w:rFonts w:ascii="Times New Roman" w:hAnsi="Times New Roman" w:hint="eastAsia"/>
+        </w:rPr>
+        <w:t>を用いて</w:t>
+      </w:r>
+      <w:r>
+        <w:rPr>
+          <w:rFonts w:ascii="Times New Roman" w:hAnsi="Times New Roman" w:hint="eastAsia"/>
+        </w:rPr>
+        <w:t>アプリケーション</w:t>
+      </w:r>
+      <w:r>
+        <w:rPr>
+          <w:rFonts w:ascii="Times New Roman" w:hAnsi="Times New Roman" w:hint="eastAsia"/>
+        </w:rPr>
+        <w:t>を開発する．両方の端末で実装を行い，稼働</w:t>
+      </w:r>
+      <w:r>
+        <w:rPr>
+          <w:rFonts w:ascii="Times New Roman" w:hAnsi="Times New Roman" w:hint="eastAsia"/>
+        </w:rPr>
+        <w:t>す</w:t>
+      </w:r>
+      <w:r>
+        <w:rPr>
+          <w:rFonts w:ascii="Times New Roman" w:hAnsi="Times New Roman" w:hint="eastAsia"/>
+        </w:rPr>
+        <w:t>る</w:t>
+      </w:r>
+      <w:r>
+        <w:rPr>
+          <w:rFonts w:ascii="Times New Roman" w:hAnsi="Times New Roman" w:hint="eastAsia"/>
+        </w:rPr>
+        <w:t>．</w:t>
+      </w:r>
+    </w:p>
+    <w:p>
+      <w:pPr>
+        <w:rPr>
+          <w:rFonts w:ascii="Times New Roman" w:hAnsi="Times New Roman"/>
+        </w:rPr>
+      </w:pPr>
+    </w:p>
+    <w:p>
+      <w:pPr>
+        <w:rPr>
+          <w:rFonts w:ascii="Times New Roman" w:hAnsi="Times New Roman"/>
+        </w:rPr>
+      </w:pPr>
+      <w:r>
+        <w:rPr>
+          <w:rFonts w:ascii="Times New Roman" w:hAnsi="Times New Roman" w:hint="eastAsia"/>
+        </w:rPr>
+        <w:t>5</w:t>
+      </w:r>
+      <w:r>
+        <w:rPr>
+          <w:rFonts w:ascii="Times New Roman" w:hAnsi="Times New Roman" w:hint="eastAsia"/>
+        </w:rPr>
+        <w:t>．進捗状況</w:t>
+      </w:r>
+    </w:p>
+    <w:p>
+      <w:pPr>
+        <w:ind w:firstLineChars="100" w:firstLine="212"/>
+        <w:rPr>
+          <w:rFonts w:ascii="Times New Roman" w:hAnsi="Times New Roman"/>
+        </w:rPr>
+      </w:pPr>
+      <w:r>
+        <w:rPr>
+          <w:rFonts w:ascii="Times New Roman" w:hAnsi="Times New Roman" w:hint="eastAsia"/>
+        </w:rPr>
+        <w:t>Android</w:t>
+      </w:r>
+      <w:r>
+        <w:rPr>
+          <w:rFonts w:ascii="Times New Roman" w:hAnsi="Times New Roman" w:hint="eastAsia"/>
+        </w:rPr>
+        <w:t>アプリケーション</w:t>
+      </w:r>
+      <w:r>
+        <w:rPr>
+          <w:rFonts w:ascii="Times New Roman" w:hAnsi="Times New Roman" w:hint="eastAsia"/>
+        </w:rPr>
+        <w:t>の開発を行っており，現段階では開発環境が整い，</w:t>
+      </w:r>
+      <w:r>
+        <w:rPr>
+          <w:rFonts w:ascii="Times New Roman" w:hAnsi="Times New Roman" w:hint="eastAsia"/>
+        </w:rPr>
+        <w:t>実際に稼働するかの確認もできた．</w:t>
+      </w:r>
+      <w:r>
+        <w:rPr>
+          <w:rFonts w:ascii="Times New Roman" w:hAnsi="Times New Roman" w:hint="eastAsia"/>
+        </w:rPr>
+        <w:t>E</w:t>
+      </w:r>
+      <w:r>
+        <w:rPr>
+          <w:rFonts w:ascii="Times New Roman" w:hAnsi="Times New Roman" w:hint="eastAsia"/>
+        </w:rPr>
+        <w:t>clipse</w:t>
+      </w:r>
+      <w:r>
+        <w:rPr>
+          <w:rFonts w:ascii="Times New Roman" w:hAnsi="Times New Roman" w:hint="eastAsia"/>
+        </w:rPr>
+        <w:t>を用いてカメラ機能の</w:t>
+      </w:r>
+      <w:r>
+        <w:rPr>
+          <w:rFonts w:ascii="Times New Roman" w:hAnsi="Times New Roman" w:hint="eastAsia"/>
+        </w:rPr>
+        <w:t>作成にあたっている．</w:t>
+      </w:r>
+    </w:p>
+    <w:p>
+      <w:pPr>
+        <w:rPr>
+          <w:rFonts w:ascii="Times New Roman" w:hAnsi="Times New Roman"/>
+        </w:rPr>
+      </w:pPr>
+    </w:p>
+    <w:p>
+      <w:pPr>
+        <w:rPr>
+          <w:rFonts w:ascii="Times New Roman" w:hAnsi="Times New Roman"/>
+        </w:rPr>
+      </w:pPr>
+      <w:r>
+        <w:rPr>
+          <w:rFonts w:ascii="Times New Roman" w:hAnsi="Times New Roman" w:hint="eastAsia"/>
+        </w:rPr>
+        <w:t>6</w:t>
+      </w:r>
+      <w:r>
+        <w:rPr>
+          <w:rFonts w:ascii="Times New Roman" w:hAnsi="Times New Roman" w:hint="eastAsia"/>
+        </w:rPr>
+        <w:t>．今後の計画</w:t>
+      </w:r>
+    </w:p>
+    <w:p>
+      <w:pPr>
+        <w:ind w:firstLineChars="100" w:firstLine="212"/>
+        <w:rPr>
+          <w:rFonts w:ascii="Times New Roman" w:hAnsi="Times New Roman"/>
+        </w:rPr>
+      </w:pPr>
+      <w:r>
+        <w:rPr>
+          <w:rFonts w:ascii="Times New Roman" w:hAnsi="Times New Roman" w:hint="eastAsia"/>
+        </w:rPr>
+        <w:t>まだ</w:t>
+      </w:r>
+      <w:r>
+        <w:rPr>
+          <w:rFonts w:ascii="Times New Roman" w:hAnsi="Times New Roman" w:hint="eastAsia"/>
+        </w:rPr>
+        <w:t>アプリケーション</w:t>
+      </w:r>
+      <w:r>
+        <w:rPr>
+          <w:rFonts w:ascii="Times New Roman" w:hAnsi="Times New Roman" w:hint="eastAsia"/>
+        </w:rPr>
+        <w:t>開発の途中段階だが</w:t>
+      </w:r>
+      <w:r>
+        <w:rPr>
+          <w:rFonts w:ascii="Times New Roman" w:hAnsi="Times New Roman" w:hint="eastAsia"/>
+        </w:rPr>
+        <w:t>，</w:t>
+      </w:r>
+      <w:r>
+        <w:rPr>
+          <w:rFonts w:ascii="Times New Roman" w:hAnsi="Times New Roman" w:hint="eastAsia"/>
+        </w:rPr>
+        <w:t>iOS</w:t>
+      </w:r>
+      <w:r>
+        <w:rPr>
+          <w:rFonts w:ascii="Times New Roman" w:hAnsi="Times New Roman" w:hint="eastAsia"/>
+        </w:rPr>
+        <w:t>用と</w:t>
+      </w:r>
+      <w:r>
+        <w:rPr>
+          <w:rFonts w:ascii="Times New Roman" w:hAnsi="Times New Roman" w:hint="eastAsia"/>
+        </w:rPr>
+        <w:t>A</w:t>
+      </w:r>
+      <w:r>
+        <w:rPr>
+          <w:rFonts w:ascii="Times New Roman" w:hAnsi="Times New Roman"/>
+        </w:rPr>
+        <w:t>ndroid</w:t>
+      </w:r>
+      <w:r>
+        <w:rPr>
+          <w:rFonts w:ascii="Times New Roman" w:hAnsi="Times New Roman" w:hint="eastAsia"/>
+        </w:rPr>
+        <w:t>用の</w:t>
+      </w:r>
+      <w:r>
+        <w:rPr>
+          <w:rFonts w:ascii="Times New Roman" w:hAnsi="Times New Roman" w:hint="eastAsia"/>
+        </w:rPr>
+        <w:t>2</w:t>
+      </w:r>
+      <w:r>
+        <w:rPr>
+          <w:rFonts w:ascii="Times New Roman" w:hAnsi="Times New Roman" w:hint="eastAsia"/>
+        </w:rPr>
+        <w:t>つにおいて</w:t>
+      </w:r>
+      <w:r>
+        <w:rPr>
+          <w:rFonts w:ascii="Times New Roman" w:hAnsi="Times New Roman" w:hint="eastAsia"/>
+        </w:rPr>
+        <w:t>録画する</w:t>
+      </w:r>
+      <w:r>
+        <w:rPr>
+          <w:rFonts w:ascii="Times New Roman" w:hAnsi="Times New Roman" w:hint="eastAsia"/>
+        </w:rPr>
+        <w:t>アプリケーション</w:t>
+      </w:r>
+      <w:r>
+        <w:rPr>
+          <w:rFonts w:ascii="Times New Roman" w:hAnsi="Times New Roman" w:hint="eastAsia"/>
+        </w:rPr>
+        <w:t>を開発し，どのようにして作った</w:t>
+      </w:r>
+      <w:r>
+        <w:rPr>
+          <w:rFonts w:ascii="Times New Roman" w:hAnsi="Times New Roman" w:hint="eastAsia"/>
+        </w:rPr>
+        <w:t>かの説明を出来るようにする．</w:t>
+      </w:r>
+    </w:p>
+    <w:p>
+      <w:pPr>
+        <w:rPr>
+          <w:rFonts w:ascii="Times New Roman" w:hAnsi="Times New Roman"/>
+        </w:rPr>
+      </w:pPr>
+    </w:p>
+    <w:p>
+      <w:pPr>
+        <w:ind w:firstLineChars="100" w:firstLine="212"/>
+        <w:rPr>
+          <w:rFonts w:ascii="Times New Roman" w:hAnsi="Times New Roman"/>
+        </w:rPr>
+      </w:pPr>
+      <w:r>
+        <w:rPr>
+          <w:rFonts w:ascii="Times New Roman" w:hAnsi="Times New Roman" w:hint="eastAsia"/>
+        </w:rPr>
+        <w:t>参考文献</w:t>
+      </w:r>
+    </w:p>
+    <w:p>
+      <w:pPr>
+        <w:ind w:firstLineChars="100" w:firstLine="212"/>
+        <w:rPr>
+          <w:rFonts w:ascii="Times New Roman" w:hAnsi="Times New Roman"/>
+        </w:rPr>
+      </w:pPr>
+      <w:r>
+        <w:rPr>
+          <w:rFonts w:ascii="Times New Roman" w:hAnsi="Times New Roman" w:hint="eastAsia"/>
+        </w:rPr>
+        <w:t>[1]</w:t>
+      </w:r>
+      <w:r>
+        <w:rPr>
+          <w:rFonts w:ascii="Times New Roman" w:hAnsi="Times New Roman" w:hint="eastAsia"/>
+        </w:rPr>
+        <w:t xml:space="preserve"> </w:t>
+      </w:r>
+      <w:r>
+        <w:rPr>
+          <w:rFonts w:ascii="Times New Roman" w:hAnsi="Times New Roman" w:hint="eastAsia"/>
+        </w:rPr>
+        <w:t>村上伸一</w:t>
+      </w:r>
+      <w:r>
+        <w:rPr>
+          <w:rFonts w:ascii="Times New Roman" w:hAnsi="Times New Roman" w:hint="eastAsia"/>
+        </w:rPr>
+        <w:t xml:space="preserve">. </w:t>
+      </w:r>
+      <w:r>
+        <w:rPr>
+          <w:rFonts w:ascii="Times New Roman" w:hAnsi="Times New Roman" w:hint="eastAsia"/>
+        </w:rPr>
+        <w:t>学生のための画像処理プログラミング演習</w:t>
+      </w:r>
+      <w:r>
+        <w:rPr>
+          <w:rFonts w:ascii="Times New Roman" w:hAnsi="Times New Roman" w:hint="eastAsia"/>
+        </w:rPr>
+        <w:t xml:space="preserve"> </w:t>
+      </w:r>
+      <w:r>
+        <w:rPr>
+          <w:rFonts w:ascii="Times New Roman" w:hAnsi="Times New Roman"/>
+        </w:rPr>
+        <w:t>–</w:t>
+      </w:r>
+      <w:r>
+        <w:rPr>
+          <w:rFonts w:ascii="Times New Roman" w:hAnsi="Times New Roman" w:hint="eastAsia"/>
+        </w:rPr>
+        <w:t>V</w:t>
+      </w:r>
+      <w:r>
+        <w:rPr>
+          <w:rFonts w:ascii="Times New Roman" w:hAnsi="Times New Roman" w:hint="eastAsia"/>
+        </w:rPr>
+        <w:t>isual</w:t>
+      </w:r>
+      <w:r>
+        <w:rPr>
+          <w:rFonts w:ascii="Times New Roman" w:hAnsi="Times New Roman" w:hint="eastAsia"/>
+        </w:rPr>
+        <w:t xml:space="preserve">　</w:t>
+      </w:r>
+      <w:r>
+        <w:rPr>
+          <w:rFonts w:ascii="Times New Roman" w:hAnsi="Times New Roman" w:hint="eastAsia"/>
+        </w:rPr>
+        <w:t xml:space="preserve">C++ </w:t>
+      </w:r>
+      <w:r>
+        <w:rPr>
+          <w:rFonts w:ascii="Times New Roman" w:hAnsi="Times New Roman" w:hint="eastAsia"/>
+        </w:rPr>
+        <w:t>.NET</w:t>
+      </w:r>
+      <w:r>
+        <w:rPr>
+          <w:rFonts w:ascii="Times New Roman" w:hAnsi="Times New Roman" w:hint="eastAsia"/>
+        </w:rPr>
+        <w:t>版</w:t>
+      </w:r>
+      <w:r>
+        <w:rPr>
+          <w:rFonts w:ascii="Times New Roman" w:hAnsi="Times New Roman" w:hint="eastAsia"/>
+        </w:rPr>
+        <w:t>- 2012-4</w:t>
+      </w:r>
+      <w:r>
+        <w:rPr>
+          <w:rFonts w:ascii="Times New Roman" w:hAnsi="Times New Roman" w:hint="eastAsia"/>
+        </w:rPr>
+        <w:t>-10.</w:t>
+      </w:r>
+      <w:r>
+        <w:rPr>
+          <w:rFonts w:ascii="Times New Roman" w:hAnsi="Times New Roman" w:hint="eastAsia"/>
+        </w:rPr>
+        <w:t xml:space="preserve">　</w:t>
+      </w:r>
+      <w:r>
+        <w:rPr>
+          <w:rFonts w:ascii="Times New Roman" w:hAnsi="Times New Roman"/>
+        </w:rPr>
+        <w:t xml:space="preserve"> </w:t>
       </w:r>
       <w:bookmarkStart w:id="0" w:name="_GoBack"/>
       <w:bookmarkEnd w:id="0"/>
-    </w:p>
-    <w:p>
-      <w:pPr>
-        <w:ind w:firstLineChars="100" w:firstLine="212"/>
-        <w:rPr>
-          <w:rFonts w:ascii="Times New Roman" w:hAnsi="Times New Roman" w:hint="eastAsia"/>
-        </w:rPr>
-      </w:pPr>
-      <w:r>
-        <w:rPr>
-          <w:rFonts w:ascii="Times New Roman" w:hAnsi="Times New Roman" w:hint="eastAsia"/>
-        </w:rPr>
-        <w:t>③画像処理における問題点</w:t>
-      </w:r>
-    </w:p>
-    <w:p>
-      <w:pPr>
-        <w:rPr>
-          <w:rFonts w:ascii="Times New Roman" w:hAnsi="Times New Roman" w:hint="eastAsia"/>
-        </w:rPr>
-      </w:pPr>
-      <w:r>
-        <w:rPr>
-          <w:rFonts w:ascii="Times New Roman" w:hAnsi="Times New Roman" w:hint="eastAsia"/>
-        </w:rPr>
-        <w:t>スマートフォンやタブレット</w:t>
-      </w:r>
-      <w:r>
-        <w:rPr>
-          <w:rFonts w:ascii="Times New Roman" w:hAnsi="Times New Roman" w:hint="eastAsia"/>
-        </w:rPr>
-        <w:t>の</w:t>
-      </w:r>
-      <w:r>
-        <w:rPr>
-          <w:rFonts w:ascii="Times New Roman" w:hAnsi="Times New Roman" w:hint="eastAsia"/>
-        </w:rPr>
-        <w:t>普及により，</w:t>
-      </w:r>
-      <w:r>
-        <w:rPr>
-          <w:rFonts w:ascii="Times New Roman" w:hAnsi="Times New Roman" w:hint="eastAsia"/>
-        </w:rPr>
-        <w:t>アプリ</w:t>
-      </w:r>
-      <w:r>
-        <w:rPr>
-          <w:rFonts w:ascii="Times New Roman" w:hAnsi="Times New Roman" w:hint="eastAsia"/>
-        </w:rPr>
-        <w:t>ケーション</w:t>
-      </w:r>
-      <w:r>
-        <w:rPr>
-          <w:rFonts w:ascii="Times New Roman" w:hAnsi="Times New Roman" w:hint="eastAsia"/>
-        </w:rPr>
-        <w:t>などを用いて処理することが容易になってきている．</w:t>
-      </w:r>
-      <w:r>
-        <w:rPr>
-          <w:rFonts w:ascii="Times New Roman" w:hAnsi="Times New Roman" w:hint="eastAsia"/>
-        </w:rPr>
-        <w:t>しかし，カメラで撮影した映像，リアルタイムに処理する</w:t>
-      </w:r>
-      <w:r>
-        <w:rPr>
-          <w:rFonts w:ascii="Times New Roman" w:hAnsi="Times New Roman" w:hint="eastAsia"/>
-        </w:rPr>
-        <w:t>というアプリ</w:t>
-      </w:r>
-      <w:r>
-        <w:rPr>
-          <w:rFonts w:ascii="Times New Roman" w:hAnsi="Times New Roman" w:hint="eastAsia"/>
-        </w:rPr>
-        <w:t>ケーション</w:t>
-      </w:r>
-      <w:r>
-        <w:rPr>
-          <w:rFonts w:ascii="Times New Roman" w:hAnsi="Times New Roman" w:hint="eastAsia"/>
-        </w:rPr>
-        <w:t>はなく，</w:t>
-      </w:r>
-      <w:r>
-        <w:rPr>
-          <w:rFonts w:ascii="Times New Roman" w:hAnsi="Times New Roman" w:hint="eastAsia"/>
-        </w:rPr>
-        <w:t>一度</w:t>
-      </w:r>
-      <w:r>
-        <w:rPr>
-          <w:rFonts w:ascii="Times New Roman" w:hAnsi="Times New Roman" w:hint="eastAsia"/>
-        </w:rPr>
-        <w:t>パソコン</w:t>
-      </w:r>
-      <w:r>
-        <w:rPr>
-          <w:rFonts w:ascii="Times New Roman" w:hAnsi="Times New Roman" w:hint="eastAsia"/>
-        </w:rPr>
-        <w:t>を用い</w:t>
-      </w:r>
-      <w:r>
-        <w:rPr>
-          <w:rFonts w:ascii="Times New Roman" w:hAnsi="Times New Roman" w:hint="eastAsia"/>
-        </w:rPr>
-        <w:t>り，画素ごとに時間について平均を取り，動いているものを消すという</w:t>
-      </w:r>
-      <w:r>
-        <w:rPr>
-          <w:rFonts w:ascii="Times New Roman" w:hAnsi="Times New Roman" w:hint="eastAsia"/>
-        </w:rPr>
-        <w:t>処理をしていた．</w:t>
-      </w:r>
-      <w:r>
-        <w:rPr>
-          <w:rFonts w:ascii="Times New Roman" w:hAnsi="Times New Roman" w:hint="eastAsia"/>
-        </w:rPr>
-        <w:t>しかし，動いているものを消し，見やすいものに変えたり，特定の情報だけを取り出して得たりしようとする画像処理技術を誰しもが出来るわけでは</w:t>
-      </w:r>
-      <w:r>
-        <w:rPr>
-          <w:rFonts w:ascii="Times New Roman" w:hAnsi="Times New Roman" w:hint="eastAsia"/>
-        </w:rPr>
-        <w:t>ないうえに，</w:t>
-      </w:r>
-      <w:r>
-        <w:rPr>
-          <w:rFonts w:ascii="Times New Roman" w:hAnsi="Times New Roman" w:hint="eastAsia"/>
-        </w:rPr>
-        <w:t>画像処理プログラムは対象とするデータ量が非常に大きく，かつ複雑な計算を数多く繰り返す家庭が含まれるため処理時間が長くなる．</w:t>
-      </w:r>
-    </w:p>
-    <w:p>
-      <w:pPr>
-        <w:ind w:firstLineChars="100" w:firstLine="212"/>
-        <w:rPr>
-          <w:rFonts w:ascii="Times New Roman" w:hAnsi="Times New Roman" w:hint="eastAsia"/>
-        </w:rPr>
-      </w:pPr>
-      <w:r>
-        <w:rPr>
-          <w:rFonts w:ascii="Times New Roman" w:hAnsi="Times New Roman" w:hint="eastAsia"/>
-        </w:rPr>
-        <w:t>④改善案</w:t>
-      </w:r>
-    </w:p>
-    <w:p>
-      <w:pPr>
-        <w:ind w:firstLineChars="100" w:firstLine="212"/>
-        <w:rPr>
-          <w:rFonts w:ascii="Times New Roman" w:hAnsi="Times New Roman"/>
-        </w:rPr>
-      </w:pPr>
-      <w:r>
-        <w:rPr>
-          <w:rFonts w:ascii="Times New Roman" w:hAnsi="Times New Roman" w:hint="eastAsia"/>
-        </w:rPr>
-        <w:t>カメラアプリケーションや画像編集アプリケーション</w:t>
-      </w:r>
-      <w:r>
-        <w:rPr>
-          <w:rFonts w:ascii="Times New Roman" w:hAnsi="Times New Roman" w:hint="eastAsia"/>
-        </w:rPr>
-        <w:t>があるように，</w:t>
-      </w:r>
-      <w:r>
-        <w:rPr>
-          <w:rFonts w:ascii="Times New Roman" w:hAnsi="Times New Roman" w:hint="eastAsia"/>
-        </w:rPr>
-        <w:t>もっと手軽で簡単に処理できるアプリケーションはないかと</w:t>
-      </w:r>
-      <w:r>
-        <w:rPr>
-          <w:rFonts w:ascii="Times New Roman" w:hAnsi="Times New Roman" w:hint="eastAsia"/>
-        </w:rPr>
-        <w:t>考えた．このような問題の解決策として，スマートフォンやタブレットの性能が上がって</w:t>
-      </w:r>
-      <w:r>
-        <w:rPr>
-          <w:rFonts w:ascii="Times New Roman" w:hAnsi="Times New Roman" w:hint="eastAsia"/>
-        </w:rPr>
-        <w:t>いることから</w:t>
-      </w:r>
-      <w:r>
-        <w:rPr>
-          <w:rFonts w:ascii="Times New Roman" w:hAnsi="Times New Roman" w:hint="eastAsia"/>
-        </w:rPr>
-        <w:t>，そのベンチマークとして</w:t>
-      </w:r>
-      <w:r>
-        <w:rPr>
-          <w:rFonts w:ascii="Times New Roman" w:hAnsi="Times New Roman" w:hint="eastAsia"/>
-        </w:rPr>
-        <w:t>リアルタイムに動画を処理するスマートフォンアプリケーションの</w:t>
-      </w:r>
-      <w:r>
-        <w:rPr>
-          <w:rFonts w:ascii="Times New Roman" w:hAnsi="Times New Roman" w:hint="eastAsia"/>
-        </w:rPr>
-        <w:t>開発</w:t>
-      </w:r>
-      <w:r>
-        <w:rPr>
-          <w:rFonts w:ascii="Times New Roman" w:hAnsi="Times New Roman" w:hint="eastAsia"/>
-        </w:rPr>
-        <w:t>を</w:t>
-      </w:r>
-      <w:r>
-        <w:rPr>
-          <w:rFonts w:ascii="Times New Roman" w:hAnsi="Times New Roman" w:hint="eastAsia"/>
-        </w:rPr>
-        <w:t>考えた．</w:t>
-      </w:r>
-      <w:r>
-        <w:rPr>
-          <w:rFonts w:ascii="Times New Roman" w:hAnsi="Times New Roman" w:hint="eastAsia"/>
-        </w:rPr>
-        <w:t xml:space="preserve"> </w:t>
-      </w:r>
-    </w:p>
-    <w:p>
-      <w:pPr>
-        <w:ind w:firstLineChars="100" w:firstLine="212"/>
-        <w:rPr>
-          <w:rFonts w:ascii="Times New Roman" w:hAnsi="Times New Roman"/>
-        </w:rPr>
-      </w:pPr>
-    </w:p>
-    <w:p>
-      <w:pPr>
-        <w:rPr>
-          <w:rFonts w:ascii="Times New Roman" w:hAnsi="Times New Roman"/>
-        </w:rPr>
-      </w:pPr>
-      <w:r>
-        <w:rPr>
-          <w:rFonts w:ascii="Times New Roman" w:hAnsi="Times New Roman" w:hint="eastAsia"/>
-        </w:rPr>
-        <w:t>2</w:t>
-      </w:r>
-      <w:r>
-        <w:rPr>
-          <w:rFonts w:ascii="Times New Roman" w:hAnsi="Times New Roman" w:hint="eastAsia"/>
-        </w:rPr>
-        <w:t>．研究目的</w:t>
-      </w:r>
-    </w:p>
-    <w:p>
-      <w:pPr>
-        <w:ind w:firstLineChars="100" w:firstLine="212"/>
-        <w:rPr>
-          <w:rFonts w:ascii="Times New Roman" w:hAnsi="Times New Roman"/>
-        </w:rPr>
-      </w:pPr>
-      <w:r>
-        <w:rPr>
-          <w:rFonts w:ascii="Times New Roman" w:hAnsi="Times New Roman" w:hint="eastAsia"/>
-        </w:rPr>
-        <w:t>本研究では，</w:t>
-      </w:r>
-      <w:r>
-        <w:rPr>
-          <w:rFonts w:ascii="Times New Roman" w:hAnsi="Times New Roman" w:hint="eastAsia"/>
-        </w:rPr>
-        <w:t>既存のスマートフォンやタブレットでも簡単に利用できる，</w:t>
-      </w:r>
-      <w:r>
-        <w:rPr>
-          <w:rFonts w:ascii="Times New Roman" w:hAnsi="Times New Roman" w:hint="eastAsia"/>
-        </w:rPr>
-        <w:t>カメラで撮影した映像，動いているものをリアルタイムで</w:t>
-      </w:r>
-      <w:r>
-        <w:rPr>
-          <w:rFonts w:ascii="Times New Roman" w:hAnsi="Times New Roman" w:hint="eastAsia"/>
-        </w:rPr>
-        <w:t>処理する</w:t>
-      </w:r>
-      <w:r>
-        <w:rPr>
-          <w:rFonts w:ascii="Times New Roman" w:hAnsi="Times New Roman" w:hint="eastAsia"/>
-        </w:rPr>
-        <w:t>という</w:t>
-      </w:r>
-      <w:r>
-        <w:rPr>
-          <w:rFonts w:ascii="Times New Roman" w:hAnsi="Times New Roman" w:hint="eastAsia"/>
-        </w:rPr>
-        <w:lastRenderedPageBreak/>
-        <w:t>アプリケーション</w:t>
-      </w:r>
-      <w:r>
-        <w:rPr>
-          <w:rFonts w:ascii="Times New Roman" w:hAnsi="Times New Roman" w:hint="eastAsia"/>
-        </w:rPr>
-        <w:t>の開発を行う．このような</w:t>
-      </w:r>
-      <w:r>
-        <w:rPr>
-          <w:rFonts w:ascii="Times New Roman" w:hAnsi="Times New Roman" w:hint="eastAsia"/>
-        </w:rPr>
-        <w:t>アプリケーション</w:t>
-      </w:r>
-      <w:r>
-        <w:rPr>
-          <w:rFonts w:ascii="Times New Roman" w:hAnsi="Times New Roman" w:hint="eastAsia"/>
-        </w:rPr>
-        <w:t>を開発することによって，誰もがいつでも</w:t>
-      </w:r>
-      <w:r>
-        <w:rPr>
-          <w:rFonts w:ascii="Times New Roman" w:hAnsi="Times New Roman" w:hint="eastAsia"/>
-        </w:rPr>
-        <w:t>簡単に楽しく利用でき，時間と手間が省くことができると考える．また，</w:t>
-      </w:r>
-      <w:r>
-        <w:rPr>
-          <w:rFonts w:ascii="Times New Roman" w:hAnsi="Times New Roman"/>
-        </w:rPr>
-        <w:t>iPhone</w:t>
-      </w:r>
-      <w:r>
-        <w:rPr>
-          <w:rFonts w:ascii="Times New Roman" w:hAnsi="Times New Roman" w:hint="eastAsia"/>
-        </w:rPr>
-        <w:t>用と</w:t>
-      </w:r>
-      <w:r>
-        <w:rPr>
-          <w:rFonts w:ascii="Times New Roman" w:hAnsi="Times New Roman" w:hint="eastAsia"/>
-        </w:rPr>
-        <w:t>Android</w:t>
-      </w:r>
-      <w:r>
-        <w:rPr>
-          <w:rFonts w:ascii="Times New Roman" w:hAnsi="Times New Roman" w:hint="eastAsia"/>
-        </w:rPr>
-        <w:t>用の</w:t>
-      </w:r>
-      <w:r>
-        <w:rPr>
-          <w:rFonts w:ascii="Times New Roman" w:hAnsi="Times New Roman" w:hint="eastAsia"/>
-        </w:rPr>
-        <w:t>2</w:t>
-      </w:r>
-      <w:r>
-        <w:rPr>
-          <w:rFonts w:ascii="Times New Roman" w:hAnsi="Times New Roman" w:hint="eastAsia"/>
-        </w:rPr>
-        <w:t>つを用いて</w:t>
-      </w:r>
-      <w:r>
-        <w:rPr>
-          <w:rFonts w:ascii="Times New Roman" w:hAnsi="Times New Roman" w:hint="eastAsia"/>
-        </w:rPr>
-        <w:t>アプリケーション</w:t>
-      </w:r>
-      <w:r>
-        <w:rPr>
-          <w:rFonts w:ascii="Times New Roman" w:hAnsi="Times New Roman" w:hint="eastAsia"/>
-        </w:rPr>
-        <w:t>を開発することにより，それぞれに使われている開発ツールやプログラミングについて知識を得ることができる．</w:t>
-      </w:r>
-    </w:p>
-    <w:p>
-      <w:pPr>
-        <w:rPr>
-          <w:rFonts w:ascii="Times New Roman" w:hAnsi="Times New Roman"/>
-        </w:rPr>
-      </w:pPr>
-    </w:p>
-    <w:p>
-      <w:pPr>
-        <w:rPr>
-          <w:rFonts w:ascii="Times New Roman" w:hAnsi="Times New Roman"/>
-        </w:rPr>
-      </w:pPr>
-      <w:r>
-        <w:rPr>
-          <w:rFonts w:ascii="Times New Roman" w:hAnsi="Times New Roman" w:hint="eastAsia"/>
-        </w:rPr>
-        <w:t>3</w:t>
-      </w:r>
-      <w:r>
-        <w:rPr>
-          <w:rFonts w:ascii="Times New Roman" w:hAnsi="Times New Roman" w:hint="eastAsia"/>
-        </w:rPr>
-        <w:t>．研究方法</w:t>
-      </w:r>
-    </w:p>
-    <w:p>
-      <w:pPr>
-        <w:ind w:firstLineChars="100" w:firstLine="212"/>
-        <w:rPr>
-          <w:rFonts w:ascii="Times New Roman" w:hAnsi="Times New Roman"/>
-        </w:rPr>
-      </w:pPr>
-      <w:r>
-        <w:rPr>
-          <w:rFonts w:ascii="Times New Roman" w:hAnsi="Times New Roman" w:hint="eastAsia"/>
-        </w:rPr>
-        <w:t>リアルタイムに動画を処理するスマートフォンアプリケーションの開発を</w:t>
-      </w:r>
-      <w:r>
-        <w:rPr>
-          <w:rFonts w:ascii="Times New Roman" w:hAnsi="Times New Roman" w:hint="eastAsia"/>
-        </w:rPr>
-        <w:t>するうえで</w:t>
-      </w:r>
-      <w:r>
-        <w:rPr>
-          <w:rFonts w:ascii="Times New Roman" w:hAnsi="Times New Roman" w:hint="eastAsia"/>
-        </w:rPr>
-        <w:t>，</w:t>
-      </w:r>
-      <w:r>
-        <w:rPr>
-          <w:rFonts w:ascii="Times New Roman" w:hAnsi="Times New Roman" w:hint="eastAsia"/>
-        </w:rPr>
-        <w:t>iPhone</w:t>
-      </w:r>
-      <w:r>
-        <w:rPr>
-          <w:rFonts w:ascii="Times New Roman" w:hAnsi="Times New Roman" w:hint="eastAsia"/>
-        </w:rPr>
-        <w:t>用と</w:t>
-      </w:r>
-      <w:r>
-        <w:rPr>
-          <w:rFonts w:ascii="Times New Roman" w:hAnsi="Times New Roman" w:hint="eastAsia"/>
-        </w:rPr>
-        <w:t>Androi</w:t>
-      </w:r>
-      <w:r>
-        <w:rPr>
-          <w:rFonts w:ascii="Times New Roman" w:hAnsi="Times New Roman"/>
-        </w:rPr>
-        <w:t>d</w:t>
-      </w:r>
-      <w:r>
-        <w:rPr>
-          <w:rFonts w:ascii="Times New Roman" w:hAnsi="Times New Roman" w:hint="eastAsia"/>
-        </w:rPr>
-        <w:t>用，両方で動かせるようにする．</w:t>
-      </w:r>
-    </w:p>
-    <w:p>
-      <w:pPr>
-        <w:ind w:firstLineChars="100" w:firstLine="212"/>
-        <w:rPr>
-          <w:rFonts w:ascii="Times New Roman" w:hAnsi="Times New Roman"/>
-        </w:rPr>
-      </w:pPr>
-      <w:r>
-        <w:rPr>
-          <w:rFonts w:ascii="Times New Roman" w:hAnsi="Times New Roman" w:hint="eastAsia"/>
-        </w:rPr>
-        <w:t>(1)</w:t>
-      </w:r>
-      <w:r>
-        <w:rPr>
-          <w:rFonts w:ascii="Times New Roman" w:hAnsi="Times New Roman" w:hint="eastAsia"/>
-        </w:rPr>
-        <w:t>iPhone</w:t>
-      </w:r>
-      <w:r>
-        <w:rPr>
-          <w:rFonts w:ascii="Times New Roman" w:hAnsi="Times New Roman" w:hint="eastAsia"/>
-        </w:rPr>
-        <w:t>アプリケーション</w:t>
-      </w:r>
-      <w:r>
-        <w:rPr>
-          <w:rFonts w:ascii="Times New Roman" w:hAnsi="Times New Roman" w:hint="eastAsia"/>
-        </w:rPr>
-        <w:t>の開発には</w:t>
-      </w:r>
-      <w:proofErr w:type="spellStart"/>
-      <w:r>
-        <w:rPr>
-          <w:rFonts w:ascii="Times New Roman" w:hAnsi="Times New Roman" w:hint="eastAsia"/>
-        </w:rPr>
-        <w:t>Xcode</w:t>
-      </w:r>
-      <w:proofErr w:type="spellEnd"/>
-      <w:r>
-        <w:rPr>
-          <w:rFonts w:ascii="Times New Roman" w:hAnsi="Times New Roman" w:hint="eastAsia"/>
-        </w:rPr>
-        <w:t>を用いる．</w:t>
-      </w:r>
-      <w:r>
-        <w:rPr>
-          <w:rFonts w:ascii="Times New Roman" w:hAnsi="Times New Roman" w:hint="eastAsia"/>
-        </w:rPr>
-        <w:t>iOS</w:t>
-      </w:r>
-      <w:r>
-        <w:rPr>
-          <w:rFonts w:ascii="Times New Roman" w:hAnsi="Times New Roman" w:hint="eastAsia"/>
-        </w:rPr>
-        <w:t>で開発する</w:t>
-      </w:r>
-      <w:r>
-        <w:rPr>
-          <w:rFonts w:ascii="Times New Roman" w:hAnsi="Times New Roman" w:hint="eastAsia"/>
-        </w:rPr>
-        <w:t>には</w:t>
-      </w:r>
-      <w:r>
-        <w:rPr>
-          <w:rFonts w:ascii="Times New Roman" w:hAnsi="Times New Roman" w:hint="eastAsia"/>
-        </w:rPr>
-        <w:t>Objective-C</w:t>
-      </w:r>
-      <w:r>
-        <w:rPr>
-          <w:rFonts w:ascii="Times New Roman" w:hAnsi="Times New Roman" w:hint="eastAsia"/>
-        </w:rPr>
-        <w:t>というプログラミング</w:t>
-      </w:r>
-      <w:r>
-        <w:rPr>
-          <w:rFonts w:ascii="Times New Roman" w:hAnsi="Times New Roman" w:hint="eastAsia"/>
-        </w:rPr>
-        <w:t>を使う</w:t>
-      </w:r>
-      <w:r>
-        <w:rPr>
-          <w:rFonts w:ascii="Times New Roman" w:hAnsi="Times New Roman" w:hint="eastAsia"/>
-        </w:rPr>
-        <w:t>．</w:t>
-      </w:r>
-      <w:r>
-        <w:rPr>
-          <w:rFonts w:ascii="Times New Roman" w:hAnsi="Times New Roman" w:hint="eastAsia"/>
-        </w:rPr>
-        <w:t>ここで作ったものを，</w:t>
-      </w:r>
-      <w:r>
-        <w:rPr>
-          <w:rFonts w:ascii="Times New Roman" w:hAnsi="Times New Roman" w:hint="eastAsia"/>
-        </w:rPr>
-        <w:t>iP</w:t>
-      </w:r>
-      <w:r>
-        <w:rPr>
-          <w:rFonts w:ascii="Times New Roman" w:hAnsi="Times New Roman"/>
-        </w:rPr>
-        <w:t>hone Developer Program</w:t>
-      </w:r>
-      <w:r>
-        <w:rPr>
-          <w:rFonts w:ascii="Times New Roman" w:hAnsi="Times New Roman" w:hint="eastAsia"/>
-        </w:rPr>
-        <w:t>を用いて，</w:t>
-      </w:r>
-      <w:r>
-        <w:rPr>
-          <w:rFonts w:ascii="Times New Roman" w:hAnsi="Times New Roman" w:hint="eastAsia"/>
-        </w:rPr>
-        <w:t>アプリケーション</w:t>
-      </w:r>
-      <w:r>
-        <w:rPr>
-          <w:rFonts w:ascii="Times New Roman" w:hAnsi="Times New Roman" w:hint="eastAsia"/>
-        </w:rPr>
-        <w:t>を</w:t>
-      </w:r>
-      <w:r>
-        <w:rPr>
-          <w:rFonts w:ascii="Times New Roman" w:hAnsi="Times New Roman" w:hint="eastAsia"/>
-        </w:rPr>
-        <w:t>iPhone</w:t>
-      </w:r>
-      <w:r>
-        <w:rPr>
-          <w:rFonts w:ascii="Times New Roman" w:hAnsi="Times New Roman" w:hint="eastAsia"/>
-        </w:rPr>
-        <w:t>上で実際に稼働させる．</w:t>
-      </w:r>
-    </w:p>
-    <w:p>
-      <w:pPr>
-        <w:ind w:firstLineChars="100" w:firstLine="212"/>
-        <w:rPr>
-          <w:rFonts w:ascii="Times New Roman" w:hAnsi="Times New Roman"/>
-        </w:rPr>
-      </w:pPr>
-      <w:r>
-        <w:rPr>
-          <w:rFonts w:ascii="Times New Roman" w:hAnsi="Times New Roman" w:hint="eastAsia"/>
-        </w:rPr>
-        <w:t>(2)</w:t>
-      </w:r>
-      <w:r>
-        <w:rPr>
-          <w:rFonts w:ascii="Times New Roman" w:hAnsi="Times New Roman"/>
-        </w:rPr>
-        <w:t>Android</w:t>
-      </w:r>
-      <w:r>
-        <w:rPr>
-          <w:rFonts w:ascii="Times New Roman" w:hAnsi="Times New Roman" w:hint="eastAsia"/>
-        </w:rPr>
-        <w:t>アプリケーション</w:t>
-      </w:r>
-      <w:r>
-        <w:rPr>
-          <w:rFonts w:ascii="Times New Roman" w:hAnsi="Times New Roman" w:hint="eastAsia"/>
-        </w:rPr>
-        <w:t>の開発には</w:t>
-      </w:r>
-      <w:r>
-        <w:rPr>
-          <w:rFonts w:ascii="Times New Roman" w:hAnsi="Times New Roman" w:hint="eastAsia"/>
-        </w:rPr>
-        <w:t>JDK</w:t>
-      </w:r>
-      <w:r>
-        <w:rPr>
-          <w:rFonts w:ascii="Times New Roman" w:hAnsi="Times New Roman" w:hint="eastAsia"/>
-        </w:rPr>
-        <w:t>・</w:t>
-      </w:r>
-      <w:r>
-        <w:rPr>
-          <w:rFonts w:ascii="Times New Roman" w:hAnsi="Times New Roman" w:hint="eastAsia"/>
-        </w:rPr>
-        <w:t>eclipse</w:t>
-      </w:r>
-      <w:r>
-        <w:rPr>
-          <w:rFonts w:ascii="Times New Roman" w:hAnsi="Times New Roman" w:hint="eastAsia"/>
-        </w:rPr>
-        <w:t>・</w:t>
-      </w:r>
-      <w:r>
-        <w:rPr>
-          <w:rFonts w:ascii="Times New Roman" w:hAnsi="Times New Roman" w:hint="eastAsia"/>
-        </w:rPr>
-        <w:t>Android SDK</w:t>
-      </w:r>
-      <w:r>
-        <w:rPr>
-          <w:rFonts w:ascii="Times New Roman" w:hAnsi="Times New Roman" w:hint="eastAsia"/>
-        </w:rPr>
-        <w:t>を用いる．</w:t>
-      </w:r>
-      <w:r>
-        <w:rPr>
-          <w:rFonts w:ascii="Times New Roman" w:hAnsi="Times New Roman"/>
-        </w:rPr>
-        <w:t>Android</w:t>
-      </w:r>
-      <w:r>
-        <w:rPr>
-          <w:rFonts w:ascii="Times New Roman" w:hAnsi="Times New Roman" w:hint="eastAsia"/>
-        </w:rPr>
-        <w:t>には</w:t>
-      </w:r>
-      <w:r>
-        <w:rPr>
-          <w:rFonts w:ascii="Times New Roman" w:hAnsi="Times New Roman" w:hint="eastAsia"/>
-        </w:rPr>
-        <w:t>Java</w:t>
-      </w:r>
-      <w:r>
-        <w:rPr>
-          <w:rFonts w:ascii="Times New Roman" w:hAnsi="Times New Roman" w:hint="eastAsia"/>
-        </w:rPr>
-        <w:t>というプログラミングを使う．パソコン上で作った物に実機を</w:t>
-      </w:r>
-      <w:r>
-        <w:rPr>
-          <w:rFonts w:ascii="Times New Roman" w:hAnsi="Times New Roman" w:hint="eastAsia"/>
-        </w:rPr>
-        <w:t>USB</w:t>
-      </w:r>
-      <w:r>
-        <w:rPr>
-          <w:rFonts w:ascii="Times New Roman" w:hAnsi="Times New Roman" w:hint="eastAsia"/>
-        </w:rPr>
-        <w:t>ケーブルで接続し，稼働させる．</w:t>
-      </w:r>
-    </w:p>
-    <w:p>
-      <w:pPr>
-        <w:ind w:firstLineChars="100" w:firstLine="212"/>
-        <w:rPr>
-          <w:rFonts w:ascii="Times New Roman" w:hAnsi="Times New Roman"/>
-        </w:rPr>
-      </w:pPr>
-    </w:p>
-    <w:p>
-      <w:pPr>
-        <w:rPr>
-          <w:rFonts w:ascii="Times New Roman" w:hAnsi="Times New Roman"/>
-        </w:rPr>
-      </w:pPr>
-      <w:r>
-        <w:rPr>
-          <w:rFonts w:ascii="Times New Roman" w:hAnsi="Times New Roman" w:hint="eastAsia"/>
-        </w:rPr>
-        <w:t>4</w:t>
-      </w:r>
-      <w:r>
-        <w:rPr>
-          <w:rFonts w:ascii="Times New Roman" w:hAnsi="Times New Roman" w:hint="eastAsia"/>
-        </w:rPr>
-        <w:t>．成果物のイメージ</w:t>
-      </w:r>
-    </w:p>
-    <w:p>
-      <w:pPr>
-        <w:ind w:firstLineChars="100" w:firstLine="212"/>
-        <w:rPr>
-          <w:rFonts w:ascii="Times New Roman" w:hAnsi="Times New Roman"/>
-        </w:rPr>
-      </w:pPr>
-      <w:r>
-        <w:rPr>
-          <w:rFonts w:ascii="Times New Roman" w:hAnsi="Times New Roman" w:hint="eastAsia"/>
-        </w:rPr>
-        <w:t>リアルタイムに動画を処理するアプリケーションのため</w:t>
-      </w:r>
-      <w:r>
-        <w:rPr>
-          <w:rFonts w:ascii="Times New Roman" w:hAnsi="Times New Roman" w:hint="eastAsia"/>
-        </w:rPr>
-        <w:t>，</w:t>
-      </w:r>
-      <w:r>
-        <w:rPr>
-          <w:rFonts w:ascii="Times New Roman" w:hAnsi="Times New Roman"/>
-        </w:rPr>
-        <w:t>iPhone</w:t>
-      </w:r>
-      <w:r>
-        <w:rPr>
-          <w:rFonts w:ascii="Times New Roman" w:hAnsi="Times New Roman" w:hint="eastAsia"/>
-        </w:rPr>
-        <w:t>用と</w:t>
-      </w:r>
-      <w:r>
-        <w:rPr>
-          <w:rFonts w:ascii="Times New Roman" w:hAnsi="Times New Roman" w:hint="eastAsia"/>
-        </w:rPr>
-        <w:t>Android</w:t>
-      </w:r>
-      <w:r>
-        <w:rPr>
-          <w:rFonts w:ascii="Times New Roman" w:hAnsi="Times New Roman" w:hint="eastAsia"/>
-        </w:rPr>
-        <w:t>用の</w:t>
-      </w:r>
-      <w:r>
-        <w:rPr>
-          <w:rFonts w:ascii="Times New Roman" w:hAnsi="Times New Roman" w:hint="eastAsia"/>
-        </w:rPr>
-        <w:t>2</w:t>
-      </w:r>
-      <w:r>
-        <w:rPr>
-          <w:rFonts w:ascii="Times New Roman" w:hAnsi="Times New Roman" w:hint="eastAsia"/>
-        </w:rPr>
-        <w:t>つ</w:t>
-      </w:r>
-      <w:r>
-        <w:rPr>
-          <w:rFonts w:ascii="Times New Roman" w:hAnsi="Times New Roman" w:hint="eastAsia"/>
-        </w:rPr>
-        <w:t>を用いて</w:t>
-      </w:r>
-      <w:r>
-        <w:rPr>
-          <w:rFonts w:ascii="Times New Roman" w:hAnsi="Times New Roman" w:hint="eastAsia"/>
-        </w:rPr>
-        <w:t>アプリケーション</w:t>
-      </w:r>
-      <w:r>
-        <w:rPr>
-          <w:rFonts w:ascii="Times New Roman" w:hAnsi="Times New Roman" w:hint="eastAsia"/>
-        </w:rPr>
-        <w:t>を開発する．両方の端末で実装を行い，稼働させること．</w:t>
-      </w:r>
-    </w:p>
-    <w:p>
-      <w:pPr>
-        <w:rPr>
-          <w:rFonts w:ascii="Times New Roman" w:hAnsi="Times New Roman"/>
-        </w:rPr>
-      </w:pPr>
-    </w:p>
-    <w:p>
-      <w:pPr>
-        <w:rPr>
-          <w:rFonts w:ascii="Times New Roman" w:hAnsi="Times New Roman"/>
-        </w:rPr>
-      </w:pPr>
-      <w:r>
-        <w:rPr>
-          <w:rFonts w:ascii="Times New Roman" w:hAnsi="Times New Roman" w:hint="eastAsia"/>
-        </w:rPr>
-        <w:t>5</w:t>
-      </w:r>
-      <w:r>
-        <w:rPr>
-          <w:rFonts w:ascii="Times New Roman" w:hAnsi="Times New Roman" w:hint="eastAsia"/>
-        </w:rPr>
-        <w:t>．進捗状況</w:t>
-      </w:r>
-    </w:p>
-    <w:p>
-      <w:pPr>
-        <w:ind w:firstLineChars="100" w:firstLine="212"/>
-        <w:rPr>
-          <w:rFonts w:ascii="Times New Roman" w:hAnsi="Times New Roman"/>
-        </w:rPr>
-      </w:pPr>
-      <w:r>
-        <w:rPr>
-          <w:rFonts w:ascii="Times New Roman" w:hAnsi="Times New Roman" w:hint="eastAsia"/>
-        </w:rPr>
-        <w:t>Android</w:t>
-      </w:r>
-      <w:r>
-        <w:rPr>
-          <w:rFonts w:ascii="Times New Roman" w:hAnsi="Times New Roman" w:hint="eastAsia"/>
-        </w:rPr>
-        <w:t>アプリケーション</w:t>
-      </w:r>
-      <w:r>
-        <w:rPr>
-          <w:rFonts w:ascii="Times New Roman" w:hAnsi="Times New Roman" w:hint="eastAsia"/>
-        </w:rPr>
-        <w:t>の開発を行っており，現段階では開発環境が整い，</w:t>
-      </w:r>
-      <w:r>
-        <w:rPr>
-          <w:rFonts w:ascii="Times New Roman" w:hAnsi="Times New Roman" w:hint="eastAsia"/>
-        </w:rPr>
-        <w:t>実際に稼働するかの確認もできた．</w:t>
-      </w:r>
-      <w:r>
-        <w:rPr>
-          <w:rFonts w:ascii="Times New Roman" w:hAnsi="Times New Roman" w:hint="eastAsia"/>
-        </w:rPr>
-        <w:t>eclipse</w:t>
-      </w:r>
-      <w:r>
-        <w:rPr>
-          <w:rFonts w:ascii="Times New Roman" w:hAnsi="Times New Roman" w:hint="eastAsia"/>
-        </w:rPr>
-        <w:t>を用いてカメラ機能の</w:t>
-      </w:r>
-      <w:r>
-        <w:rPr>
-          <w:rFonts w:ascii="Times New Roman" w:hAnsi="Times New Roman" w:hint="eastAsia"/>
-        </w:rPr>
-        <w:t>作成にあたっており，半分の過程までできている．</w:t>
-      </w:r>
-    </w:p>
-    <w:p>
-      <w:pPr>
-        <w:rPr>
-          <w:rFonts w:ascii="Times New Roman" w:hAnsi="Times New Roman"/>
-        </w:rPr>
-      </w:pPr>
-    </w:p>
-    <w:p>
-      <w:pPr>
-        <w:rPr>
-          <w:rFonts w:ascii="Times New Roman" w:hAnsi="Times New Roman"/>
-        </w:rPr>
-      </w:pPr>
-      <w:r>
-        <w:rPr>
-          <w:rFonts w:ascii="Times New Roman" w:hAnsi="Times New Roman" w:hint="eastAsia"/>
-        </w:rPr>
-        <w:t>6</w:t>
-      </w:r>
-      <w:r>
-        <w:rPr>
-          <w:rFonts w:ascii="Times New Roman" w:hAnsi="Times New Roman" w:hint="eastAsia"/>
-        </w:rPr>
-        <w:t>．今後の計画</w:t>
-      </w:r>
-    </w:p>
-    <w:p>
-      <w:pPr>
-        <w:ind w:firstLineChars="100" w:firstLine="212"/>
-        <w:rPr>
-          <w:rFonts w:ascii="Times New Roman" w:hAnsi="Times New Roman"/>
-        </w:rPr>
-      </w:pPr>
-      <w:r>
-        <w:rPr>
-          <w:rFonts w:ascii="Times New Roman" w:hAnsi="Times New Roman" w:hint="eastAsia"/>
-        </w:rPr>
-        <w:t>まだ</w:t>
-      </w:r>
-      <w:r>
-        <w:rPr>
-          <w:rFonts w:ascii="Times New Roman" w:hAnsi="Times New Roman" w:hint="eastAsia"/>
-        </w:rPr>
-        <w:t>アプリケーション</w:t>
-      </w:r>
-      <w:r>
-        <w:rPr>
-          <w:rFonts w:ascii="Times New Roman" w:hAnsi="Times New Roman" w:hint="eastAsia"/>
-        </w:rPr>
-        <w:t>開発の途中段階だが，中間審査までに</w:t>
-      </w:r>
-      <w:r>
-        <w:rPr>
-          <w:rFonts w:ascii="Times New Roman" w:hAnsi="Times New Roman" w:hint="eastAsia"/>
-        </w:rPr>
-        <w:t>iPhone</w:t>
-      </w:r>
-      <w:r>
-        <w:rPr>
-          <w:rFonts w:ascii="Times New Roman" w:hAnsi="Times New Roman" w:hint="eastAsia"/>
-        </w:rPr>
-        <w:t>用と</w:t>
-      </w:r>
-      <w:r>
-        <w:rPr>
-          <w:rFonts w:ascii="Times New Roman" w:hAnsi="Times New Roman" w:hint="eastAsia"/>
-        </w:rPr>
-        <w:t>A</w:t>
-      </w:r>
-      <w:r>
-        <w:rPr>
-          <w:rFonts w:ascii="Times New Roman" w:hAnsi="Times New Roman"/>
-        </w:rPr>
-        <w:t>ndroid</w:t>
-      </w:r>
-      <w:r>
-        <w:rPr>
-          <w:rFonts w:ascii="Times New Roman" w:hAnsi="Times New Roman" w:hint="eastAsia"/>
-        </w:rPr>
-        <w:t>用の</w:t>
-      </w:r>
-      <w:r>
-        <w:rPr>
-          <w:rFonts w:ascii="Times New Roman" w:hAnsi="Times New Roman" w:hint="eastAsia"/>
-        </w:rPr>
-        <w:t>2</w:t>
-      </w:r>
-      <w:r>
-        <w:rPr>
-          <w:rFonts w:ascii="Times New Roman" w:hAnsi="Times New Roman" w:hint="eastAsia"/>
-        </w:rPr>
-        <w:t>つにおいて</w:t>
-      </w:r>
-      <w:r>
-        <w:rPr>
-          <w:rFonts w:ascii="Times New Roman" w:hAnsi="Times New Roman" w:hint="eastAsia"/>
-        </w:rPr>
-        <w:t>録画する</w:t>
-      </w:r>
-      <w:r>
-        <w:rPr>
-          <w:rFonts w:ascii="Times New Roman" w:hAnsi="Times New Roman" w:hint="eastAsia"/>
-        </w:rPr>
-        <w:t>アプリケーション</w:t>
-      </w:r>
-      <w:r>
-        <w:rPr>
-          <w:rFonts w:ascii="Times New Roman" w:hAnsi="Times New Roman" w:hint="eastAsia"/>
-        </w:rPr>
-        <w:t>を開発し，どのようにして作った</w:t>
-      </w:r>
-      <w:r>
-        <w:rPr>
-          <w:rFonts w:ascii="Times New Roman" w:hAnsi="Times New Roman" w:hint="eastAsia"/>
-        </w:rPr>
-        <w:t>かの説明を出来るようにする．</w:t>
-      </w:r>
-    </w:p>
-    <w:p>
-      <w:pPr>
-        <w:rPr>
-          <w:rFonts w:ascii="Times New Roman" w:hAnsi="Times New Roman"/>
-        </w:rPr>
-      </w:pPr>
-    </w:p>
-    <w:p>
-      <w:pPr>
-        <w:ind w:firstLineChars="100" w:firstLine="212"/>
-        <w:rPr>
-          <w:rFonts w:ascii="Times New Roman" w:hAnsi="Times New Roman"/>
-        </w:rPr>
-      </w:pPr>
-      <w:r>
-        <w:rPr>
-          <w:rFonts w:ascii="Times New Roman" w:hAnsi="Times New Roman" w:hint="eastAsia"/>
-        </w:rPr>
-        <w:t>参考文献</w:t>
-      </w:r>
-    </w:p>
-    <w:p>
-      <w:pPr>
-        <w:ind w:firstLineChars="100" w:firstLine="212"/>
-        <w:rPr>
-          <w:rFonts w:ascii="Times New Roman" w:hAnsi="Times New Roman"/>
-        </w:rPr>
-      </w:pPr>
-      <w:r>
-        <w:rPr>
-          <w:rFonts w:ascii="Times New Roman" w:hAnsi="Times New Roman" w:hint="eastAsia"/>
-        </w:rPr>
-        <w:t>[1]</w:t>
-      </w:r>
-      <w:r>
-        <w:rPr>
-          <w:rFonts w:ascii="Times New Roman" w:hAnsi="Times New Roman" w:hint="eastAsia"/>
-        </w:rPr>
-        <w:t xml:space="preserve"> </w:t>
-      </w:r>
-      <w:r>
-        <w:rPr>
-          <w:rFonts w:ascii="Times New Roman" w:hAnsi="Times New Roman" w:hint="eastAsia"/>
-        </w:rPr>
-        <w:t>村上伸一</w:t>
-      </w:r>
-      <w:r>
-        <w:rPr>
-          <w:rFonts w:ascii="Times New Roman" w:hAnsi="Times New Roman" w:hint="eastAsia"/>
-        </w:rPr>
-        <w:t xml:space="preserve">. </w:t>
-      </w:r>
-      <w:r>
-        <w:rPr>
-          <w:rFonts w:ascii="Times New Roman" w:hAnsi="Times New Roman" w:hint="eastAsia"/>
-        </w:rPr>
-        <w:t>学生のための画像処理プログラミング演習</w:t>
-      </w:r>
-      <w:r>
-        <w:rPr>
-          <w:rFonts w:ascii="Times New Roman" w:hAnsi="Times New Roman" w:hint="eastAsia"/>
-        </w:rPr>
-        <w:t xml:space="preserve"> </w:t>
-      </w:r>
-      <w:r>
-        <w:rPr>
-          <w:rFonts w:ascii="Times New Roman" w:hAnsi="Times New Roman"/>
-        </w:rPr>
-        <w:t>–</w:t>
-      </w:r>
-      <w:r>
-        <w:rPr>
-          <w:rFonts w:ascii="Times New Roman" w:hAnsi="Times New Roman" w:hint="eastAsia"/>
-        </w:rPr>
-        <w:t>V</w:t>
-      </w:r>
-      <w:r>
-        <w:rPr>
-          <w:rFonts w:ascii="Times New Roman" w:hAnsi="Times New Roman" w:hint="eastAsia"/>
-        </w:rPr>
-        <w:t>isual</w:t>
-      </w:r>
-      <w:r>
-        <w:rPr>
-          <w:rFonts w:ascii="Times New Roman" w:hAnsi="Times New Roman" w:hint="eastAsia"/>
-        </w:rPr>
-        <w:t xml:space="preserve">　</w:t>
-      </w:r>
-      <w:r>
-        <w:rPr>
-          <w:rFonts w:ascii="Times New Roman" w:hAnsi="Times New Roman" w:hint="eastAsia"/>
-        </w:rPr>
-        <w:t xml:space="preserve">C++ </w:t>
-      </w:r>
-      <w:r>
-        <w:rPr>
-          <w:rFonts w:ascii="Times New Roman" w:hAnsi="Times New Roman" w:hint="eastAsia"/>
-        </w:rPr>
-        <w:t>.NET</w:t>
-      </w:r>
-      <w:r>
-        <w:rPr>
-          <w:rFonts w:ascii="Times New Roman" w:hAnsi="Times New Roman" w:hint="eastAsia"/>
-        </w:rPr>
-        <w:t>版</w:t>
-      </w:r>
-      <w:r>
-        <w:rPr>
-          <w:rFonts w:ascii="Times New Roman" w:hAnsi="Times New Roman" w:hint="eastAsia"/>
-        </w:rPr>
-        <w:t>- 2012-4</w:t>
-      </w:r>
-      <w:r>
-        <w:rPr>
-          <w:rFonts w:ascii="Times New Roman" w:hAnsi="Times New Roman" w:hint="eastAsia"/>
-        </w:rPr>
-        <w:t>-10.</w:t>
-      </w:r>
-      <w:r>
-        <w:rPr>
-          <w:rFonts w:ascii="Times New Roman" w:hAnsi="Times New Roman" w:hint="eastAsia"/>
-        </w:rPr>
-        <w:t xml:space="preserve">　</w:t>
-      </w:r>
-      <w:r>
-        <w:rPr>
-          <w:rFonts w:ascii="Times New Roman" w:hAnsi="Times New Roman"/>
-        </w:rPr>
-        <w:t xml:space="preserve"> </w:t>
-      </w:r>
-    </w:p>
-    <w:p>
-      <w:pPr>
-        <w:ind w:right="848"/>
-        <w:rPr>
-          <w:rFonts w:ascii="Times New Roman" w:hAnsi="Times New Roman"/>
-        </w:rPr>
-      </w:pPr>
     </w:p>
     <w:sectPr>
       <w:type w:val="continuous"/>
@@ -1382,6 +1565,95 @@
 <file path=word/numbering.xml><?xml version="1.0" encoding="utf-8"?>
 <w:numbering xmlns:wpc="http://schemas.microsoft.com/office/word/2010/wordprocessingCanvas" xmlns:mc="http://schemas.openxmlformats.org/markup-compatibility/2006" xmlns:o="urn:schemas-microsoft-com:office:office" xmlns:r="http://schemas.openxmlformats.org/officeDocument/2006/relationships" xmlns:m="http://schemas.openxmlformats.org/officeDocument/2006/math" xmlns:v="urn:schemas-microsoft-com:vml" xmlns:wp14="http://schemas.microsoft.com/office/word/2010/wordprocessingDrawing" xmlns:wp="http://schemas.openxmlformats.org/drawingml/2006/wordprocessingDrawing" xmlns:w10="urn:schemas-microsoft-com:office:word" xmlns:w="http://schemas.openxmlformats.org/wordprocessingml/2006/main" xmlns:w14="http://schemas.microsoft.com/office/word/2010/wordml" xmlns:wpg="http://schemas.microsoft.com/office/word/2010/wordprocessingGroup" xmlns:wpi="http://schemas.microsoft.com/office/word/2010/wordprocessingInk" xmlns:wne="http://schemas.microsoft.com/office/word/2006/wordml" xmlns:wps="http://schemas.microsoft.com/office/word/2010/wordprocessingShape" mc:Ignorable="w14 wp14">
   <w:abstractNum w:abstractNumId="0">
+    <w:nsid w:val="22C05C14"/>
+    <w:multiLevelType w:val="hybridMultilevel"/>
+    <w:tmpl w:val="293078D2"/>
+    <w:lvl w:ilvl="0" w:tplc="14626F52">
+      <w:start w:val="1"/>
+      <w:numFmt w:val="decimal"/>
+      <w:lvlText w:val="(%1)"/>
+      <w:lvlJc w:val="left"/>
+      <w:pPr>
+        <w:ind w:left="572" w:hanging="360"/>
+      </w:pPr>
+      <w:rPr>
+        <w:rFonts w:hint="default"/>
+      </w:rPr>
+    </w:lvl>
+    <w:lvl w:ilvl="1" w:tplc="04090017" w:tentative="1">
+      <w:start w:val="1"/>
+      <w:numFmt w:val="aiueoFullWidth"/>
+      <w:lvlText w:val="(%2)"/>
+      <w:lvlJc w:val="left"/>
+      <w:pPr>
+        <w:ind w:left="1052" w:hanging="420"/>
+      </w:pPr>
+    </w:lvl>
+    <w:lvl w:ilvl="2" w:tplc="04090011" w:tentative="1">
+      <w:start w:val="1"/>
+      <w:numFmt w:val="decimalEnclosedCircle"/>
+      <w:lvlText w:val="%3"/>
+      <w:lvlJc w:val="left"/>
+      <w:pPr>
+        <w:ind w:left="1472" w:hanging="420"/>
+      </w:pPr>
+    </w:lvl>
+    <w:lvl w:ilvl="3" w:tplc="0409000F" w:tentative="1">
+      <w:start w:val="1"/>
+      <w:numFmt w:val="decimal"/>
+      <w:lvlText w:val="%4."/>
+      <w:lvlJc w:val="left"/>
+      <w:pPr>
+        <w:ind w:left="1892" w:hanging="420"/>
+      </w:pPr>
+    </w:lvl>
+    <w:lvl w:ilvl="4" w:tplc="04090017" w:tentative="1">
+      <w:start w:val="1"/>
+      <w:numFmt w:val="aiueoFullWidth"/>
+      <w:lvlText w:val="(%5)"/>
+      <w:lvlJc w:val="left"/>
+      <w:pPr>
+        <w:ind w:left="2312" w:hanging="420"/>
+      </w:pPr>
+    </w:lvl>
+    <w:lvl w:ilvl="5" w:tplc="04090011" w:tentative="1">
+      <w:start w:val="1"/>
+      <w:numFmt w:val="decimalEnclosedCircle"/>
+      <w:lvlText w:val="%6"/>
+      <w:lvlJc w:val="left"/>
+      <w:pPr>
+        <w:ind w:left="2732" w:hanging="420"/>
+      </w:pPr>
+    </w:lvl>
+    <w:lvl w:ilvl="6" w:tplc="0409000F" w:tentative="1">
+      <w:start w:val="1"/>
+      <w:numFmt w:val="decimal"/>
+      <w:lvlText w:val="%7."/>
+      <w:lvlJc w:val="left"/>
+      <w:pPr>
+        <w:ind w:left="3152" w:hanging="420"/>
+      </w:pPr>
+    </w:lvl>
+    <w:lvl w:ilvl="7" w:tplc="04090017" w:tentative="1">
+      <w:start w:val="1"/>
+      <w:numFmt w:val="aiueoFullWidth"/>
+      <w:lvlText w:val="(%8)"/>
+      <w:lvlJc w:val="left"/>
+      <w:pPr>
+        <w:ind w:left="3572" w:hanging="420"/>
+      </w:pPr>
+    </w:lvl>
+    <w:lvl w:ilvl="8" w:tplc="04090011" w:tentative="1">
+      <w:start w:val="1"/>
+      <w:numFmt w:val="decimalEnclosedCircle"/>
+      <w:lvlText w:val="%9"/>
+      <w:lvlJc w:val="left"/>
+      <w:pPr>
+        <w:ind w:left="3992" w:hanging="420"/>
+      </w:pPr>
+    </w:lvl>
+  </w:abstractNum>
+  <w:abstractNum w:abstractNumId="1">
     <w:nsid w:val="57F06ACF"/>
     <w:multiLevelType w:val="hybridMultilevel"/>
     <w:tmpl w:val="67161118"/>
@@ -1522,6 +1794,9 @@
     </w:lvl>
   </w:abstractNum>
   <w:num w:numId="1">
+    <w:abstractNumId w:val="1"/>
+  </w:num>
+  <w:num w:numId="2">
     <w:abstractNumId w:val="0"/>
   </w:num>
 </w:numbering>

--- a/卒業論文/2013/土井貴司/卒研中間審査用研究概要.docx
+++ b/卒業論文/2013/土井貴司/卒研中間審査用研究概要.docx
@@ -111,7 +111,7 @@
       <w:pPr>
         <w:ind w:firstLineChars="100" w:firstLine="212"/>
         <w:rPr>
-          <w:rFonts w:ascii="Times New Roman" w:hAnsi="Times New Roman" w:hint="eastAsia"/>
+          <w:rFonts w:ascii="Times New Roman" w:hAnsi="Times New Roman"/>
         </w:rPr>
       </w:pPr>
       <w:r>
@@ -137,7 +137,7 @@
       <w:pPr>
         <w:ind w:firstLineChars="100" w:firstLine="212"/>
         <w:rPr>
-          <w:rFonts w:ascii="Times New Roman" w:hAnsi="Times New Roman" w:hint="eastAsia"/>
+          <w:rFonts w:ascii="Times New Roman" w:hAnsi="Times New Roman"/>
         </w:rPr>
       </w:pPr>
       <w:r>
@@ -198,18 +198,6 @@
         <w:rPr>
           <w:rFonts w:ascii="Times New Roman" w:hAnsi="Times New Roman" w:hint="eastAsia"/>
         </w:rPr>
-        <w:t>写真加工作業</w:t>
-      </w:r>
-      <w:r>
-        <w:rPr>
-          <w:rFonts w:ascii="Times New Roman" w:hAnsi="Times New Roman" w:hint="eastAsia"/>
-        </w:rPr>
-        <w:t>が</w:t>
-      </w:r>
-      <w:r>
-        <w:rPr>
-          <w:rFonts w:ascii="Times New Roman" w:hAnsi="Times New Roman" w:hint="eastAsia"/>
-        </w:rPr>
         <w:t>，撮影してすぐにスマートフォンのカメラアプリケーションや画像編集アプリケーションで誰でも容易にできるようになった．</w:t>
       </w:r>
       <w:r>
@@ -235,7 +223,7 @@
       <w:pPr>
         <w:ind w:firstLineChars="100" w:firstLine="212"/>
         <w:rPr>
-          <w:rFonts w:ascii="Times New Roman" w:hAnsi="Times New Roman" w:hint="eastAsia"/>
+          <w:rFonts w:ascii="Times New Roman" w:hAnsi="Times New Roman"/>
         </w:rPr>
       </w:pPr>
       <w:r>
@@ -255,7 +243,7 @@
       <w:pPr>
         <w:ind w:firstLineChars="100" w:firstLine="212"/>
         <w:rPr>
-          <w:rFonts w:ascii="Times New Roman" w:hAnsi="Times New Roman" w:hint="eastAsia"/>
+          <w:rFonts w:ascii="Times New Roman" w:hAnsi="Times New Roman"/>
         </w:rPr>
       </w:pPr>
       <w:r>
@@ -268,7 +256,13 @@
         <w:rPr>
           <w:rFonts w:ascii="Times New Roman" w:hAnsi="Times New Roman" w:hint="eastAsia"/>
         </w:rPr>
-        <w:t>デジタル化した写真や絵画，テレビカメラなどで撮った映像などの画像情報を見やすくするために，別の加工・変換したり，その画像の形状や色などの特徴を抽出したり，画像が何を表しているのか認識したりする処理</w:t>
+        <w:t>デジタル化した写真や絵画，</w:t>
+      </w:r>
+      <w:r>
+        <w:rPr>
+          <w:rFonts w:ascii="Times New Roman" w:hAnsi="Times New Roman" w:hint="eastAsia"/>
+        </w:rPr>
+        <w:t>カメラなどで撮った映像などの画像情報を見やすくするために，別の加工・変換したり，その画像の形状や色などの特徴を抽出したり，画像が何を表しているのか認識したりする処理</w:t>
       </w:r>
       <w:r>
         <w:rPr>
@@ -293,7 +287,7 @@
       <w:pPr>
         <w:ind w:firstLineChars="100" w:firstLine="212"/>
         <w:rPr>
-          <w:rFonts w:ascii="Times New Roman" w:hAnsi="Times New Roman" w:hint="eastAsia"/>
+          <w:rFonts w:ascii="Times New Roman" w:hAnsi="Times New Roman"/>
         </w:rPr>
       </w:pPr>
       <w:r>
@@ -583,14 +577,14 @@
         <w:rPr>
           <w:rFonts w:ascii="Times New Roman" w:hAnsi="Times New Roman" w:hint="eastAsia"/>
         </w:rPr>
-        <w:t>簡</w:t>
+        <w:t>簡単に楽しく利用でき，時間と手間が省くことがで</w:t>
       </w:r>
       <w:r>
         <w:rPr>
           <w:rFonts w:ascii="Times New Roman" w:hAnsi="Times New Roman" w:hint="eastAsia"/>
         </w:rPr>
         <w:lastRenderedPageBreak/>
-        <w:t>単に楽しく利用でき，時間と手間が省くことができると考える．また，</w:t>
+        <w:t>きると考える．また，</w:t>
       </w:r>
       <w:r>
         <w:rPr>
@@ -732,7 +726,7 @@
         </w:numPr>
         <w:ind w:leftChars="0"/>
         <w:rPr>
-          <w:rFonts w:ascii="Times New Roman" w:hAnsi="Times New Roman" w:hint="eastAsia"/>
+          <w:rFonts w:ascii="Times New Roman" w:hAnsi="Times New Roman"/>
         </w:rPr>
       </w:pPr>
       <w:r>
@@ -917,7 +911,7 @@
         </w:numPr>
         <w:ind w:leftChars="0"/>
         <w:rPr>
-          <w:rFonts w:ascii="Times New Roman" w:hAnsi="Times New Roman" w:hint="eastAsia"/>
+          <w:rFonts w:ascii="Times New Roman" w:hAnsi="Times New Roman"/>
         </w:rPr>
       </w:pPr>
       <w:r>
@@ -1446,9 +1440,9 @@
       </w:r>
       <w:r>
         <w:rPr>
-          <w:rFonts w:ascii="Times New Roman" w:hAnsi="Times New Roman"/>
-        </w:rPr>
-        <w:t>–</w:t>
+          <w:rFonts w:ascii="Times New Roman" w:hAnsi="Times New Roman" w:hint="eastAsia"/>
+        </w:rPr>
+        <w:t>~</w:t>
       </w:r>
       <w:r>
         <w:rPr>
@@ -1466,7 +1460,7 @@
         <w:rPr>
           <w:rFonts w:ascii="Times New Roman" w:hAnsi="Times New Roman" w:hint="eastAsia"/>
         </w:rPr>
-        <w:t xml:space="preserve">　</w:t>
+        <w:t xml:space="preserve"> </w:t>
       </w:r>
       <w:r>
         <w:rPr>
@@ -1490,28 +1484,52 @@
         <w:rPr>
           <w:rFonts w:ascii="Times New Roman" w:hAnsi="Times New Roman" w:hint="eastAsia"/>
         </w:rPr>
-        <w:t>- 2012-4</w:t>
+        <w:t>~</w:t>
+      </w:r>
+      <w:r>
+        <w:rPr>
+          <w:rFonts w:ascii="Times New Roman" w:hAnsi="Times New Roman" w:hint="eastAsia"/>
+        </w:rPr>
+        <w:t xml:space="preserve">. </w:t>
+      </w:r>
+      <w:r>
+        <w:rPr>
+          <w:rFonts w:ascii="Times New Roman" w:hAnsi="Times New Roman" w:hint="eastAsia"/>
+        </w:rPr>
+        <w:t>東京電機大学</w:t>
+      </w:r>
+      <w:r>
+        <w:rPr>
+          <w:rFonts w:ascii="Times New Roman" w:hAnsi="Times New Roman" w:hint="eastAsia"/>
+        </w:rPr>
+        <w:t>出版</w:t>
+      </w:r>
+      <w:r>
+        <w:rPr>
+          <w:rFonts w:ascii="Times New Roman" w:hAnsi="Times New Roman" w:hint="eastAsia"/>
+        </w:rPr>
+        <w:t xml:space="preserve">, </w:t>
+      </w:r>
+      <w:r>
+        <w:rPr>
+          <w:rFonts w:ascii="Times New Roman" w:hAnsi="Times New Roman" w:hint="eastAsia"/>
+        </w:rPr>
+        <w:t>2012-4</w:t>
       </w:r>
       <w:r>
         <w:rPr>
           <w:rFonts w:ascii="Times New Roman" w:hAnsi="Times New Roman" w:hint="eastAsia"/>
         </w:rPr>
         <w:t>-10.</w:t>
-      </w:r>
-      <w:r>
-        <w:rPr>
-          <w:rFonts w:ascii="Times New Roman" w:hAnsi="Times New Roman" w:hint="eastAsia"/>
-        </w:rPr>
-        <w:t xml:space="preserve">　</w:t>
-      </w:r>
-      <w:r>
-        <w:rPr>
-          <w:rFonts w:ascii="Times New Roman" w:hAnsi="Times New Roman"/>
-        </w:rPr>
-        <w:t xml:space="preserve"> </w:t>
       </w:r>
       <w:bookmarkStart w:id="0" w:name="_GoBack"/>
       <w:bookmarkEnd w:id="0"/>
+      <w:r>
+        <w:rPr>
+          <w:rFonts w:ascii="Times New Roman" w:hAnsi="Times New Roman"/>
+        </w:rPr>
+        <w:t xml:space="preserve"> </w:t>
+      </w:r>
     </w:p>
     <w:sectPr>
       <w:type w:val="continuous"/>

--- a/卒業論文/2013/土井貴司/卒研中間審査用研究概要.docx
+++ b/卒業論文/2013/土井貴司/卒研中間審査用研究概要.docx
@@ -109,6 +109,31 @@
     </w:p>
     <w:p>
       <w:pPr>
+        <w:rPr>
+          <w:rFonts w:ascii="Times New Roman" w:hAnsi="Times New Roman"/>
+        </w:rPr>
+      </w:pPr>
+      <w:r>
+        <w:rPr>
+          <w:rFonts w:ascii="Times New Roman" w:hAnsi="Times New Roman" w:hint="eastAsia"/>
+        </w:rPr>
+        <w:t>1.1</w:t>
+      </w:r>
+      <w:r>
+        <w:rPr>
+          <w:rFonts w:ascii="Times New Roman" w:hAnsi="Times New Roman" w:hint="eastAsia"/>
+        </w:rPr>
+        <w:t>現代の</w:t>
+      </w:r>
+      <w:r>
+        <w:rPr>
+          <w:rFonts w:ascii="Times New Roman" w:hAnsi="Times New Roman" w:hint="eastAsia"/>
+        </w:rPr>
+        <w:t>情報社会</w:t>
+      </w:r>
+    </w:p>
+    <w:p>
+      <w:pPr>
         <w:ind w:firstLineChars="100" w:firstLine="212"/>
         <w:rPr>
           <w:rFonts w:ascii="Times New Roman" w:hAnsi="Times New Roman"/>
@@ -118,19 +143,110 @@
         <w:rPr>
           <w:rFonts w:ascii="Times New Roman" w:hAnsi="Times New Roman" w:hint="eastAsia"/>
         </w:rPr>
-        <w:t>1.1</w:t>
-      </w:r>
-      <w:r>
-        <w:rPr>
-          <w:rFonts w:ascii="Times New Roman" w:hAnsi="Times New Roman" w:hint="eastAsia"/>
-        </w:rPr>
-        <w:t>現代の</w:t>
-      </w:r>
-      <w:r>
-        <w:rPr>
-          <w:rFonts w:ascii="Times New Roman" w:hAnsi="Times New Roman" w:hint="eastAsia"/>
-        </w:rPr>
-        <w:t>情報社会</w:t>
+        <w:t>私たち人</w:t>
+      </w:r>
+      <w:r>
+        <w:rPr>
+          <w:rFonts w:ascii="Times New Roman" w:hAnsi="Times New Roman" w:hint="eastAsia"/>
+        </w:rPr>
+        <w:t>間は情報を得る際，その多くを目からにより，様々なものを見て</w:t>
+      </w:r>
+      <w:r>
+        <w:rPr>
+          <w:rFonts w:ascii="Times New Roman" w:hAnsi="Times New Roman" w:hint="eastAsia"/>
+        </w:rPr>
+        <w:t>情報としている．</w:t>
+      </w:r>
+      <w:r>
+        <w:rPr>
+          <w:rFonts w:ascii="Times New Roman" w:hAnsi="Times New Roman" w:hint="eastAsia"/>
+        </w:rPr>
+        <w:t>特に，スマートフォン</w:t>
+      </w:r>
+      <w:r>
+        <w:rPr>
+          <w:rFonts w:ascii="Times New Roman" w:hAnsi="Times New Roman" w:hint="eastAsia"/>
+        </w:rPr>
+        <w:t>やタブレットの</w:t>
+      </w:r>
+      <w:r>
+        <w:rPr>
+          <w:rFonts w:ascii="Times New Roman" w:hAnsi="Times New Roman" w:hint="eastAsia"/>
+        </w:rPr>
+        <w:t>普及</w:t>
+      </w:r>
+      <w:r>
+        <w:rPr>
+          <w:rFonts w:ascii="Times New Roman" w:hAnsi="Times New Roman" w:hint="eastAsia"/>
+        </w:rPr>
+        <w:t>に伴い，写真や画像，動画を見るといった生活になっている．</w:t>
+      </w:r>
+      <w:r>
+        <w:rPr>
+          <w:rFonts w:ascii="Times New Roman" w:hAnsi="Times New Roman" w:hint="eastAsia"/>
+        </w:rPr>
+        <w:t>また，</w:t>
+      </w:r>
+      <w:r>
+        <w:rPr>
+          <w:rFonts w:ascii="Times New Roman" w:hAnsi="Times New Roman" w:hint="eastAsia"/>
+        </w:rPr>
+        <w:t>撮影した写真は</w:t>
+      </w:r>
+      <w:r>
+        <w:rPr>
+          <w:rFonts w:ascii="Times New Roman" w:hAnsi="Times New Roman" w:hint="eastAsia"/>
+        </w:rPr>
+        <w:t>カメラアプリケーション</w:t>
+      </w:r>
+      <w:r>
+        <w:rPr>
+          <w:rFonts w:ascii="Times New Roman" w:hAnsi="Times New Roman" w:hint="eastAsia"/>
+        </w:rPr>
+        <w:t>などを用いて，</w:t>
+      </w:r>
+      <w:r>
+        <w:rPr>
+          <w:rFonts w:ascii="Times New Roman" w:hAnsi="Times New Roman" w:hint="eastAsia"/>
+        </w:rPr>
+        <w:t>誰でも容易</w:t>
+      </w:r>
+      <w:r>
+        <w:rPr>
+          <w:rFonts w:ascii="Times New Roman" w:hAnsi="Times New Roman" w:hint="eastAsia"/>
+        </w:rPr>
+        <w:t>に編集や画像処理が</w:t>
+      </w:r>
+      <w:r>
+        <w:rPr>
+          <w:rFonts w:ascii="Times New Roman" w:hAnsi="Times New Roman" w:hint="eastAsia"/>
+        </w:rPr>
+        <w:t>できるようになった．</w:t>
+      </w:r>
+      <w:r>
+        <w:rPr>
+          <w:rFonts w:ascii="Times New Roman" w:hAnsi="Times New Roman"/>
+        </w:rPr>
+        <w:t xml:space="preserve"> </w:t>
+      </w:r>
+    </w:p>
+    <w:p>
+      <w:pPr>
+        <w:rPr>
+          <w:rFonts w:ascii="Times New Roman" w:hAnsi="Times New Roman"/>
+        </w:rPr>
+      </w:pPr>
+      <w:r>
+        <w:rPr>
+          <w:rFonts w:ascii="Times New Roman" w:hAnsi="Times New Roman" w:hint="eastAsia"/>
+        </w:rPr>
+        <w:t>1.2</w:t>
+      </w:r>
+      <w:r>
+        <w:rPr>
+          <w:rFonts w:ascii="Times New Roman" w:hAnsi="Times New Roman" w:hint="eastAsia"/>
+        </w:rPr>
+        <w:t>画像処理とは</w:t>
       </w:r>
     </w:p>
     <w:p>
@@ -144,79 +260,56 @@
         <w:rPr>
           <w:rFonts w:ascii="Times New Roman" w:hAnsi="Times New Roman" w:hint="eastAsia"/>
         </w:rPr>
-        <w:t>私たち人</w:t>
-      </w:r>
-      <w:r>
-        <w:rPr>
-          <w:rFonts w:ascii="Times New Roman" w:hAnsi="Times New Roman" w:hint="eastAsia"/>
-        </w:rPr>
-        <w:t>間は情報を得る際，その多くを目からにより，様々なものを見て</w:t>
-      </w:r>
-      <w:r>
-        <w:rPr>
-          <w:rFonts w:ascii="Times New Roman" w:hAnsi="Times New Roman" w:hint="eastAsia"/>
-        </w:rPr>
-        <w:t>情報としている．</w:t>
-      </w:r>
-      <w:r>
-        <w:rPr>
-          <w:rFonts w:ascii="Times New Roman" w:hAnsi="Times New Roman" w:hint="eastAsia"/>
-        </w:rPr>
-        <w:t>特に，スマートフォン</w:t>
-      </w:r>
-      <w:r>
-        <w:rPr>
-          <w:rFonts w:ascii="Times New Roman" w:hAnsi="Times New Roman" w:hint="eastAsia"/>
-        </w:rPr>
-        <w:t>やタブレットの</w:t>
-      </w:r>
-      <w:r>
-        <w:rPr>
-          <w:rFonts w:ascii="Times New Roman" w:hAnsi="Times New Roman" w:hint="eastAsia"/>
-        </w:rPr>
-        <w:t>普及</w:t>
-      </w:r>
-      <w:r>
-        <w:rPr>
-          <w:rFonts w:ascii="Times New Roman" w:hAnsi="Times New Roman" w:hint="eastAsia"/>
-        </w:rPr>
-        <w:t>に伴い，日常生活において写真や画像，動画を見るといった生活になっている．</w:t>
-      </w:r>
-      <w:r>
-        <w:rPr>
-          <w:rFonts w:ascii="Times New Roman" w:hAnsi="Times New Roman" w:hint="eastAsia"/>
-        </w:rPr>
-        <w:t>また，アプリケーション</w:t>
-      </w:r>
-      <w:r>
-        <w:rPr>
-          <w:rFonts w:ascii="Times New Roman" w:hAnsi="Times New Roman" w:hint="eastAsia"/>
-        </w:rPr>
-        <w:t>により</w:t>
-      </w:r>
-      <w:r>
-        <w:rPr>
-          <w:rFonts w:ascii="Times New Roman" w:hAnsi="Times New Roman" w:hint="eastAsia"/>
-        </w:rPr>
-        <w:t>，撮影してすぐにスマートフォンのカメラアプリケーションや画像編集アプリケーションで誰でも容易にできるようになった．</w:t>
-      </w:r>
-      <w:r>
-        <w:rPr>
-          <w:rFonts w:ascii="Times New Roman" w:hAnsi="Times New Roman" w:hint="eastAsia"/>
-        </w:rPr>
-        <w:t>このよう</w:t>
-      </w:r>
-      <w:r>
-        <w:rPr>
-          <w:rFonts w:ascii="Times New Roman" w:hAnsi="Times New Roman" w:hint="eastAsia"/>
-        </w:rPr>
-        <w:t>な</w:t>
-      </w:r>
-      <w:r>
-        <w:rPr>
-          <w:rFonts w:ascii="Times New Roman" w:hAnsi="Times New Roman" w:hint="eastAsia"/>
-        </w:rPr>
-        <w:t>方法による画像処理が活発になってきた．</w:t>
+        <w:t>画像処理とは，</w:t>
+      </w:r>
+      <w:r>
+        <w:rPr>
+          <w:rFonts w:ascii="Times New Roman" w:hAnsi="Times New Roman" w:hint="eastAsia"/>
+        </w:rPr>
+        <w:t>デジタル化した写真や絵画，</w:t>
+      </w:r>
+      <w:r>
+        <w:rPr>
+          <w:rFonts w:ascii="Times New Roman" w:hAnsi="Times New Roman" w:hint="eastAsia"/>
+        </w:rPr>
+        <w:t>カメラなどで撮った映像などの画像情報を見やすくするために，別の加工・変換したり，その画像の形状や色などの特徴を抽出したり，画像が何を表しているのか認識したりする処理</w:t>
+      </w:r>
+      <w:r>
+        <w:rPr>
+          <w:rFonts w:ascii="Times New Roman" w:hAnsi="Times New Roman" w:hint="eastAsia"/>
+        </w:rPr>
+        <w:t>をいう</w:t>
+      </w:r>
+      <w:r>
+        <w:rPr>
+          <w:rFonts w:ascii="Times New Roman" w:hAnsi="Times New Roman" w:hint="eastAsia"/>
+        </w:rPr>
+        <w:t>[1]</w:t>
+      </w:r>
+      <w:r>
+        <w:rPr>
+          <w:rFonts w:ascii="Times New Roman" w:hAnsi="Times New Roman" w:hint="eastAsia"/>
+        </w:rPr>
+        <w:t>．</w:t>
+      </w:r>
+    </w:p>
+    <w:p>
+      <w:pPr>
+        <w:rPr>
+          <w:rFonts w:ascii="Times New Roman" w:hAnsi="Times New Roman"/>
+        </w:rPr>
+      </w:pPr>
+      <w:r>
+        <w:rPr>
+          <w:rFonts w:ascii="Times New Roman" w:hAnsi="Times New Roman" w:hint="eastAsia"/>
+        </w:rPr>
+        <w:t>1.3</w:t>
+      </w:r>
+      <w:r>
+        <w:rPr>
+          <w:rFonts w:ascii="Times New Roman" w:hAnsi="Times New Roman" w:hint="eastAsia"/>
+        </w:rPr>
+        <w:t>画像処理における問題点</w:t>
       </w:r>
     </w:p>
     <w:p>
@@ -230,13 +323,157 @@
         <w:rPr>
           <w:rFonts w:ascii="Times New Roman" w:hAnsi="Times New Roman" w:hint="eastAsia"/>
         </w:rPr>
-        <w:t>1.2</w:t>
-      </w:r>
-      <w:r>
-        <w:rPr>
-          <w:rFonts w:ascii="Times New Roman" w:hAnsi="Times New Roman" w:hint="eastAsia"/>
-        </w:rPr>
-        <w:t>画像処理とは</w:t>
+        <w:t>スマートフォンやタブレット</w:t>
+      </w:r>
+      <w:r>
+        <w:rPr>
+          <w:rFonts w:ascii="Times New Roman" w:hAnsi="Times New Roman" w:hint="eastAsia"/>
+        </w:rPr>
+        <w:t>の</w:t>
+      </w:r>
+      <w:r>
+        <w:rPr>
+          <w:rFonts w:ascii="Times New Roman" w:hAnsi="Times New Roman" w:hint="eastAsia"/>
+        </w:rPr>
+        <w:t>普及により，</w:t>
+      </w:r>
+      <w:r>
+        <w:rPr>
+          <w:rFonts w:ascii="Times New Roman" w:hAnsi="Times New Roman" w:hint="eastAsia"/>
+        </w:rPr>
+        <w:t>アプリ</w:t>
+      </w:r>
+      <w:r>
+        <w:rPr>
+          <w:rFonts w:ascii="Times New Roman" w:hAnsi="Times New Roman" w:hint="eastAsia"/>
+        </w:rPr>
+        <w:t>ケーション</w:t>
+      </w:r>
+      <w:r>
+        <w:rPr>
+          <w:rFonts w:ascii="Times New Roman" w:hAnsi="Times New Roman" w:hint="eastAsia"/>
+        </w:rPr>
+        <w:t>などを用いて処理することが容易になってきている．</w:t>
+      </w:r>
+      <w:r>
+        <w:rPr>
+          <w:rFonts w:ascii="Times New Roman" w:hAnsi="Times New Roman" w:hint="eastAsia"/>
+        </w:rPr>
+        <w:t>しかし，リアルタイムに</w:t>
+      </w:r>
+      <w:r>
+        <w:rPr>
+          <w:rFonts w:ascii="Times New Roman" w:hAnsi="Times New Roman" w:hint="eastAsia"/>
+        </w:rPr>
+        <w:t>動画を</w:t>
+      </w:r>
+      <w:r>
+        <w:rPr>
+          <w:rFonts w:ascii="Times New Roman" w:hAnsi="Times New Roman" w:hint="eastAsia"/>
+        </w:rPr>
+        <w:t>処理する</w:t>
+      </w:r>
+      <w:r>
+        <w:rPr>
+          <w:rFonts w:ascii="Times New Roman" w:hAnsi="Times New Roman" w:hint="eastAsia"/>
+        </w:rPr>
+        <w:t>アプリ</w:t>
+      </w:r>
+      <w:r>
+        <w:rPr>
+          <w:rFonts w:ascii="Times New Roman" w:hAnsi="Times New Roman" w:hint="eastAsia"/>
+        </w:rPr>
+        <w:t>ケーション</w:t>
+      </w:r>
+      <w:r>
+        <w:rPr>
+          <w:rFonts w:ascii="Times New Roman" w:hAnsi="Times New Roman" w:hint="eastAsia"/>
+        </w:rPr>
+        <w:t>は存在しない．</w:t>
+      </w:r>
+      <w:r>
+        <w:rPr>
+          <w:rFonts w:ascii="Times New Roman" w:hAnsi="Times New Roman" w:hint="eastAsia"/>
+        </w:rPr>
+        <w:t>動いているものを消し</w:t>
+      </w:r>
+      <w:r>
+        <w:rPr>
+          <w:rFonts w:ascii="Times New Roman" w:hAnsi="Times New Roman" w:hint="eastAsia"/>
+        </w:rPr>
+        <w:t>たり</w:t>
+      </w:r>
+      <w:r>
+        <w:rPr>
+          <w:rFonts w:ascii="Times New Roman" w:hAnsi="Times New Roman" w:hint="eastAsia"/>
+        </w:rPr>
+        <w:t>，見やすいものに変えたり，特定の情報だけを</w:t>
+      </w:r>
+      <w:r>
+        <w:rPr>
+          <w:rFonts w:ascii="Times New Roman" w:hAnsi="Times New Roman" w:hint="eastAsia"/>
+        </w:rPr>
+        <w:t>取り出して得たりしようとする画像処理技術を誰しもが出来るわけではない．また，</w:t>
+      </w:r>
+      <w:r>
+        <w:rPr>
+          <w:rFonts w:ascii="Times New Roman" w:hAnsi="Times New Roman" w:hint="eastAsia"/>
+        </w:rPr>
+        <w:t>画像処理プログラムは対象</w:t>
+      </w:r>
+      <w:r>
+        <w:rPr>
+          <w:rFonts w:ascii="Times New Roman" w:hAnsi="Times New Roman" w:hint="eastAsia"/>
+        </w:rPr>
+        <w:t>とするデータ量が非常に大きく，かつ複雑な計算を数多く繰り返す過程</w:t>
+      </w:r>
+      <w:r>
+        <w:rPr>
+          <w:rFonts w:ascii="Times New Roman" w:hAnsi="Times New Roman" w:hint="eastAsia"/>
+        </w:rPr>
+        <w:t>が含まれるため処理時間が長くなる．</w:t>
+      </w:r>
+      <w:r>
+        <w:rPr>
+          <w:rFonts w:ascii="Times New Roman" w:hAnsi="Times New Roman" w:hint="eastAsia"/>
+        </w:rPr>
+        <w:t>カメラアプリケーションや画像編集アプリケーション</w:t>
+      </w:r>
+      <w:r>
+        <w:rPr>
+          <w:rFonts w:ascii="Times New Roman" w:hAnsi="Times New Roman" w:hint="eastAsia"/>
+        </w:rPr>
+        <w:t>のように誰でも簡単に</w:t>
+      </w:r>
+      <w:r>
+        <w:rPr>
+          <w:rFonts w:ascii="Times New Roman" w:hAnsi="Times New Roman" w:hint="eastAsia"/>
+        </w:rPr>
+        <w:t>，</w:t>
+      </w:r>
+      <w:r>
+        <w:rPr>
+          <w:rFonts w:ascii="Times New Roman" w:hAnsi="Times New Roman" w:hint="eastAsia"/>
+        </w:rPr>
+        <w:t>動画を処理する</w:t>
+      </w:r>
+      <w:r>
+        <w:rPr>
+          <w:rFonts w:ascii="Times New Roman" w:hAnsi="Times New Roman" w:hint="eastAsia"/>
+        </w:rPr>
+        <w:t>アプリケーションはないかと</w:t>
+      </w:r>
+      <w:r>
+        <w:rPr>
+          <w:rFonts w:ascii="Times New Roman" w:hAnsi="Times New Roman" w:hint="eastAsia"/>
+        </w:rPr>
+        <w:t>考えた．</w:t>
+      </w:r>
+      <w:r>
+        <w:rPr>
+          <w:rFonts w:ascii="Times New Roman" w:hAnsi="Times New Roman" w:hint="eastAsia"/>
+        </w:rPr>
+        <w:t xml:space="preserve"> </w:t>
       </w:r>
     </w:p>
     <w:p>
@@ -246,41 +483,24 @@
           <w:rFonts w:ascii="Times New Roman" w:hAnsi="Times New Roman"/>
         </w:rPr>
       </w:pPr>
-      <w:r>
-        <w:rPr>
-          <w:rFonts w:ascii="Times New Roman" w:hAnsi="Times New Roman" w:hint="eastAsia"/>
-        </w:rPr>
-        <w:t>画像処理とは，</w:t>
-      </w:r>
-      <w:r>
-        <w:rPr>
-          <w:rFonts w:ascii="Times New Roman" w:hAnsi="Times New Roman" w:hint="eastAsia"/>
-        </w:rPr>
-        <w:t>デジタル化した写真や絵画，</w:t>
-      </w:r>
-      <w:r>
-        <w:rPr>
-          <w:rFonts w:ascii="Times New Roman" w:hAnsi="Times New Roman" w:hint="eastAsia"/>
-        </w:rPr>
-        <w:t>カメラなどで撮った映像などの画像情報を見やすくするために，別の加工・変換したり，その画像の形状や色などの特徴を抽出したり，画像が何を表しているのか認識したりする処理</w:t>
-      </w:r>
-      <w:r>
-        <w:rPr>
-          <w:rFonts w:ascii="Times New Roman" w:hAnsi="Times New Roman" w:hint="eastAsia"/>
-        </w:rPr>
-        <w:t>をいう</w:t>
-      </w:r>
-      <w:r>
-        <w:rPr>
-          <w:rFonts w:ascii="Times New Roman" w:hAnsi="Times New Roman" w:hint="eastAsia"/>
-        </w:rPr>
-        <w:t>[1]</w:t>
-      </w:r>
-      <w:r>
-        <w:rPr>
-          <w:rFonts w:ascii="Times New Roman" w:hAnsi="Times New Roman" w:hint="eastAsia"/>
-        </w:rPr>
-        <w:t>．</w:t>
+    </w:p>
+    <w:p>
+      <w:pPr>
+        <w:rPr>
+          <w:rFonts w:ascii="Times New Roman" w:hAnsi="Times New Roman"/>
+        </w:rPr>
+      </w:pPr>
+      <w:r>
+        <w:rPr>
+          <w:rFonts w:ascii="Times New Roman" w:hAnsi="Times New Roman" w:hint="eastAsia"/>
+        </w:rPr>
+        <w:t>2</w:t>
+      </w:r>
+      <w:r>
+        <w:rPr>
+          <w:rFonts w:ascii="Times New Roman" w:hAnsi="Times New Roman" w:hint="eastAsia"/>
+        </w:rPr>
+        <w:t>．研究目的</w:t>
       </w:r>
     </w:p>
     <w:p>
@@ -294,13 +514,154 @@
         <w:rPr>
           <w:rFonts w:ascii="Times New Roman" w:hAnsi="Times New Roman" w:hint="eastAsia"/>
         </w:rPr>
-        <w:t>1.3</w:t>
-      </w:r>
-      <w:r>
-        <w:rPr>
-          <w:rFonts w:ascii="Times New Roman" w:hAnsi="Times New Roman" w:hint="eastAsia"/>
-        </w:rPr>
-        <w:t>画像処理における問題点</w:t>
+        <w:t>本研究では，</w:t>
+      </w:r>
+      <w:r>
+        <w:rPr>
+          <w:rFonts w:ascii="Times New Roman" w:hAnsi="Times New Roman" w:hint="eastAsia"/>
+        </w:rPr>
+        <w:t>リアルタイムに動画を処理するスマートフォンアプリケーションを開発する．</w:t>
+      </w:r>
+      <w:r>
+        <w:rPr>
+          <w:rFonts w:ascii="Times New Roman" w:hAnsi="Times New Roman" w:hint="eastAsia"/>
+        </w:rPr>
+        <w:t>スマートフォンやタブレットの性能が上がっていることから，そのベンチマークとしてリアルタイムに動画を処理するスマートフォンアプリケーションの開発を考えた．</w:t>
+      </w:r>
+      <w:r>
+        <w:rPr>
+          <w:rFonts w:ascii="Times New Roman" w:hAnsi="Times New Roman" w:hint="eastAsia"/>
+        </w:rPr>
+        <w:t>既存のスマートフォンやタブレットでも簡単に利用できる，</w:t>
+      </w:r>
+      <w:r>
+        <w:rPr>
+          <w:rFonts w:ascii="Times New Roman" w:hAnsi="Times New Roman" w:hint="eastAsia"/>
+        </w:rPr>
+        <w:t>動いているものを</w:t>
+      </w:r>
+      <w:r>
+        <w:rPr>
+          <w:rFonts w:ascii="Times New Roman" w:hAnsi="Times New Roman" w:hint="eastAsia"/>
+        </w:rPr>
+        <w:t>リアルタイムで処理する</w:t>
+      </w:r>
+      <w:r>
+        <w:rPr>
+          <w:rFonts w:ascii="Times New Roman" w:hAnsi="Times New Roman" w:hint="eastAsia"/>
+        </w:rPr>
+        <w:t>アプリケーション</w:t>
+      </w:r>
+      <w:r>
+        <w:rPr>
+          <w:rFonts w:ascii="Times New Roman" w:hAnsi="Times New Roman" w:hint="eastAsia"/>
+        </w:rPr>
+        <w:t>を開発することで</w:t>
+      </w:r>
+      <w:r>
+        <w:rPr>
+          <w:rFonts w:ascii="Times New Roman" w:hAnsi="Times New Roman" w:hint="eastAsia"/>
+        </w:rPr>
+        <w:t>，誰もがいつでも</w:t>
+      </w:r>
+      <w:r>
+        <w:rPr>
+          <w:rFonts w:ascii="Times New Roman" w:hAnsi="Times New Roman" w:hint="eastAsia"/>
+        </w:rPr>
+        <w:t>簡単に利用でき，</w:t>
+      </w:r>
+      <w:r>
+        <w:rPr>
+          <w:rFonts w:ascii="Times New Roman" w:hAnsi="Times New Roman" w:hint="eastAsia"/>
+        </w:rPr>
+        <w:t>いちいち編集する</w:t>
+      </w:r>
+      <w:r>
+        <w:rPr>
+          <w:rFonts w:ascii="Times New Roman" w:hAnsi="Times New Roman" w:hint="eastAsia"/>
+        </w:rPr>
+        <w:t>時間と手間が省くことができると考える．また，</w:t>
+      </w:r>
+      <w:r>
+        <w:rPr>
+          <w:rFonts w:ascii="Times New Roman" w:hAnsi="Times New Roman"/>
+        </w:rPr>
+        <w:t>iOS</w:t>
+      </w:r>
+      <w:r>
+        <w:rPr>
+          <w:rFonts w:ascii="Times New Roman" w:hAnsi="Times New Roman" w:hint="eastAsia"/>
+        </w:rPr>
+        <w:t>と</w:t>
+      </w:r>
+      <w:r>
+        <w:rPr>
+          <w:rFonts w:ascii="Times New Roman" w:hAnsi="Times New Roman" w:hint="eastAsia"/>
+        </w:rPr>
+        <w:t>Android</w:t>
+      </w:r>
+      <w:r>
+        <w:rPr>
+          <w:rFonts w:ascii="Times New Roman" w:hAnsi="Times New Roman" w:hint="eastAsia"/>
+        </w:rPr>
+        <w:t>の</w:t>
+      </w:r>
+      <w:r>
+        <w:rPr>
+          <w:rFonts w:ascii="Times New Roman" w:hAnsi="Times New Roman" w:hint="eastAsia"/>
+        </w:rPr>
+        <w:t>2</w:t>
+      </w:r>
+      <w:r>
+        <w:rPr>
+          <w:rFonts w:ascii="Times New Roman" w:hAnsi="Times New Roman" w:hint="eastAsia"/>
+        </w:rPr>
+        <w:t>つを用いて</w:t>
+      </w:r>
+      <w:r>
+        <w:rPr>
+          <w:rFonts w:ascii="Times New Roman" w:hAnsi="Times New Roman" w:hint="eastAsia"/>
+        </w:rPr>
+        <w:t>アプリケーション</w:t>
+      </w:r>
+      <w:r>
+        <w:rPr>
+          <w:rFonts w:ascii="Times New Roman" w:hAnsi="Times New Roman" w:hint="eastAsia"/>
+        </w:rPr>
+        <w:t>を開発することにより，それぞれに使われている開発ツールやプログラミングについ</w:t>
+      </w:r>
+      <w:r>
+        <w:rPr>
+          <w:rFonts w:ascii="Times New Roman" w:hAnsi="Times New Roman" w:hint="eastAsia"/>
+        </w:rPr>
+        <w:lastRenderedPageBreak/>
+        <w:t>て知識を得ることができる．</w:t>
+      </w:r>
+    </w:p>
+    <w:p>
+      <w:pPr>
+        <w:rPr>
+          <w:rFonts w:ascii="Times New Roman" w:hAnsi="Times New Roman"/>
+        </w:rPr>
+      </w:pPr>
+    </w:p>
+    <w:p>
+      <w:pPr>
+        <w:rPr>
+          <w:rFonts w:ascii="Times New Roman" w:hAnsi="Times New Roman"/>
+        </w:rPr>
+      </w:pPr>
+      <w:r>
+        <w:rPr>
+          <w:rFonts w:ascii="Times New Roman" w:hAnsi="Times New Roman" w:hint="eastAsia"/>
+        </w:rPr>
+        <w:t>3</w:t>
+      </w:r>
+      <w:r>
+        <w:rPr>
+          <w:rFonts w:ascii="Times New Roman" w:hAnsi="Times New Roman" w:hint="eastAsia"/>
+        </w:rPr>
+        <w:t>．研究方法</w:t>
       </w:r>
     </w:p>
     <w:p>
@@ -314,281 +675,23 @@
         <w:rPr>
           <w:rFonts w:ascii="Times New Roman" w:hAnsi="Times New Roman" w:hint="eastAsia"/>
         </w:rPr>
-        <w:t>スマートフォンやタブレット</w:t>
-      </w:r>
-      <w:r>
-        <w:rPr>
-          <w:rFonts w:ascii="Times New Roman" w:hAnsi="Times New Roman" w:hint="eastAsia"/>
-        </w:rPr>
-        <w:t>の</w:t>
-      </w:r>
-      <w:r>
-        <w:rPr>
-          <w:rFonts w:ascii="Times New Roman" w:hAnsi="Times New Roman" w:hint="eastAsia"/>
-        </w:rPr>
-        <w:t>普及により，</w:t>
-      </w:r>
-      <w:r>
-        <w:rPr>
-          <w:rFonts w:ascii="Times New Roman" w:hAnsi="Times New Roman" w:hint="eastAsia"/>
-        </w:rPr>
-        <w:t>アプリ</w:t>
-      </w:r>
-      <w:r>
-        <w:rPr>
-          <w:rFonts w:ascii="Times New Roman" w:hAnsi="Times New Roman" w:hint="eastAsia"/>
-        </w:rPr>
-        <w:t>ケーション</w:t>
-      </w:r>
-      <w:r>
-        <w:rPr>
-          <w:rFonts w:ascii="Times New Roman" w:hAnsi="Times New Roman" w:hint="eastAsia"/>
-        </w:rPr>
-        <w:t>などを用いて処理することが容易になってきている．</w:t>
-      </w:r>
-      <w:r>
-        <w:rPr>
-          <w:rFonts w:ascii="Times New Roman" w:hAnsi="Times New Roman" w:hint="eastAsia"/>
-        </w:rPr>
-        <w:t>しかし，カメラで撮影した映像，リアルタイムに処理する</w:t>
-      </w:r>
-      <w:r>
-        <w:rPr>
-          <w:rFonts w:ascii="Times New Roman" w:hAnsi="Times New Roman" w:hint="eastAsia"/>
-        </w:rPr>
-        <w:t>アプリ</w:t>
-      </w:r>
-      <w:r>
-        <w:rPr>
-          <w:rFonts w:ascii="Times New Roman" w:hAnsi="Times New Roman" w:hint="eastAsia"/>
-        </w:rPr>
-        <w:t>ケーション</w:t>
-      </w:r>
-      <w:r>
-        <w:rPr>
-          <w:rFonts w:ascii="Times New Roman" w:hAnsi="Times New Roman" w:hint="eastAsia"/>
-        </w:rPr>
-        <w:t>はなく，</w:t>
-      </w:r>
-      <w:r>
-        <w:rPr>
-          <w:rFonts w:ascii="Times New Roman" w:hAnsi="Times New Roman" w:hint="eastAsia"/>
-        </w:rPr>
-        <w:t>一度</w:t>
-      </w:r>
-      <w:r>
-        <w:rPr>
-          <w:rFonts w:ascii="Times New Roman" w:hAnsi="Times New Roman" w:hint="eastAsia"/>
-        </w:rPr>
-        <w:t>パソコン</w:t>
-      </w:r>
-      <w:r>
-        <w:rPr>
-          <w:rFonts w:ascii="Times New Roman" w:hAnsi="Times New Roman" w:hint="eastAsia"/>
-        </w:rPr>
-        <w:t>を通し，フリーソフトウェア</w:t>
-      </w:r>
-      <w:r>
-        <w:rPr>
-          <w:rFonts w:ascii="Times New Roman" w:hAnsi="Times New Roman" w:hint="eastAsia"/>
-        </w:rPr>
-        <w:t>など</w:t>
-      </w:r>
-      <w:r>
-        <w:rPr>
-          <w:rFonts w:ascii="Times New Roman" w:hAnsi="Times New Roman" w:hint="eastAsia"/>
-        </w:rPr>
-        <w:t>を用いて，</w:t>
-      </w:r>
-      <w:r>
-        <w:rPr>
-          <w:rFonts w:ascii="Times New Roman" w:hAnsi="Times New Roman" w:hint="eastAsia"/>
-        </w:rPr>
-        <w:t>動いているものを消すという</w:t>
-      </w:r>
-      <w:r>
-        <w:rPr>
-          <w:rFonts w:ascii="Times New Roman" w:hAnsi="Times New Roman" w:hint="eastAsia"/>
-        </w:rPr>
-        <w:t>処理をしていた．</w:t>
-      </w:r>
-      <w:r>
-        <w:rPr>
-          <w:rFonts w:ascii="Times New Roman" w:hAnsi="Times New Roman" w:hint="eastAsia"/>
-        </w:rPr>
-        <w:t>しかし，動いているものを消し，見やすいものに変えたり，特定の情報だけを取り出して得たりしようとする画像処理技術を誰しもが出来るわけでは</w:t>
-      </w:r>
-      <w:r>
-        <w:rPr>
-          <w:rFonts w:ascii="Times New Roman" w:hAnsi="Times New Roman" w:hint="eastAsia"/>
-        </w:rPr>
-        <w:t>ないうえに，</w:t>
-      </w:r>
-      <w:r>
-        <w:rPr>
-          <w:rFonts w:ascii="Times New Roman" w:hAnsi="Times New Roman" w:hint="eastAsia"/>
-        </w:rPr>
-        <w:t>画像処理プログラムは対象</w:t>
-      </w:r>
-      <w:r>
-        <w:rPr>
-          <w:rFonts w:ascii="Times New Roman" w:hAnsi="Times New Roman" w:hint="eastAsia"/>
-        </w:rPr>
-        <w:t>とするデータ量が非常に大きく，かつ複雑な計算を数多く繰り返す過程</w:t>
-      </w:r>
-      <w:r>
-        <w:rPr>
-          <w:rFonts w:ascii="Times New Roman" w:hAnsi="Times New Roman" w:hint="eastAsia"/>
-        </w:rPr>
-        <w:t>が含まれるため処理時間が長くなる．</w:t>
-      </w:r>
-      <w:r>
-        <w:rPr>
-          <w:rFonts w:ascii="Times New Roman" w:hAnsi="Times New Roman" w:hint="eastAsia"/>
-        </w:rPr>
-        <w:t>そこで，</w:t>
-      </w:r>
-      <w:r>
-        <w:rPr>
-          <w:rFonts w:ascii="Times New Roman" w:hAnsi="Times New Roman" w:hint="eastAsia"/>
-        </w:rPr>
-        <w:t>カメラアプリケーションや画像編集アプリケーション</w:t>
-      </w:r>
-      <w:r>
-        <w:rPr>
-          <w:rFonts w:ascii="Times New Roman" w:hAnsi="Times New Roman" w:hint="eastAsia"/>
-        </w:rPr>
-        <w:t>があるように，</w:t>
-      </w:r>
-      <w:r>
-        <w:rPr>
-          <w:rFonts w:ascii="Times New Roman" w:hAnsi="Times New Roman" w:hint="eastAsia"/>
-        </w:rPr>
-        <w:t>もっと手軽で簡単に</w:t>
-      </w:r>
-      <w:r>
-        <w:rPr>
-          <w:rFonts w:ascii="Times New Roman" w:hAnsi="Times New Roman" w:hint="eastAsia"/>
-        </w:rPr>
-        <w:t>動画を処理する</w:t>
-      </w:r>
-      <w:r>
-        <w:rPr>
-          <w:rFonts w:ascii="Times New Roman" w:hAnsi="Times New Roman" w:hint="eastAsia"/>
-        </w:rPr>
-        <w:t>アプリケーションはないかと</w:t>
-      </w:r>
-      <w:r>
-        <w:rPr>
-          <w:rFonts w:ascii="Times New Roman" w:hAnsi="Times New Roman" w:hint="eastAsia"/>
-        </w:rPr>
-        <w:t>考えた．</w:t>
-      </w:r>
-      <w:r>
-        <w:rPr>
-          <w:rFonts w:ascii="Times New Roman" w:hAnsi="Times New Roman" w:hint="eastAsia"/>
-        </w:rPr>
-        <w:t xml:space="preserve"> </w:t>
-      </w:r>
-    </w:p>
-    <w:p>
-      <w:pPr>
-        <w:ind w:firstLineChars="100" w:firstLine="212"/>
-        <w:rPr>
-          <w:rFonts w:ascii="Times New Roman" w:hAnsi="Times New Roman"/>
-        </w:rPr>
-      </w:pPr>
-    </w:p>
-    <w:p>
-      <w:pPr>
-        <w:rPr>
-          <w:rFonts w:ascii="Times New Roman" w:hAnsi="Times New Roman"/>
-        </w:rPr>
-      </w:pPr>
-      <w:r>
-        <w:rPr>
-          <w:rFonts w:ascii="Times New Roman" w:hAnsi="Times New Roman" w:hint="eastAsia"/>
-        </w:rPr>
-        <w:t>2</w:t>
-      </w:r>
-      <w:r>
-        <w:rPr>
-          <w:rFonts w:ascii="Times New Roman" w:hAnsi="Times New Roman" w:hint="eastAsia"/>
-        </w:rPr>
-        <w:t>．研究目的</w:t>
-      </w:r>
-    </w:p>
-    <w:p>
-      <w:pPr>
-        <w:ind w:firstLineChars="100" w:firstLine="212"/>
-        <w:rPr>
-          <w:rFonts w:ascii="Times New Roman" w:hAnsi="Times New Roman"/>
-        </w:rPr>
-      </w:pPr>
-      <w:r>
-        <w:rPr>
-          <w:rFonts w:ascii="Times New Roman" w:hAnsi="Times New Roman" w:hint="eastAsia"/>
-        </w:rPr>
-        <w:t>本研究では，</w:t>
-      </w:r>
-      <w:r>
-        <w:rPr>
-          <w:rFonts w:ascii="Times New Roman" w:hAnsi="Times New Roman" w:hint="eastAsia"/>
-        </w:rPr>
-        <w:t>スマートフォンやタブレットの性能が上がっていることから，そのベンチマークとしてリアルタイムに動画を処理するスマートフォンアプリケーションの開発を考えた．</w:t>
-      </w:r>
-      <w:r>
-        <w:rPr>
-          <w:rFonts w:ascii="Times New Roman" w:hAnsi="Times New Roman" w:hint="eastAsia"/>
-        </w:rPr>
-        <w:t>既存のスマートフォンやタブレットでも簡単に利用できる，</w:t>
-      </w:r>
-      <w:r>
-        <w:rPr>
-          <w:rFonts w:ascii="Times New Roman" w:hAnsi="Times New Roman" w:hint="eastAsia"/>
-        </w:rPr>
-        <w:t>動いているものを</w:t>
-      </w:r>
-      <w:r>
-        <w:rPr>
-          <w:rFonts w:ascii="Times New Roman" w:hAnsi="Times New Roman" w:hint="eastAsia"/>
-        </w:rPr>
-        <w:t>リアルタイムで処理する</w:t>
-      </w:r>
-      <w:r>
-        <w:rPr>
-          <w:rFonts w:ascii="Times New Roman" w:hAnsi="Times New Roman" w:hint="eastAsia"/>
-        </w:rPr>
-        <w:t>アプリケーション</w:t>
-      </w:r>
-      <w:r>
-        <w:rPr>
-          <w:rFonts w:ascii="Times New Roman" w:hAnsi="Times New Roman" w:hint="eastAsia"/>
-        </w:rPr>
-        <w:t>を開発することで</w:t>
-      </w:r>
-      <w:r>
-        <w:rPr>
-          <w:rFonts w:ascii="Times New Roman" w:hAnsi="Times New Roman" w:hint="eastAsia"/>
-        </w:rPr>
-        <w:t>，誰もがいつでも</w:t>
-      </w:r>
-      <w:r>
-        <w:rPr>
-          <w:rFonts w:ascii="Times New Roman" w:hAnsi="Times New Roman" w:hint="eastAsia"/>
-        </w:rPr>
-        <w:t>簡単に楽しく利用でき，時間と手間が省くことがで</w:t>
-      </w:r>
-      <w:r>
-        <w:rPr>
-          <w:rFonts w:ascii="Times New Roman" w:hAnsi="Times New Roman" w:hint="eastAsia"/>
-        </w:rPr>
-        <w:lastRenderedPageBreak/>
-        <w:t>きると考える．また，</w:t>
-      </w:r>
-      <w:r>
-        <w:rPr>
-          <w:rFonts w:ascii="Times New Roman" w:hAnsi="Times New Roman"/>
+        <w:t>リアルタイムに動画を処理するスマートフォンアプリケーションの開発を</w:t>
+      </w:r>
+      <w:r>
+        <w:rPr>
+          <w:rFonts w:ascii="Times New Roman" w:hAnsi="Times New Roman" w:hint="eastAsia"/>
+        </w:rPr>
+        <w:t>するうえで</w:t>
+      </w:r>
+      <w:r>
+        <w:rPr>
+          <w:rFonts w:ascii="Times New Roman" w:hAnsi="Times New Roman" w:hint="eastAsia"/>
+        </w:rPr>
+        <w:t>，</w:t>
+      </w:r>
+      <w:r>
+        <w:rPr>
+          <w:rFonts w:ascii="Times New Roman" w:hAnsi="Times New Roman" w:hint="eastAsia"/>
         </w:rPr>
         <w:t>iOS</w:t>
       </w:r>
@@ -596,107 +699,7 @@
         <w:rPr>
           <w:rFonts w:ascii="Times New Roman" w:hAnsi="Times New Roman" w:hint="eastAsia"/>
         </w:rPr>
-        <w:t>用と</w:t>
-      </w:r>
-      <w:r>
-        <w:rPr>
-          <w:rFonts w:ascii="Times New Roman" w:hAnsi="Times New Roman" w:hint="eastAsia"/>
-        </w:rPr>
-        <w:t>Android</w:t>
-      </w:r>
-      <w:r>
-        <w:rPr>
-          <w:rFonts w:ascii="Times New Roman" w:hAnsi="Times New Roman" w:hint="eastAsia"/>
-        </w:rPr>
-        <w:t>用の</w:t>
-      </w:r>
-      <w:r>
-        <w:rPr>
-          <w:rFonts w:ascii="Times New Roman" w:hAnsi="Times New Roman" w:hint="eastAsia"/>
-        </w:rPr>
-        <w:t>2</w:t>
-      </w:r>
-      <w:r>
-        <w:rPr>
-          <w:rFonts w:ascii="Times New Roman" w:hAnsi="Times New Roman" w:hint="eastAsia"/>
-        </w:rPr>
-        <w:t>つを用いて</w:t>
-      </w:r>
-      <w:r>
-        <w:rPr>
-          <w:rFonts w:ascii="Times New Roman" w:hAnsi="Times New Roman" w:hint="eastAsia"/>
-        </w:rPr>
-        <w:t>アプリケーション</w:t>
-      </w:r>
-      <w:r>
-        <w:rPr>
-          <w:rFonts w:ascii="Times New Roman" w:hAnsi="Times New Roman" w:hint="eastAsia"/>
-        </w:rPr>
-        <w:t>を開発することにより，それぞれに使われている開発ツールやプログラミングについて知識を得ることができる．</w:t>
-      </w:r>
-    </w:p>
-    <w:p>
-      <w:pPr>
-        <w:rPr>
-          <w:rFonts w:ascii="Times New Roman" w:hAnsi="Times New Roman"/>
-        </w:rPr>
-      </w:pPr>
-    </w:p>
-    <w:p>
-      <w:pPr>
-        <w:rPr>
-          <w:rFonts w:ascii="Times New Roman" w:hAnsi="Times New Roman"/>
-        </w:rPr>
-      </w:pPr>
-      <w:r>
-        <w:rPr>
-          <w:rFonts w:ascii="Times New Roman" w:hAnsi="Times New Roman" w:hint="eastAsia"/>
-        </w:rPr>
-        <w:t>3</w:t>
-      </w:r>
-      <w:r>
-        <w:rPr>
-          <w:rFonts w:ascii="Times New Roman" w:hAnsi="Times New Roman" w:hint="eastAsia"/>
-        </w:rPr>
-        <w:t>．研究方法</w:t>
-      </w:r>
-    </w:p>
-    <w:p>
-      <w:pPr>
-        <w:ind w:firstLineChars="100" w:firstLine="212"/>
-        <w:rPr>
-          <w:rFonts w:ascii="Times New Roman" w:hAnsi="Times New Roman"/>
-        </w:rPr>
-      </w:pPr>
-      <w:r>
-        <w:rPr>
-          <w:rFonts w:ascii="Times New Roman" w:hAnsi="Times New Roman" w:hint="eastAsia"/>
-        </w:rPr>
-        <w:t>リアルタイムに動画を処理するスマートフォンアプリケーションの開発を</w:t>
-      </w:r>
-      <w:r>
-        <w:rPr>
-          <w:rFonts w:ascii="Times New Roman" w:hAnsi="Times New Roman" w:hint="eastAsia"/>
-        </w:rPr>
-        <w:t>するうえで</w:t>
-      </w:r>
-      <w:r>
-        <w:rPr>
-          <w:rFonts w:ascii="Times New Roman" w:hAnsi="Times New Roman" w:hint="eastAsia"/>
-        </w:rPr>
-        <w:t>，</w:t>
-      </w:r>
-      <w:r>
-        <w:rPr>
-          <w:rFonts w:ascii="Times New Roman" w:hAnsi="Times New Roman" w:hint="eastAsia"/>
-        </w:rPr>
-        <w:t>iOS</w:t>
-      </w:r>
-      <w:r>
-        <w:rPr>
-          <w:rFonts w:ascii="Times New Roman" w:hAnsi="Times New Roman" w:hint="eastAsia"/>
-        </w:rPr>
-        <w:t>用と</w:t>
+        <w:t>と</w:t>
       </w:r>
       <w:r>
         <w:rPr>
@@ -714,7 +717,7 @@
         <w:rPr>
           <w:rFonts w:ascii="Times New Roman" w:hAnsi="Times New Roman" w:hint="eastAsia"/>
         </w:rPr>
-        <w:t>用，両方で動かせるようにする．</w:t>
+        <w:t>，両方で動かせるようにする．</w:t>
       </w:r>
     </w:p>
     <w:p>
@@ -785,7 +788,7 @@
         <w:rPr>
           <w:rFonts w:ascii="Times New Roman" w:hAnsi="Times New Roman" w:hint="eastAsia"/>
         </w:rPr>
-        <w:t>を用いり，</w:t>
+        <w:t>を用いる．</w:t>
       </w:r>
       <w:r>
         <w:rPr>
@@ -827,43 +830,27 @@
         <w:rPr>
           <w:rFonts w:ascii="Times New Roman" w:hAnsi="Times New Roman" w:hint="eastAsia"/>
         </w:rPr>
-        <w:t xml:space="preserve">iPhone </w:t>
-      </w:r>
-      <w:r>
-        <w:rPr>
-          <w:rFonts w:ascii="Times New Roman" w:hAnsi="Times New Roman"/>
-        </w:rPr>
-        <w:t xml:space="preserve"> Developer Program</w:t>
-      </w:r>
-      <w:r>
-        <w:rPr>
-          <w:rFonts w:ascii="Times New Roman" w:hAnsi="Times New Roman" w:hint="eastAsia"/>
-        </w:rPr>
-        <w:t>を使わないと稼働しないため</w:t>
-      </w:r>
-      <w:r>
-        <w:rPr>
-          <w:rFonts w:ascii="Times New Roman" w:hAnsi="Times New Roman" w:hint="eastAsia"/>
-        </w:rPr>
-        <w:t>，</w:t>
-      </w:r>
-      <w:r>
-        <w:rPr>
-          <w:rFonts w:ascii="Times New Roman" w:hAnsi="Times New Roman"/>
-        </w:rPr>
-        <w:t>iPhone  Developer Program</w:t>
-      </w:r>
-      <w:r>
-        <w:rPr>
-          <w:rFonts w:ascii="Times New Roman" w:hAnsi="Times New Roman" w:hint="eastAsia"/>
-        </w:rPr>
-        <w:t>を用い</w:t>
-      </w:r>
-      <w:r>
-        <w:rPr>
-          <w:rFonts w:ascii="Times New Roman" w:hAnsi="Times New Roman" w:hint="eastAsia"/>
-        </w:rPr>
-        <w:t>たのちに</w:t>
+        <w:t>iPhone Developer</w:t>
+      </w:r>
+      <w:bookmarkStart w:id="0" w:name="_GoBack"/>
+      <w:r>
+        <w:rPr>
+          <w:rFonts w:ascii="Times New Roman" w:hAnsi="Times New Roman"/>
+        </w:rPr>
+        <w:t xml:space="preserve"> </w:t>
+      </w:r>
+      <w:bookmarkEnd w:id="0"/>
+      <w:r>
+        <w:rPr>
+          <w:rFonts w:ascii="Times New Roman" w:hAnsi="Times New Roman"/>
+        </w:rPr>
+        <w:t>Program</w:t>
+      </w:r>
+      <w:r>
+        <w:rPr>
+          <w:rFonts w:ascii="Times New Roman" w:hAnsi="Times New Roman" w:hint="eastAsia"/>
+        </w:rPr>
+        <w:t>を使い</w:t>
       </w:r>
       <w:r>
         <w:rPr>
@@ -998,7 +985,7 @@
         <w:rPr>
           <w:rFonts w:ascii="Times New Roman" w:hAnsi="Times New Roman" w:hint="eastAsia"/>
         </w:rPr>
-        <w:t>を用いり，</w:t>
+        <w:t>を用いる．</w:t>
       </w:r>
       <w:r>
         <w:rPr>
@@ -1028,25 +1015,43 @@
         <w:rPr>
           <w:rFonts w:ascii="Times New Roman" w:hAnsi="Times New Roman" w:hint="eastAsia"/>
         </w:rPr>
-        <w:t>実機</w:t>
-      </w:r>
-      <w:r>
-        <w:rPr>
-          <w:rFonts w:ascii="Times New Roman" w:hAnsi="Times New Roman" w:hint="eastAsia"/>
-        </w:rPr>
-        <w:t>のみで</w:t>
-      </w:r>
-      <w:r>
-        <w:rPr>
-          <w:rFonts w:ascii="Times New Roman" w:hAnsi="Times New Roman" w:hint="eastAsia"/>
-        </w:rPr>
-        <w:t>稼働</w:t>
-      </w:r>
-      <w:r>
-        <w:rPr>
-          <w:rFonts w:ascii="Times New Roman" w:hAnsi="Times New Roman" w:hint="eastAsia"/>
-        </w:rPr>
-        <w:t>できるため，実機で稼働する．</w:t>
+        <w:t>Eclipse</w:t>
+      </w:r>
+      <w:r>
+        <w:rPr>
+          <w:rFonts w:ascii="Times New Roman" w:hAnsi="Times New Roman" w:hint="eastAsia"/>
+        </w:rPr>
+        <w:t>を使い</w:t>
+      </w:r>
+      <w:r>
+        <w:rPr>
+          <w:rFonts w:ascii="Times New Roman" w:hAnsi="Times New Roman" w:hint="eastAsia"/>
+        </w:rPr>
+        <w:t>，</w:t>
+      </w:r>
+      <w:r>
+        <w:rPr>
+          <w:rFonts w:ascii="Times New Roman" w:hAnsi="Times New Roman" w:hint="eastAsia"/>
+        </w:rPr>
+        <w:t>アプリケーションを</w:t>
+      </w:r>
+      <w:r>
+        <w:rPr>
+          <w:rFonts w:ascii="Times New Roman" w:hAnsi="Times New Roman"/>
+        </w:rPr>
+        <w:t>Android</w:t>
+      </w:r>
+      <w:r>
+        <w:rPr>
+          <w:rFonts w:ascii="Times New Roman" w:hAnsi="Times New Roman" w:hint="eastAsia"/>
+        </w:rPr>
+        <w:t>上で実際に</w:t>
+      </w:r>
+      <w:r>
+        <w:rPr>
+          <w:rFonts w:ascii="Times New Roman" w:hAnsi="Times New Roman" w:hint="eastAsia"/>
+        </w:rPr>
+        <w:t>稼働する．</w:t>
       </w:r>
     </w:p>
     <w:p>
@@ -1105,7 +1110,7 @@
         <w:rPr>
           <w:rFonts w:ascii="Times New Roman" w:hAnsi="Times New Roman" w:hint="eastAsia"/>
         </w:rPr>
-        <w:t>用と</w:t>
+        <w:t>と</w:t>
       </w:r>
       <w:r>
         <w:rPr>
@@ -1117,7 +1122,7 @@
         <w:rPr>
           <w:rFonts w:ascii="Times New Roman" w:hAnsi="Times New Roman" w:hint="eastAsia"/>
         </w:rPr>
-        <w:t>用の</w:t>
+        <w:t>の</w:t>
       </w:r>
       <w:r>
         <w:rPr>
@@ -1135,7 +1140,7 @@
         <w:rPr>
           <w:rFonts w:ascii="Times New Roman" w:hAnsi="Times New Roman" w:hint="eastAsia"/>
         </w:rPr>
-        <w:t>を用いて</w:t>
+        <w:t>で</w:t>
       </w:r>
       <w:r>
         <w:rPr>
@@ -1147,25 +1152,13 @@
         <w:rPr>
           <w:rFonts w:ascii="Times New Roman" w:hAnsi="Times New Roman" w:hint="eastAsia"/>
         </w:rPr>
-        <w:t>を開発する．両方の端末で実装を行い，稼働</w:t>
-      </w:r>
-      <w:r>
-        <w:rPr>
-          <w:rFonts w:ascii="Times New Roman" w:hAnsi="Times New Roman" w:hint="eastAsia"/>
-        </w:rPr>
-        <w:t>す</w:t>
-      </w:r>
-      <w:r>
-        <w:rPr>
-          <w:rFonts w:ascii="Times New Roman" w:hAnsi="Times New Roman" w:hint="eastAsia"/>
-        </w:rPr>
-        <w:t>る</w:t>
-      </w:r>
-      <w:r>
-        <w:rPr>
-          <w:rFonts w:ascii="Times New Roman" w:hAnsi="Times New Roman" w:hint="eastAsia"/>
-        </w:rPr>
-        <w:t>．</w:t>
+        <w:t>を開発し，両方の端末で稼働する．</w:t>
+      </w:r>
+      <w:r>
+        <w:rPr>
+          <w:rFonts w:ascii="Times New Roman" w:hAnsi="Times New Roman"/>
+        </w:rPr>
+        <w:t xml:space="preserve"> </w:t>
       </w:r>
     </w:p>
     <w:p>
@@ -1223,7 +1216,13 @@
         <w:rPr>
           <w:rFonts w:ascii="Times New Roman" w:hAnsi="Times New Roman" w:hint="eastAsia"/>
         </w:rPr>
-        <w:t>実際に稼働するかの確認もできた．</w:t>
+        <w:t>実際に稼働する</w:t>
+      </w:r>
+      <w:r>
+        <w:rPr>
+          <w:rFonts w:ascii="Times New Roman" w:hAnsi="Times New Roman" w:hint="eastAsia"/>
+        </w:rPr>
+        <w:t>確認もできた．</w:t>
       </w:r>
       <w:r>
         <w:rPr>
@@ -1317,7 +1316,7 @@
         <w:rPr>
           <w:rFonts w:ascii="Times New Roman" w:hAnsi="Times New Roman" w:hint="eastAsia"/>
         </w:rPr>
-        <w:t>用と</w:t>
+        <w:t>と</w:t>
       </w:r>
       <w:r>
         <w:rPr>
@@ -1335,7 +1334,7 @@
         <w:rPr>
           <w:rFonts w:ascii="Times New Roman" w:hAnsi="Times New Roman" w:hint="eastAsia"/>
         </w:rPr>
-        <w:t>用の</w:t>
+        <w:t>の</w:t>
       </w:r>
       <w:r>
         <w:rPr>
@@ -1365,13 +1364,7 @@
         <w:rPr>
           <w:rFonts w:ascii="Times New Roman" w:hAnsi="Times New Roman" w:hint="eastAsia"/>
         </w:rPr>
-        <w:t>を開発し，どのようにして作った</w:t>
-      </w:r>
-      <w:r>
-        <w:rPr>
-          <w:rFonts w:ascii="Times New Roman" w:hAnsi="Times New Roman" w:hint="eastAsia"/>
-        </w:rPr>
-        <w:t>かの説明を出来るようにする．</w:t>
+        <w:t>を開発する．</w:t>
       </w:r>
     </w:p>
     <w:p>
@@ -1436,60 +1429,6 @@
         <w:rPr>
           <w:rFonts w:ascii="Times New Roman" w:hAnsi="Times New Roman" w:hint="eastAsia"/>
         </w:rPr>
-        <w:t xml:space="preserve"> </w:t>
-      </w:r>
-      <w:r>
-        <w:rPr>
-          <w:rFonts w:ascii="Times New Roman" w:hAnsi="Times New Roman" w:hint="eastAsia"/>
-        </w:rPr>
-        <w:t>~</w:t>
-      </w:r>
-      <w:r>
-        <w:rPr>
-          <w:rFonts w:ascii="Times New Roman" w:hAnsi="Times New Roman" w:hint="eastAsia"/>
-        </w:rPr>
-        <w:t>V</w:t>
-      </w:r>
-      <w:r>
-        <w:rPr>
-          <w:rFonts w:ascii="Times New Roman" w:hAnsi="Times New Roman" w:hint="eastAsia"/>
-        </w:rPr>
-        <w:t>isual</w:t>
-      </w:r>
-      <w:r>
-        <w:rPr>
-          <w:rFonts w:ascii="Times New Roman" w:hAnsi="Times New Roman" w:hint="eastAsia"/>
-        </w:rPr>
-        <w:t xml:space="preserve"> </w:t>
-      </w:r>
-      <w:r>
-        <w:rPr>
-          <w:rFonts w:ascii="Times New Roman" w:hAnsi="Times New Roman" w:hint="eastAsia"/>
-        </w:rPr>
-        <w:t xml:space="preserve">C++ </w:t>
-      </w:r>
-      <w:r>
-        <w:rPr>
-          <w:rFonts w:ascii="Times New Roman" w:hAnsi="Times New Roman" w:hint="eastAsia"/>
-        </w:rPr>
-        <w:t>.NET</w:t>
-      </w:r>
-      <w:r>
-        <w:rPr>
-          <w:rFonts w:ascii="Times New Roman" w:hAnsi="Times New Roman" w:hint="eastAsia"/>
-        </w:rPr>
-        <w:t>版</w:t>
-      </w:r>
-      <w:r>
-        <w:rPr>
-          <w:rFonts w:ascii="Times New Roman" w:hAnsi="Times New Roman" w:hint="eastAsia"/>
-        </w:rPr>
-        <w:t>~</w:t>
-      </w:r>
-      <w:r>
-        <w:rPr>
-          <w:rFonts w:ascii="Times New Roman" w:hAnsi="Times New Roman" w:hint="eastAsia"/>
-        </w:rPr>
         <w:t xml:space="preserve">. </w:t>
       </w:r>
       <w:r>
@@ -1522,8 +1461,6 @@
         </w:rPr>
         <w:t>-10.</w:t>
       </w:r>
-      <w:bookmarkStart w:id="0" w:name="_GoBack"/>
-      <w:bookmarkEnd w:id="0"/>
       <w:r>
         <w:rPr>
           <w:rFonts w:ascii="Times New Roman" w:hAnsi="Times New Roman"/>

--- a/卒業論文/2013/土井貴司/卒研中間審査用研究概要.docx
+++ b/卒業論文/2013/土井貴司/卒研中間審査用研究概要.docx
@@ -58,13 +58,6 @@
         </w:rPr>
         <w:t xml:space="preserve">　土井　貴司</w:t>
       </w:r>
-    </w:p>
-    <w:p>
-      <w:pPr>
-        <w:rPr>
-          <w:rFonts w:ascii="Times New Roman" w:hAnsi="Times New Roman"/>
-        </w:rPr>
-      </w:pPr>
     </w:p>
     <w:p>
       <w:pPr>
@@ -209,7 +202,7 @@
         <w:rPr>
           <w:rFonts w:ascii="Times New Roman" w:hAnsi="Times New Roman" w:hint="eastAsia"/>
         </w:rPr>
-        <w:t>誰でも容易</w:t>
+        <w:t>容易</w:t>
       </w:r>
       <w:r>
         <w:rPr>
@@ -329,222 +322,351 @@
         <w:rPr>
           <w:rFonts w:ascii="Times New Roman" w:hAnsi="Times New Roman" w:hint="eastAsia"/>
         </w:rPr>
+        <w:t>により，</w:t>
+      </w:r>
+      <w:r>
+        <w:rPr>
+          <w:rFonts w:ascii="Times New Roman" w:hAnsi="Times New Roman" w:hint="eastAsia"/>
+        </w:rPr>
+        <w:t>アプリ</w:t>
+      </w:r>
+      <w:r>
+        <w:rPr>
+          <w:rFonts w:ascii="Times New Roman" w:hAnsi="Times New Roman" w:hint="eastAsia"/>
+        </w:rPr>
+        <w:t>ケーション</w:t>
+      </w:r>
+      <w:r>
+        <w:rPr>
+          <w:rFonts w:ascii="Times New Roman" w:hAnsi="Times New Roman" w:hint="eastAsia"/>
+        </w:rPr>
+        <w:t>などを用いて処理することが容易になってきている．</w:t>
+      </w:r>
+      <w:r>
+        <w:rPr>
+          <w:rFonts w:ascii="Times New Roman" w:hAnsi="Times New Roman" w:hint="eastAsia"/>
+        </w:rPr>
+        <w:t>しかし，リアルタイムに</w:t>
+      </w:r>
+      <w:r>
+        <w:rPr>
+          <w:rFonts w:ascii="Times New Roman" w:hAnsi="Times New Roman" w:hint="eastAsia"/>
+        </w:rPr>
+        <w:t>動画を</w:t>
+      </w:r>
+      <w:r>
+        <w:rPr>
+          <w:rFonts w:ascii="Times New Roman" w:hAnsi="Times New Roman" w:hint="eastAsia"/>
+        </w:rPr>
+        <w:t>処理する</w:t>
+      </w:r>
+      <w:r>
+        <w:rPr>
+          <w:rFonts w:ascii="Times New Roman" w:hAnsi="Times New Roman" w:hint="eastAsia"/>
+        </w:rPr>
+        <w:t>アプリ</w:t>
+      </w:r>
+      <w:r>
+        <w:rPr>
+          <w:rFonts w:ascii="Times New Roman" w:hAnsi="Times New Roman" w:hint="eastAsia"/>
+        </w:rPr>
+        <w:t>ケーション</w:t>
+      </w:r>
+      <w:r>
+        <w:rPr>
+          <w:rFonts w:ascii="Times New Roman" w:hAnsi="Times New Roman" w:hint="eastAsia"/>
+        </w:rPr>
+        <w:t>は調べたところ見当たらなかった</w:t>
+      </w:r>
+      <w:r>
+        <w:rPr>
+          <w:rFonts w:ascii="Times New Roman" w:hAnsi="Times New Roman" w:hint="eastAsia"/>
+        </w:rPr>
+        <w:t>．</w:t>
+      </w:r>
+      <w:r>
+        <w:rPr>
+          <w:rFonts w:ascii="Times New Roman" w:hAnsi="Times New Roman" w:hint="eastAsia"/>
+        </w:rPr>
+        <w:t>動いているものを消し</w:t>
+      </w:r>
+      <w:r>
+        <w:rPr>
+          <w:rFonts w:ascii="Times New Roman" w:hAnsi="Times New Roman" w:hint="eastAsia"/>
+        </w:rPr>
+        <w:t>たり</w:t>
+      </w:r>
+      <w:r>
+        <w:rPr>
+          <w:rFonts w:ascii="Times New Roman" w:hAnsi="Times New Roman" w:hint="eastAsia"/>
+        </w:rPr>
+        <w:t>，見やすいものに変えたり，特定の情報だけを</w:t>
+      </w:r>
+      <w:r>
+        <w:rPr>
+          <w:rFonts w:ascii="Times New Roman" w:hAnsi="Times New Roman" w:hint="eastAsia"/>
+        </w:rPr>
+        <w:t>取り出して得たりしようとする画像処理技術を誰しもが出来るわけ</w:t>
+      </w:r>
+      <w:r>
+        <w:rPr>
+          <w:rFonts w:ascii="Times New Roman" w:hAnsi="Times New Roman" w:hint="eastAsia"/>
+        </w:rPr>
+        <w:t>ではない．例えば，一般</w:t>
+      </w:r>
+      <w:r>
+        <w:rPr>
+          <w:rFonts w:ascii="Times New Roman" w:hAnsi="Times New Roman" w:hint="eastAsia"/>
+        </w:rPr>
+        <w:t>ユーザーが</w:t>
+      </w:r>
+      <w:r>
+        <w:rPr>
+          <w:rFonts w:ascii="Times New Roman" w:hAnsi="Times New Roman" w:hint="eastAsia"/>
+        </w:rPr>
+        <w:t>専用ソフトを使おうとしても，まず言葉の意味が分からな</w:t>
+      </w:r>
+      <w:r>
+        <w:rPr>
+          <w:rFonts w:ascii="Times New Roman" w:hAnsi="Times New Roman" w:hint="eastAsia"/>
+        </w:rPr>
+        <w:t>いだとか</w:t>
+      </w:r>
+      <w:r>
+        <w:rPr>
+          <w:rFonts w:ascii="Times New Roman" w:hAnsi="Times New Roman" w:hint="eastAsia"/>
+        </w:rPr>
+        <w:t>，開発</w:t>
+      </w:r>
+      <w:r>
+        <w:rPr>
+          <w:rFonts w:ascii="Times New Roman" w:hAnsi="Times New Roman" w:hint="eastAsia"/>
+        </w:rPr>
+        <w:t>途中でうまくいかず断念することがあり，画像処理をするのは容易ではない．</w:t>
+      </w:r>
+      <w:bookmarkStart w:id="0" w:name="_GoBack"/>
+      <w:bookmarkEnd w:id="0"/>
+      <w:r>
+        <w:rPr>
+          <w:rFonts w:ascii="Times New Roman" w:hAnsi="Times New Roman" w:hint="eastAsia"/>
+        </w:rPr>
+        <w:t>それに</w:t>
+      </w:r>
+      <w:r>
+        <w:rPr>
+          <w:rFonts w:ascii="Times New Roman" w:hAnsi="Times New Roman" w:hint="eastAsia"/>
+        </w:rPr>
+        <w:t>，</w:t>
+      </w:r>
+      <w:r>
+        <w:rPr>
+          <w:rFonts w:ascii="Times New Roman" w:hAnsi="Times New Roman" w:hint="eastAsia"/>
+        </w:rPr>
+        <w:t>画像処理プログラムは対象</w:t>
+      </w:r>
+      <w:r>
+        <w:rPr>
+          <w:rFonts w:ascii="Times New Roman" w:hAnsi="Times New Roman" w:hint="eastAsia"/>
+        </w:rPr>
+        <w:t>とするデータ量が非常に大きく，かつ複雑な計算を数多く繰り返す過程</w:t>
+      </w:r>
+      <w:r>
+        <w:rPr>
+          <w:rFonts w:ascii="Times New Roman" w:hAnsi="Times New Roman" w:hint="eastAsia"/>
+        </w:rPr>
+        <w:t>が含まれるため処理時間が長くなる．</w:t>
+      </w:r>
+      <w:r>
+        <w:rPr>
+          <w:rFonts w:ascii="Times New Roman" w:hAnsi="Times New Roman" w:hint="eastAsia"/>
+        </w:rPr>
+        <w:t>カメラアプリケーションや画像編集アプリケーション</w:t>
+      </w:r>
+      <w:r>
+        <w:rPr>
+          <w:rFonts w:ascii="Times New Roman" w:hAnsi="Times New Roman" w:hint="eastAsia"/>
+        </w:rPr>
+        <w:t>のように誰でも簡単に</w:t>
+      </w:r>
+      <w:r>
+        <w:rPr>
+          <w:rFonts w:ascii="Times New Roman" w:hAnsi="Times New Roman" w:hint="eastAsia"/>
+        </w:rPr>
+        <w:t>，</w:t>
+      </w:r>
+      <w:r>
+        <w:rPr>
+          <w:rFonts w:ascii="Times New Roman" w:hAnsi="Times New Roman" w:hint="eastAsia"/>
+        </w:rPr>
+        <w:t>動画を処理する</w:t>
+      </w:r>
+      <w:r>
+        <w:rPr>
+          <w:rFonts w:ascii="Times New Roman" w:hAnsi="Times New Roman" w:hint="eastAsia"/>
+        </w:rPr>
+        <w:t>アプリケーションはないかと</w:t>
+      </w:r>
+      <w:r>
+        <w:rPr>
+          <w:rFonts w:ascii="Times New Roman" w:hAnsi="Times New Roman" w:hint="eastAsia"/>
+        </w:rPr>
+        <w:t>考えた．</w:t>
+      </w:r>
+      <w:r>
+        <w:rPr>
+          <w:rFonts w:ascii="Times New Roman" w:hAnsi="Times New Roman" w:hint="eastAsia"/>
+        </w:rPr>
+        <w:t xml:space="preserve"> </w:t>
+      </w:r>
+    </w:p>
+    <w:p>
+      <w:pPr>
+        <w:ind w:firstLineChars="100" w:firstLine="212"/>
+        <w:rPr>
+          <w:rFonts w:ascii="Times New Roman" w:hAnsi="Times New Roman"/>
+        </w:rPr>
+      </w:pPr>
+    </w:p>
+    <w:p>
+      <w:pPr>
+        <w:rPr>
+          <w:rFonts w:ascii="Times New Roman" w:hAnsi="Times New Roman"/>
+        </w:rPr>
+      </w:pPr>
+      <w:r>
+        <w:rPr>
+          <w:rFonts w:ascii="Times New Roman" w:hAnsi="Times New Roman" w:hint="eastAsia"/>
+        </w:rPr>
+        <w:t>2</w:t>
+      </w:r>
+      <w:r>
+        <w:rPr>
+          <w:rFonts w:ascii="Times New Roman" w:hAnsi="Times New Roman" w:hint="eastAsia"/>
+        </w:rPr>
+        <w:t>．研究目的</w:t>
+      </w:r>
+    </w:p>
+    <w:p>
+      <w:pPr>
+        <w:ind w:firstLineChars="100" w:firstLine="212"/>
+        <w:rPr>
+          <w:rFonts w:ascii="Times New Roman" w:hAnsi="Times New Roman"/>
+        </w:rPr>
+      </w:pPr>
+      <w:r>
+        <w:rPr>
+          <w:rFonts w:ascii="Times New Roman" w:hAnsi="Times New Roman" w:hint="eastAsia"/>
+        </w:rPr>
+        <w:t>本研究では，</w:t>
+      </w:r>
+      <w:r>
+        <w:rPr>
+          <w:rFonts w:ascii="Times New Roman" w:hAnsi="Times New Roman" w:hint="eastAsia"/>
+        </w:rPr>
+        <w:t>リアルタイムに動画を処理するスマートフォンアプリケーションを開発する．</w:t>
+      </w:r>
+      <w:r>
+        <w:rPr>
+          <w:rFonts w:ascii="Times New Roman" w:hAnsi="Times New Roman" w:hint="eastAsia"/>
+        </w:rPr>
+        <w:t>スマートフォンやタブレットの性能が上がっていることから，そのベンチマークとしてリアルタイムに動画を処理するスマートフォンアプリケーションの開発を考えた．</w:t>
+      </w:r>
+      <w:r>
+        <w:rPr>
+          <w:rFonts w:ascii="Times New Roman" w:hAnsi="Times New Roman" w:hint="eastAsia"/>
+        </w:rPr>
+        <w:t>既存のスマートフォンやタブレットでも簡単に利用できる，</w:t>
+      </w:r>
+      <w:r>
+        <w:rPr>
+          <w:rFonts w:ascii="Times New Roman" w:hAnsi="Times New Roman" w:hint="eastAsia"/>
+        </w:rPr>
+        <w:t>動いているものを</w:t>
+      </w:r>
+      <w:r>
+        <w:rPr>
+          <w:rFonts w:ascii="Times New Roman" w:hAnsi="Times New Roman" w:hint="eastAsia"/>
+        </w:rPr>
+        <w:t>リアルタイムで処理する</w:t>
+      </w:r>
+      <w:r>
+        <w:rPr>
+          <w:rFonts w:ascii="Times New Roman" w:hAnsi="Times New Roman" w:hint="eastAsia"/>
+        </w:rPr>
+        <w:t>アプリケーション</w:t>
+      </w:r>
+      <w:r>
+        <w:rPr>
+          <w:rFonts w:ascii="Times New Roman" w:hAnsi="Times New Roman" w:hint="eastAsia"/>
+        </w:rPr>
+        <w:t>を開発することで</w:t>
+      </w:r>
+      <w:r>
+        <w:rPr>
+          <w:rFonts w:ascii="Times New Roman" w:hAnsi="Times New Roman" w:hint="eastAsia"/>
+        </w:rPr>
+        <w:t>，誰もがいつでも</w:t>
+      </w:r>
+      <w:r>
+        <w:rPr>
+          <w:rFonts w:ascii="Times New Roman" w:hAnsi="Times New Roman" w:hint="eastAsia"/>
+        </w:rPr>
+        <w:t>簡単に利用でき，</w:t>
+      </w:r>
+      <w:r>
+        <w:rPr>
+          <w:rFonts w:ascii="Times New Roman" w:hAnsi="Times New Roman" w:hint="eastAsia"/>
+        </w:rPr>
+        <w:t>いちいち編集する</w:t>
+      </w:r>
+      <w:r>
+        <w:rPr>
+          <w:rFonts w:ascii="Times New Roman" w:hAnsi="Times New Roman" w:hint="eastAsia"/>
+        </w:rPr>
+        <w:t>時間と手間が省くことができると考</w:t>
+      </w:r>
+      <w:r>
+        <w:rPr>
+          <w:rFonts w:ascii="Times New Roman" w:hAnsi="Times New Roman" w:hint="eastAsia"/>
+        </w:rPr>
+        <w:lastRenderedPageBreak/>
+        <w:t>える．また，</w:t>
+      </w:r>
+      <w:r>
+        <w:rPr>
+          <w:rFonts w:ascii="Times New Roman" w:hAnsi="Times New Roman"/>
+        </w:rPr>
+        <w:t>iOS</w:t>
+      </w:r>
+      <w:r>
+        <w:rPr>
+          <w:rFonts w:ascii="Times New Roman" w:hAnsi="Times New Roman" w:hint="eastAsia"/>
+        </w:rPr>
+        <w:t>と</w:t>
+      </w:r>
+      <w:r>
+        <w:rPr>
+          <w:rFonts w:ascii="Times New Roman" w:hAnsi="Times New Roman" w:hint="eastAsia"/>
+        </w:rPr>
+        <w:t>Android</w:t>
+      </w:r>
+      <w:r>
+        <w:rPr>
+          <w:rFonts w:ascii="Times New Roman" w:hAnsi="Times New Roman" w:hint="eastAsia"/>
+        </w:rPr>
         <w:t>の</w:t>
       </w:r>
       <w:r>
         <w:rPr>
           <w:rFonts w:ascii="Times New Roman" w:hAnsi="Times New Roman" w:hint="eastAsia"/>
         </w:rPr>
-        <w:t>普及により，</w:t>
-      </w:r>
-      <w:r>
-        <w:rPr>
-          <w:rFonts w:ascii="Times New Roman" w:hAnsi="Times New Roman" w:hint="eastAsia"/>
-        </w:rPr>
-        <w:t>アプリ</w:t>
-      </w:r>
-      <w:r>
-        <w:rPr>
-          <w:rFonts w:ascii="Times New Roman" w:hAnsi="Times New Roman" w:hint="eastAsia"/>
-        </w:rPr>
-        <w:t>ケーション</w:t>
-      </w:r>
-      <w:r>
-        <w:rPr>
-          <w:rFonts w:ascii="Times New Roman" w:hAnsi="Times New Roman" w:hint="eastAsia"/>
-        </w:rPr>
-        <w:t>などを用いて処理することが容易になってきている．</w:t>
-      </w:r>
-      <w:r>
-        <w:rPr>
-          <w:rFonts w:ascii="Times New Roman" w:hAnsi="Times New Roman" w:hint="eastAsia"/>
-        </w:rPr>
-        <w:t>しかし，リアルタイムに</w:t>
-      </w:r>
-      <w:r>
-        <w:rPr>
-          <w:rFonts w:ascii="Times New Roman" w:hAnsi="Times New Roman" w:hint="eastAsia"/>
-        </w:rPr>
-        <w:t>動画を</w:t>
-      </w:r>
-      <w:r>
-        <w:rPr>
-          <w:rFonts w:ascii="Times New Roman" w:hAnsi="Times New Roman" w:hint="eastAsia"/>
-        </w:rPr>
-        <w:t>処理する</w:t>
-      </w:r>
-      <w:r>
-        <w:rPr>
-          <w:rFonts w:ascii="Times New Roman" w:hAnsi="Times New Roman" w:hint="eastAsia"/>
-        </w:rPr>
-        <w:t>アプリ</w:t>
-      </w:r>
-      <w:r>
-        <w:rPr>
-          <w:rFonts w:ascii="Times New Roman" w:hAnsi="Times New Roman" w:hint="eastAsia"/>
-        </w:rPr>
-        <w:t>ケーション</w:t>
-      </w:r>
-      <w:r>
-        <w:rPr>
-          <w:rFonts w:ascii="Times New Roman" w:hAnsi="Times New Roman" w:hint="eastAsia"/>
-        </w:rPr>
-        <w:t>は存在しない．</w:t>
-      </w:r>
-      <w:r>
-        <w:rPr>
-          <w:rFonts w:ascii="Times New Roman" w:hAnsi="Times New Roman" w:hint="eastAsia"/>
-        </w:rPr>
-        <w:t>動いているものを消し</w:t>
-      </w:r>
-      <w:r>
-        <w:rPr>
-          <w:rFonts w:ascii="Times New Roman" w:hAnsi="Times New Roman" w:hint="eastAsia"/>
-        </w:rPr>
-        <w:t>たり</w:t>
-      </w:r>
-      <w:r>
-        <w:rPr>
-          <w:rFonts w:ascii="Times New Roman" w:hAnsi="Times New Roman" w:hint="eastAsia"/>
-        </w:rPr>
-        <w:t>，見やすいものに変えたり，特定の情報だけを</w:t>
-      </w:r>
-      <w:r>
-        <w:rPr>
-          <w:rFonts w:ascii="Times New Roman" w:hAnsi="Times New Roman" w:hint="eastAsia"/>
-        </w:rPr>
-        <w:t>取り出して得たりしようとする画像処理技術を誰しもが出来るわけではない．また，</w:t>
-      </w:r>
-      <w:r>
-        <w:rPr>
-          <w:rFonts w:ascii="Times New Roman" w:hAnsi="Times New Roman" w:hint="eastAsia"/>
-        </w:rPr>
-        <w:t>画像処理プログラムは対象</w:t>
-      </w:r>
-      <w:r>
-        <w:rPr>
-          <w:rFonts w:ascii="Times New Roman" w:hAnsi="Times New Roman" w:hint="eastAsia"/>
-        </w:rPr>
-        <w:t>とするデータ量が非常に大きく，かつ複雑な計算を数多く繰り返す過程</w:t>
-      </w:r>
-      <w:r>
-        <w:rPr>
-          <w:rFonts w:ascii="Times New Roman" w:hAnsi="Times New Roman" w:hint="eastAsia"/>
-        </w:rPr>
-        <w:t>が含まれるため処理時間が長くなる．</w:t>
-      </w:r>
-      <w:r>
-        <w:rPr>
-          <w:rFonts w:ascii="Times New Roman" w:hAnsi="Times New Roman" w:hint="eastAsia"/>
-        </w:rPr>
-        <w:t>カメラアプリケーションや画像編集アプリケーション</w:t>
-      </w:r>
-      <w:r>
-        <w:rPr>
-          <w:rFonts w:ascii="Times New Roman" w:hAnsi="Times New Roman" w:hint="eastAsia"/>
-        </w:rPr>
-        <w:t>のように誰でも簡単に</w:t>
-      </w:r>
-      <w:r>
-        <w:rPr>
-          <w:rFonts w:ascii="Times New Roman" w:hAnsi="Times New Roman" w:hint="eastAsia"/>
-        </w:rPr>
-        <w:t>，</w:t>
-      </w:r>
-      <w:r>
-        <w:rPr>
-          <w:rFonts w:ascii="Times New Roman" w:hAnsi="Times New Roman" w:hint="eastAsia"/>
-        </w:rPr>
-        <w:t>動画を処理する</w:t>
-      </w:r>
-      <w:r>
-        <w:rPr>
-          <w:rFonts w:ascii="Times New Roman" w:hAnsi="Times New Roman" w:hint="eastAsia"/>
-        </w:rPr>
-        <w:t>アプリケーションはないかと</w:t>
-      </w:r>
-      <w:r>
-        <w:rPr>
-          <w:rFonts w:ascii="Times New Roman" w:hAnsi="Times New Roman" w:hint="eastAsia"/>
-        </w:rPr>
-        <w:t>考えた．</w:t>
-      </w:r>
-      <w:r>
-        <w:rPr>
-          <w:rFonts w:ascii="Times New Roman" w:hAnsi="Times New Roman" w:hint="eastAsia"/>
-        </w:rPr>
-        <w:t xml:space="preserve"> </w:t>
-      </w:r>
-    </w:p>
-    <w:p>
-      <w:pPr>
-        <w:ind w:firstLineChars="100" w:firstLine="212"/>
-        <w:rPr>
-          <w:rFonts w:ascii="Times New Roman" w:hAnsi="Times New Roman"/>
-        </w:rPr>
-      </w:pPr>
-    </w:p>
-    <w:p>
-      <w:pPr>
-        <w:rPr>
-          <w:rFonts w:ascii="Times New Roman" w:hAnsi="Times New Roman"/>
-        </w:rPr>
-      </w:pPr>
-      <w:r>
-        <w:rPr>
-          <w:rFonts w:ascii="Times New Roman" w:hAnsi="Times New Roman" w:hint="eastAsia"/>
-        </w:rPr>
         <w:t>2</w:t>
       </w:r>
       <w:r>
         <w:rPr>
           <w:rFonts w:ascii="Times New Roman" w:hAnsi="Times New Roman" w:hint="eastAsia"/>
         </w:rPr>
-        <w:t>．研究目的</w:t>
-      </w:r>
-    </w:p>
-    <w:p>
-      <w:pPr>
-        <w:ind w:firstLineChars="100" w:firstLine="212"/>
-        <w:rPr>
-          <w:rFonts w:ascii="Times New Roman" w:hAnsi="Times New Roman"/>
-        </w:rPr>
-      </w:pPr>
-      <w:r>
-        <w:rPr>
-          <w:rFonts w:ascii="Times New Roman" w:hAnsi="Times New Roman" w:hint="eastAsia"/>
-        </w:rPr>
-        <w:t>本研究では，</w:t>
-      </w:r>
-      <w:r>
-        <w:rPr>
-          <w:rFonts w:ascii="Times New Roman" w:hAnsi="Times New Roman" w:hint="eastAsia"/>
-        </w:rPr>
-        <w:t>リアルタイムに動画を処理するスマートフォンアプリケーションを開発する．</w:t>
-      </w:r>
-      <w:r>
-        <w:rPr>
-          <w:rFonts w:ascii="Times New Roman" w:hAnsi="Times New Roman" w:hint="eastAsia"/>
-        </w:rPr>
-        <w:t>スマートフォンやタブレットの性能が上がっていることから，そのベンチマークとしてリアルタイムに動画を処理するスマートフォンアプリケーションの開発を考えた．</w:t>
-      </w:r>
-      <w:r>
-        <w:rPr>
-          <w:rFonts w:ascii="Times New Roman" w:hAnsi="Times New Roman" w:hint="eastAsia"/>
-        </w:rPr>
-        <w:t>既存のスマートフォンやタブレットでも簡単に利用できる，</w:t>
-      </w:r>
-      <w:r>
-        <w:rPr>
-          <w:rFonts w:ascii="Times New Roman" w:hAnsi="Times New Roman" w:hint="eastAsia"/>
-        </w:rPr>
-        <w:t>動いているものを</w:t>
-      </w:r>
-      <w:r>
-        <w:rPr>
-          <w:rFonts w:ascii="Times New Roman" w:hAnsi="Times New Roman" w:hint="eastAsia"/>
-        </w:rPr>
-        <w:t>リアルタイムで処理する</w:t>
+        <w:t>つを用いて</w:t>
       </w:r>
       <w:r>
         <w:rPr>
@@ -556,86 +678,7 @@
         <w:rPr>
           <w:rFonts w:ascii="Times New Roman" w:hAnsi="Times New Roman" w:hint="eastAsia"/>
         </w:rPr>
-        <w:t>を開発することで</w:t>
-      </w:r>
-      <w:r>
-        <w:rPr>
-          <w:rFonts w:ascii="Times New Roman" w:hAnsi="Times New Roman" w:hint="eastAsia"/>
-        </w:rPr>
-        <w:t>，誰もがいつでも</w:t>
-      </w:r>
-      <w:r>
-        <w:rPr>
-          <w:rFonts w:ascii="Times New Roman" w:hAnsi="Times New Roman" w:hint="eastAsia"/>
-        </w:rPr>
-        <w:t>簡単に利用でき，</w:t>
-      </w:r>
-      <w:r>
-        <w:rPr>
-          <w:rFonts w:ascii="Times New Roman" w:hAnsi="Times New Roman" w:hint="eastAsia"/>
-        </w:rPr>
-        <w:t>いちいち編集する</w:t>
-      </w:r>
-      <w:r>
-        <w:rPr>
-          <w:rFonts w:ascii="Times New Roman" w:hAnsi="Times New Roman" w:hint="eastAsia"/>
-        </w:rPr>
-        <w:t>時間と手間が省くことができると考える．また，</w:t>
-      </w:r>
-      <w:r>
-        <w:rPr>
-          <w:rFonts w:ascii="Times New Roman" w:hAnsi="Times New Roman"/>
-        </w:rPr>
-        <w:t>iOS</w:t>
-      </w:r>
-      <w:r>
-        <w:rPr>
-          <w:rFonts w:ascii="Times New Roman" w:hAnsi="Times New Roman" w:hint="eastAsia"/>
-        </w:rPr>
-        <w:t>と</w:t>
-      </w:r>
-      <w:r>
-        <w:rPr>
-          <w:rFonts w:ascii="Times New Roman" w:hAnsi="Times New Roman" w:hint="eastAsia"/>
-        </w:rPr>
-        <w:t>Android</w:t>
-      </w:r>
-      <w:r>
-        <w:rPr>
-          <w:rFonts w:ascii="Times New Roman" w:hAnsi="Times New Roman" w:hint="eastAsia"/>
-        </w:rPr>
-        <w:t>の</w:t>
-      </w:r>
-      <w:r>
-        <w:rPr>
-          <w:rFonts w:ascii="Times New Roman" w:hAnsi="Times New Roman" w:hint="eastAsia"/>
-        </w:rPr>
-        <w:t>2</w:t>
-      </w:r>
-      <w:r>
-        <w:rPr>
-          <w:rFonts w:ascii="Times New Roman" w:hAnsi="Times New Roman" w:hint="eastAsia"/>
-        </w:rPr>
-        <w:t>つを用いて</w:t>
-      </w:r>
-      <w:r>
-        <w:rPr>
-          <w:rFonts w:ascii="Times New Roman" w:hAnsi="Times New Roman" w:hint="eastAsia"/>
-        </w:rPr>
-        <w:t>アプリケーション</w:t>
-      </w:r>
-      <w:r>
-        <w:rPr>
-          <w:rFonts w:ascii="Times New Roman" w:hAnsi="Times New Roman" w:hint="eastAsia"/>
-        </w:rPr>
-        <w:t>を開発することにより，それぞれに使われている開発ツールやプログラミングについ</w:t>
-      </w:r>
-      <w:r>
-        <w:rPr>
-          <w:rFonts w:ascii="Times New Roman" w:hAnsi="Times New Roman" w:hint="eastAsia"/>
-        </w:rPr>
-        <w:lastRenderedPageBreak/>
-        <w:t>て知識を得ることができる．</w:t>
+        <w:t>を開発することにより，それぞれに使われている開発ツールやプログラミングについて知識を得ることができる．</w:t>
       </w:r>
     </w:p>
     <w:p>
@@ -832,19 +875,11 @@
         </w:rPr>
         <w:t>iPhone Developer</w:t>
       </w:r>
-      <w:bookmarkStart w:id="0" w:name="_GoBack"/>
-      <w:r>
-        <w:rPr>
-          <w:rFonts w:ascii="Times New Roman" w:hAnsi="Times New Roman"/>
-        </w:rPr>
-        <w:t xml:space="preserve"> </w:t>
-      </w:r>
-      <w:bookmarkEnd w:id="0"/>
-      <w:r>
-        <w:rPr>
-          <w:rFonts w:ascii="Times New Roman" w:hAnsi="Times New Roman"/>
-        </w:rPr>
-        <w:t>Program</w:t>
+      <w:r>
+        <w:rPr>
+          <w:rFonts w:ascii="Times New Roman" w:hAnsi="Times New Roman"/>
+        </w:rPr>
+        <w:t xml:space="preserve"> Program</w:t>
       </w:r>
       <w:r>
         <w:rPr>
